--- a/term6/Kursach/КР.docx
+++ b/term6/Kursach/КР.docx
@@ -607,6 +607,36 @@
           <w:szCs w:val="24"/>
         </w:rPr>
         <w:t>ундаментальная информатика и информационные технологии</w:t>
+      </w:r>
+    </w:p>
+    <w:p>
+      <w:pPr>
+        <w:tabs>
+          <w:tab w:val="left" w:pos="708"/>
+          <w:tab w:val="center" w:pos="4153"/>
+          <w:tab w:val="right" w:pos="8306"/>
+        </w:tabs>
+        <w:rPr>
+          <w:szCs w:val="24"/>
+        </w:rPr>
+      </w:pPr>
+    </w:p>
+    <w:p>
+      <w:pPr>
+        <w:tabs>
+          <w:tab w:val="left" w:pos="708"/>
+          <w:tab w:val="center" w:pos="4153"/>
+          <w:tab w:val="right" w:pos="8306"/>
+        </w:tabs>
+        <w:rPr>
+          <w:szCs w:val="24"/>
+        </w:rPr>
+      </w:pPr>
+      <w:r>
+        <w:rPr>
+          <w:szCs w:val="24"/>
+        </w:rPr>
+        <w:t>Профиль Информатика и компьютерные науки</w:t>
       </w:r>
     </w:p>
     <w:p>
@@ -932,38 +962,8 @@
           <w:szCs w:val="28"/>
         </w:rPr>
       </w:pPr>
-    </w:p>
-    <w:p>
-      <w:pPr>
-        <w:tabs>
-          <w:tab w:val="left" w:pos="530"/>
-          <w:tab w:val="left" w:pos="708"/>
-          <w:tab w:val="left" w:pos="1560"/>
-          <w:tab w:val="left" w:pos="2552"/>
-          <w:tab w:val="left" w:pos="3261"/>
-          <w:tab w:val="left" w:pos="4395"/>
-        </w:tabs>
-        <w:jc w:val="center"/>
-        <w:rPr>
-          <w:szCs w:val="28"/>
-        </w:rPr>
-      </w:pPr>
-    </w:p>
-    <w:p>
-      <w:pPr>
-        <w:tabs>
-          <w:tab w:val="left" w:pos="530"/>
-          <w:tab w:val="left" w:pos="708"/>
-          <w:tab w:val="left" w:pos="1560"/>
-          <w:tab w:val="left" w:pos="2552"/>
-          <w:tab w:val="left" w:pos="3261"/>
-          <w:tab w:val="left" w:pos="4395"/>
-        </w:tabs>
-        <w:jc w:val="center"/>
-        <w:rPr>
-          <w:szCs w:val="28"/>
-        </w:rPr>
-      </w:pPr>
+      <w:bookmarkStart w:id="1" w:name="_GoBack"/>
+      <w:bookmarkEnd w:id="1"/>
     </w:p>
     <w:p>
       <w:pPr>
@@ -1829,12 +1829,12 @@
       <w:pPr>
         <w:pStyle w:val="34"/>
       </w:pPr>
-      <w:bookmarkStart w:id="1" w:name="_Toc135760422"/>
+      <w:bookmarkStart w:id="2" w:name="_Toc135760422"/>
       <w:r>
         <w:lastRenderedPageBreak/>
         <w:t>ВВЕДЕНИЕ</w:t>
       </w:r>
-      <w:bookmarkEnd w:id="1"/>
+      <w:bookmarkEnd w:id="2"/>
     </w:p>
     <w:p>
       <w:pPr>
@@ -2208,7 +2208,7 @@
         <w:ind w:firstLine="709"/>
         <w:jc w:val="left"/>
       </w:pPr>
-      <w:bookmarkStart w:id="2" w:name="_Toc135760423"/>
+      <w:bookmarkStart w:id="3" w:name="_Toc135760423"/>
       <w:r>
         <w:lastRenderedPageBreak/>
         <w:t xml:space="preserve">1 </w:t>
@@ -2234,7 +2234,7 @@
       <w:r>
         <w:t>АХ</w:t>
       </w:r>
-      <w:bookmarkEnd w:id="2"/>
+      <w:bookmarkEnd w:id="3"/>
     </w:p>
     <w:p>
       <w:pPr>
@@ -2698,7 +2698,7 @@
         <w:ind w:firstLine="709"/>
         <w:jc w:val="left"/>
       </w:pPr>
-      <w:bookmarkStart w:id="3" w:name="_Toc135760424"/>
+      <w:bookmarkStart w:id="4" w:name="_Toc135760424"/>
       <w:r>
         <w:lastRenderedPageBreak/>
         <w:t xml:space="preserve">2 </w:t>
@@ -2706,7 +2706,7 @@
       <w:r>
         <w:t>ОБЗОР ЧАСТО ПРИМЕНЯЕМЫХ ВЕРОЯТНОСТНО-СТАТИСТИЧЕСКИХ МЕТОДОВ</w:t>
       </w:r>
-      <w:bookmarkEnd w:id="3"/>
+      <w:bookmarkEnd w:id="4"/>
     </w:p>
     <w:p>
       <w:pPr>
@@ -2719,7 +2719,7 @@
         <w:pStyle w:val="2"/>
         <w:ind w:firstLine="709"/>
       </w:pPr>
-      <w:bookmarkStart w:id="4" w:name="_Toc135760425"/>
+      <w:bookmarkStart w:id="5" w:name="_Toc135760425"/>
       <w:r>
         <w:t>2.1</w:t>
       </w:r>
@@ -2729,7 +2729,7 @@
       <w:r>
         <w:t>Наивный байесовский классификатор</w:t>
       </w:r>
-      <w:bookmarkEnd w:id="4"/>
+      <w:bookmarkEnd w:id="5"/>
     </w:p>
     <w:p>
       <w:pPr>
@@ -3273,27 +3273,15 @@
         <w:t xml:space="preserve"> </w:t>
       </w:r>
       <w:proofErr w:type="spellStart"/>
-      <w:proofErr w:type="gramStart"/>
-      <w:r>
-        <w:rPr>
-          <w:rFonts w:ascii="Consolas" w:hAnsi="Consolas"/>
-          <w:color w:val="000000"/>
-          <w:sz w:val="24"/>
-          <w:szCs w:val="24"/>
-          <w:lang w:val="en-US"/>
-        </w:rPr>
-        <w:t>sklearn.feature</w:t>
-      </w:r>
-      <w:proofErr w:type="gramEnd"/>
-      <w:r>
-        <w:rPr>
-          <w:rFonts w:ascii="Consolas" w:hAnsi="Consolas"/>
-          <w:color w:val="000000"/>
-          <w:sz w:val="24"/>
-          <w:szCs w:val="24"/>
-          <w:lang w:val="en-US"/>
-        </w:rPr>
-        <w:t>_extraction.text</w:t>
+      <w:r>
+        <w:rPr>
+          <w:rFonts w:ascii="Consolas" w:hAnsi="Consolas"/>
+          <w:color w:val="000000"/>
+          <w:sz w:val="24"/>
+          <w:szCs w:val="24"/>
+          <w:lang w:val="en-US"/>
+        </w:rPr>
+        <w:t>sklearn.feature_extraction.text</w:t>
       </w:r>
       <w:proofErr w:type="spellEnd"/>
       <w:r>
@@ -3372,27 +3360,15 @@
         <w:t xml:space="preserve"> </w:t>
       </w:r>
       <w:proofErr w:type="spellStart"/>
-      <w:proofErr w:type="gramStart"/>
-      <w:r>
-        <w:rPr>
-          <w:rFonts w:ascii="Consolas" w:hAnsi="Consolas"/>
-          <w:color w:val="000000"/>
-          <w:sz w:val="24"/>
-          <w:szCs w:val="24"/>
-          <w:lang w:val="en-US"/>
-        </w:rPr>
-        <w:t>sklearn.naive</w:t>
-      </w:r>
-      <w:proofErr w:type="gramEnd"/>
-      <w:r>
-        <w:rPr>
-          <w:rFonts w:ascii="Consolas" w:hAnsi="Consolas"/>
-          <w:color w:val="000000"/>
-          <w:sz w:val="24"/>
-          <w:szCs w:val="24"/>
-          <w:lang w:val="en-US"/>
-        </w:rPr>
-        <w:t>_bayes</w:t>
+      <w:r>
+        <w:rPr>
+          <w:rFonts w:ascii="Consolas" w:hAnsi="Consolas"/>
+          <w:color w:val="000000"/>
+          <w:sz w:val="24"/>
+          <w:szCs w:val="24"/>
+          <w:lang w:val="en-US"/>
+        </w:rPr>
+        <w:t>sklearn.naive_bayes</w:t>
       </w:r>
       <w:proofErr w:type="spellEnd"/>
       <w:r>
@@ -3471,7 +3447,6 @@
         <w:t xml:space="preserve"> </w:t>
       </w:r>
       <w:proofErr w:type="spellStart"/>
-      <w:proofErr w:type="gramStart"/>
       <w:r>
         <w:rPr>
           <w:rFonts w:ascii="Consolas" w:hAnsi="Consolas"/>
@@ -3483,7 +3458,6 @@
         <w:t>sklearn.metrics</w:t>
       </w:r>
       <w:proofErr w:type="spellEnd"/>
-      <w:proofErr w:type="gramEnd"/>
       <w:r>
         <w:rPr>
           <w:rFonts w:ascii="Consolas" w:hAnsi="Consolas"/>
@@ -3581,18 +3555,7 @@
           <w:szCs w:val="24"/>
           <w:lang w:val="en-US"/>
         </w:rPr>
-        <w:t>naive_bayesian_</w:t>
-      </w:r>
-      <w:proofErr w:type="gramStart"/>
-      <w:r>
-        <w:rPr>
-          <w:rFonts w:ascii="Consolas" w:hAnsi="Consolas"/>
-          <w:color w:val="795E26"/>
-          <w:sz w:val="24"/>
-          <w:szCs w:val="24"/>
-          <w:lang w:val="en-US"/>
-        </w:rPr>
-        <w:t>classifier</w:t>
+        <w:t>naive_bayesian_classifier</w:t>
       </w:r>
       <w:proofErr w:type="spellEnd"/>
       <w:r>
@@ -3606,7 +3569,6 @@
         <w:t>(</w:t>
       </w:r>
       <w:proofErr w:type="spellStart"/>
-      <w:proofErr w:type="gramEnd"/>
       <w:r>
         <w:rPr>
           <w:rFonts w:ascii="Consolas" w:hAnsi="Consolas"/>
@@ -3778,7 +3740,6 @@
         <w:t xml:space="preserve"> = </w:t>
       </w:r>
       <w:proofErr w:type="spellStart"/>
-      <w:proofErr w:type="gramStart"/>
       <w:r>
         <w:rPr>
           <w:rFonts w:ascii="Consolas" w:hAnsi="Consolas"/>
@@ -3796,17 +3757,7 @@
           <w:sz w:val="24"/>
           <w:szCs w:val="24"/>
         </w:rPr>
-        <w:t>(</w:t>
-      </w:r>
-      <w:proofErr w:type="gramEnd"/>
-      <w:r>
-        <w:rPr>
-          <w:rFonts w:ascii="Consolas" w:hAnsi="Consolas"/>
-          <w:color w:val="000000"/>
-          <w:sz w:val="24"/>
-          <w:szCs w:val="24"/>
-        </w:rPr>
-        <w:t>)</w:t>
+        <w:t>()</w:t>
       </w:r>
     </w:p>
     <w:p>
@@ -4002,7 +3953,6 @@
         <w:t xml:space="preserve"> = </w:t>
       </w:r>
       <w:proofErr w:type="spellStart"/>
-      <w:proofErr w:type="gramStart"/>
       <w:r>
         <w:rPr>
           <w:rFonts w:ascii="Consolas" w:hAnsi="Consolas"/>
@@ -4014,7 +3964,6 @@
         <w:t>vectorizer.transform</w:t>
       </w:r>
       <w:proofErr w:type="spellEnd"/>
-      <w:proofErr w:type="gramEnd"/>
       <w:r>
         <w:rPr>
           <w:rFonts w:ascii="Consolas" w:hAnsi="Consolas"/>
@@ -4120,7 +4069,6 @@
         <w:t xml:space="preserve"> = </w:t>
       </w:r>
       <w:proofErr w:type="spellStart"/>
-      <w:proofErr w:type="gramStart"/>
       <w:r>
         <w:rPr>
           <w:rFonts w:ascii="Consolas" w:hAnsi="Consolas"/>
@@ -4138,17 +4086,7 @@
           <w:sz w:val="24"/>
           <w:szCs w:val="24"/>
         </w:rPr>
-        <w:t>(</w:t>
-      </w:r>
-      <w:proofErr w:type="gramEnd"/>
-      <w:r>
-        <w:rPr>
-          <w:rFonts w:ascii="Consolas" w:hAnsi="Consolas"/>
-          <w:color w:val="000000"/>
-          <w:sz w:val="24"/>
-          <w:szCs w:val="24"/>
-        </w:rPr>
-        <w:t>)</w:t>
+        <w:t>()</w:t>
       </w:r>
     </w:p>
     <w:p>
@@ -4203,7 +4141,6 @@
         <w:t xml:space="preserve">    </w:t>
       </w:r>
       <w:proofErr w:type="spellStart"/>
-      <w:proofErr w:type="gramStart"/>
       <w:r>
         <w:rPr>
           <w:rFonts w:ascii="Consolas" w:hAnsi="Consolas"/>
@@ -4226,7 +4163,6 @@
         <w:t>(</w:t>
       </w:r>
       <w:proofErr w:type="spellStart"/>
-      <w:proofErr w:type="gramEnd"/>
       <w:r>
         <w:rPr>
           <w:rFonts w:ascii="Consolas" w:hAnsi="Consolas"/>
@@ -4346,7 +4282,6 @@
         <w:t xml:space="preserve"> = </w:t>
       </w:r>
       <w:proofErr w:type="spellStart"/>
-      <w:proofErr w:type="gramStart"/>
       <w:r>
         <w:rPr>
           <w:rFonts w:ascii="Consolas" w:hAnsi="Consolas"/>
@@ -4358,7 +4293,6 @@
         <w:t>clf.predict</w:t>
       </w:r>
       <w:proofErr w:type="spellEnd"/>
-      <w:proofErr w:type="gramEnd"/>
       <w:r>
         <w:rPr>
           <w:rFonts w:ascii="Consolas" w:hAnsi="Consolas"/>
@@ -4488,18 +4422,7 @@
           <w:szCs w:val="24"/>
           <w:lang w:val="en-US"/>
         </w:rPr>
-        <w:t>accuracy_</w:t>
-      </w:r>
-      <w:proofErr w:type="gramStart"/>
-      <w:r>
-        <w:rPr>
-          <w:rFonts w:ascii="Consolas" w:hAnsi="Consolas"/>
-          <w:color w:val="000000"/>
-          <w:sz w:val="24"/>
-          <w:szCs w:val="24"/>
-          <w:lang w:val="en-US"/>
-        </w:rPr>
-        <w:t>score</w:t>
+        <w:t>accuracy_score</w:t>
       </w:r>
       <w:proofErr w:type="spellEnd"/>
       <w:r>
@@ -4513,7 +4436,6 @@
         <w:t>(</w:t>
       </w:r>
       <w:proofErr w:type="spellStart"/>
-      <w:proofErr w:type="gramEnd"/>
       <w:r>
         <w:rPr>
           <w:rFonts w:ascii="Consolas" w:hAnsi="Consolas"/>
@@ -5392,18 +5314,7 @@
           <w:szCs w:val="24"/>
           <w:lang w:val="en-US"/>
         </w:rPr>
-        <w:t>naive_bayesian_</w:t>
-      </w:r>
-      <w:proofErr w:type="gramStart"/>
-      <w:r>
-        <w:rPr>
-          <w:rFonts w:ascii="Consolas" w:hAnsi="Consolas"/>
-          <w:color w:val="000000"/>
-          <w:sz w:val="24"/>
-          <w:szCs w:val="24"/>
-          <w:lang w:val="en-US"/>
-        </w:rPr>
-        <w:t>classifier</w:t>
+        <w:t>naive_bayesian_classifier</w:t>
       </w:r>
       <w:proofErr w:type="spellEnd"/>
       <w:r>
@@ -5417,7 +5328,6 @@
         <w:t>(</w:t>
       </w:r>
       <w:proofErr w:type="spellStart"/>
-      <w:proofErr w:type="gramEnd"/>
       <w:r>
         <w:rPr>
           <w:rFonts w:ascii="Consolas" w:hAnsi="Consolas"/>
@@ -5518,7 +5428,6 @@
         </w:rPr>
       </w:pPr>
       <w:proofErr w:type="spellStart"/>
-      <w:proofErr w:type="gramStart"/>
       <w:r>
         <w:rPr>
           <w:rFonts w:ascii="Consolas" w:hAnsi="Consolas"/>
@@ -5538,7 +5447,6 @@
         </w:rPr>
         <w:t>(</w:t>
       </w:r>
-      <w:proofErr w:type="gramEnd"/>
     </w:p>
     <w:p>
       <w:pPr>
@@ -5718,7 +5626,6 @@
         <w:t xml:space="preserve">    </w:t>
       </w:r>
       <w:proofErr w:type="spellStart"/>
-      <w:proofErr w:type="gramStart"/>
       <w:r>
         <w:rPr>
           <w:rFonts w:ascii="Consolas" w:hAnsi="Consolas"/>
@@ -5738,7 +5645,6 @@
         </w:rPr>
         <w:t>[</w:t>
       </w:r>
-      <w:proofErr w:type="gramEnd"/>
       <w:r>
         <w:rPr>
           <w:rFonts w:ascii="Consolas" w:hAnsi="Consolas"/>
@@ -5856,7 +5762,6 @@
         <w:t xml:space="preserve">    </w:t>
       </w:r>
       <w:proofErr w:type="spellStart"/>
-      <w:proofErr w:type="gramStart"/>
       <w:r>
         <w:rPr>
           <w:rFonts w:ascii="Consolas" w:hAnsi="Consolas"/>
@@ -5876,7 +5781,6 @@
         </w:rPr>
         <w:t>[</w:t>
       </w:r>
-      <w:proofErr w:type="gramEnd"/>
       <w:r>
         <w:rPr>
           <w:rFonts w:ascii="Consolas" w:hAnsi="Consolas"/>
@@ -6335,7 +6239,6 @@
         <w:t xml:space="preserve"> </w:t>
       </w:r>
       <w:proofErr w:type="spellStart"/>
-      <w:proofErr w:type="gramStart"/>
       <w:r>
         <w:rPr>
           <w:rFonts w:ascii="Consolas" w:hAnsi="Consolas"/>
@@ -6347,7 +6250,6 @@
         <w:t>sklearn.datasets</w:t>
       </w:r>
       <w:proofErr w:type="spellEnd"/>
-      <w:proofErr w:type="gramEnd"/>
       <w:r>
         <w:rPr>
           <w:rFonts w:ascii="Consolas" w:hAnsi="Consolas"/>
@@ -6412,27 +6314,15 @@
         <w:t xml:space="preserve"> </w:t>
       </w:r>
       <w:proofErr w:type="spellStart"/>
-      <w:proofErr w:type="gramStart"/>
-      <w:r>
-        <w:rPr>
-          <w:rFonts w:ascii="Consolas" w:hAnsi="Consolas"/>
-          <w:color w:val="000000"/>
-          <w:sz w:val="24"/>
-          <w:szCs w:val="24"/>
-          <w:lang w:val="en-US"/>
-        </w:rPr>
-        <w:t>sklearn.feature</w:t>
-      </w:r>
-      <w:proofErr w:type="gramEnd"/>
-      <w:r>
-        <w:rPr>
-          <w:rFonts w:ascii="Consolas" w:hAnsi="Consolas"/>
-          <w:color w:val="000000"/>
-          <w:sz w:val="24"/>
-          <w:szCs w:val="24"/>
-          <w:lang w:val="en-US"/>
-        </w:rPr>
-        <w:t>_extraction.text</w:t>
+      <w:r>
+        <w:rPr>
+          <w:rFonts w:ascii="Consolas" w:hAnsi="Consolas"/>
+          <w:color w:val="000000"/>
+          <w:sz w:val="24"/>
+          <w:szCs w:val="24"/>
+          <w:lang w:val="en-US"/>
+        </w:rPr>
+        <w:t>sklearn.feature_extraction.text</w:t>
       </w:r>
       <w:proofErr w:type="spellEnd"/>
       <w:r>
@@ -6511,27 +6401,15 @@
         <w:t xml:space="preserve"> </w:t>
       </w:r>
       <w:proofErr w:type="spellStart"/>
-      <w:proofErr w:type="gramStart"/>
-      <w:r>
-        <w:rPr>
-          <w:rFonts w:ascii="Consolas" w:hAnsi="Consolas"/>
-          <w:color w:val="000000"/>
-          <w:sz w:val="24"/>
-          <w:szCs w:val="24"/>
-          <w:lang w:val="en-US"/>
-        </w:rPr>
-        <w:t>sklearn.naive</w:t>
-      </w:r>
-      <w:proofErr w:type="gramEnd"/>
-      <w:r>
-        <w:rPr>
-          <w:rFonts w:ascii="Consolas" w:hAnsi="Consolas"/>
-          <w:color w:val="000000"/>
-          <w:sz w:val="24"/>
-          <w:szCs w:val="24"/>
-          <w:lang w:val="en-US"/>
-        </w:rPr>
-        <w:t>_bayes</w:t>
+      <w:r>
+        <w:rPr>
+          <w:rFonts w:ascii="Consolas" w:hAnsi="Consolas"/>
+          <w:color w:val="000000"/>
+          <w:sz w:val="24"/>
+          <w:szCs w:val="24"/>
+          <w:lang w:val="en-US"/>
+        </w:rPr>
+        <w:t>sklearn.naive_bayes</w:t>
       </w:r>
       <w:proofErr w:type="spellEnd"/>
       <w:r>
@@ -6610,7 +6488,6 @@
         <w:t xml:space="preserve"> </w:t>
       </w:r>
       <w:proofErr w:type="spellStart"/>
-      <w:proofErr w:type="gramStart"/>
       <w:r>
         <w:rPr>
           <w:rFonts w:ascii="Consolas" w:hAnsi="Consolas"/>
@@ -6622,7 +6499,6 @@
         <w:t>sklearn.metrics</w:t>
       </w:r>
       <w:proofErr w:type="spellEnd"/>
-      <w:proofErr w:type="gramEnd"/>
       <w:r>
         <w:rPr>
           <w:rFonts w:ascii="Consolas" w:hAnsi="Consolas"/>
@@ -6949,7 +6825,6 @@
         <w:t xml:space="preserve">vectorizer = </w:t>
       </w:r>
       <w:proofErr w:type="spellStart"/>
-      <w:proofErr w:type="gramStart"/>
       <w:r>
         <w:rPr>
           <w:rFonts w:ascii="Consolas" w:hAnsi="Consolas"/>
@@ -6969,18 +6844,7 @@
           <w:szCs w:val="24"/>
           <w:lang w:val="en-US"/>
         </w:rPr>
-        <w:t>(</w:t>
-      </w:r>
-      <w:proofErr w:type="gramEnd"/>
-      <w:r>
-        <w:rPr>
-          <w:rFonts w:ascii="Consolas" w:hAnsi="Consolas"/>
-          <w:color w:val="000000"/>
-          <w:sz w:val="24"/>
-          <w:szCs w:val="24"/>
-          <w:lang w:val="en-US"/>
-        </w:rPr>
-        <w:t>)</w:t>
+        <w:t>()</w:t>
       </w:r>
     </w:p>
     <w:p>
@@ -7097,7 +6961,6 @@
         <w:t xml:space="preserve"> = </w:t>
       </w:r>
       <w:proofErr w:type="spellStart"/>
-      <w:proofErr w:type="gramStart"/>
       <w:r>
         <w:rPr>
           <w:rFonts w:ascii="Consolas" w:hAnsi="Consolas"/>
@@ -7109,7 +6972,6 @@
         <w:t>vectorizer.transform</w:t>
       </w:r>
       <w:proofErr w:type="spellEnd"/>
-      <w:proofErr w:type="gramEnd"/>
       <w:r>
         <w:rPr>
           <w:rFonts w:ascii="Consolas" w:hAnsi="Consolas"/>
@@ -7210,7 +7072,6 @@
         <w:t xml:space="preserve"> = </w:t>
       </w:r>
       <w:proofErr w:type="spellStart"/>
-      <w:proofErr w:type="gramStart"/>
       <w:r>
         <w:rPr>
           <w:rFonts w:ascii="Consolas" w:hAnsi="Consolas"/>
@@ -7228,17 +7089,7 @@
           <w:sz w:val="24"/>
           <w:szCs w:val="24"/>
         </w:rPr>
-        <w:t>(</w:t>
-      </w:r>
-      <w:proofErr w:type="gramEnd"/>
-      <w:r>
-        <w:rPr>
-          <w:rFonts w:ascii="Consolas" w:hAnsi="Consolas"/>
-          <w:color w:val="000000"/>
-          <w:sz w:val="24"/>
-          <w:szCs w:val="24"/>
-        </w:rPr>
-        <w:t>)</w:t>
+        <w:t>()</w:t>
       </w:r>
     </w:p>
     <w:p>
@@ -7287,7 +7138,6 @@
         </w:rPr>
       </w:pPr>
       <w:proofErr w:type="spellStart"/>
-      <w:proofErr w:type="gramStart"/>
       <w:r>
         <w:rPr>
           <w:rFonts w:ascii="Consolas" w:hAnsi="Consolas"/>
@@ -7310,7 +7160,6 @@
         <w:t>(</w:t>
       </w:r>
       <w:proofErr w:type="spellStart"/>
-      <w:proofErr w:type="gramEnd"/>
       <w:r>
         <w:rPr>
           <w:rFonts w:ascii="Consolas" w:hAnsi="Consolas"/>
@@ -7424,7 +7273,6 @@
         <w:t xml:space="preserve"> = </w:t>
       </w:r>
       <w:proofErr w:type="spellStart"/>
-      <w:proofErr w:type="gramStart"/>
       <w:r>
         <w:rPr>
           <w:rFonts w:ascii="Consolas" w:hAnsi="Consolas"/>
@@ -7436,7 +7284,6 @@
         <w:t>clf.predict</w:t>
       </w:r>
       <w:proofErr w:type="spellEnd"/>
-      <w:proofErr w:type="gramEnd"/>
       <w:r>
         <w:rPr>
           <w:rFonts w:ascii="Consolas" w:hAnsi="Consolas"/>
@@ -7516,7 +7363,6 @@
           <w:lang w:val="en-US"/>
         </w:rPr>
       </w:pPr>
-      <w:proofErr w:type="gramStart"/>
       <w:r>
         <w:rPr>
           <w:rFonts w:ascii="Consolas" w:hAnsi="Consolas"/>
@@ -7538,7 +7384,6 @@
         <w:t>(</w:t>
       </w:r>
       <w:proofErr w:type="spellStart"/>
-      <w:proofErr w:type="gramEnd"/>
       <w:r>
         <w:rPr>
           <w:rFonts w:ascii="Consolas" w:hAnsi="Consolas"/>
@@ -7592,21 +7437,9 @@
           <w:szCs w:val="24"/>
           <w:lang w:val="en-US"/>
         </w:rPr>
-        <w:t>newsgroups_</w:t>
-      </w:r>
-      <w:proofErr w:type="gramStart"/>
-      <w:r>
-        <w:rPr>
-          <w:rFonts w:ascii="Consolas" w:hAnsi="Consolas"/>
-          <w:color w:val="000000"/>
-          <w:sz w:val="24"/>
-          <w:szCs w:val="24"/>
-          <w:lang w:val="en-US"/>
-        </w:rPr>
-        <w:t>test.target</w:t>
+        <w:t>newsgroups_test.target</w:t>
       </w:r>
       <w:proofErr w:type="spellEnd"/>
-      <w:proofErr w:type="gramEnd"/>
       <w:r>
         <w:rPr>
           <w:rFonts w:ascii="Consolas" w:hAnsi="Consolas"/>
@@ -7716,29 +7549,7 @@
           <w:szCs w:val="24"/>
           <w:lang w:val="en-US"/>
         </w:rPr>
-        <w:t>newsgroups_</w:t>
-      </w:r>
-      <w:proofErr w:type="gramStart"/>
-      <w:r>
-        <w:rPr>
-          <w:rFonts w:ascii="Consolas" w:hAnsi="Consolas"/>
-          <w:color w:val="000000"/>
-          <w:sz w:val="24"/>
-          <w:szCs w:val="24"/>
-          <w:lang w:val="en-US"/>
-        </w:rPr>
-        <w:t>test.target</w:t>
-      </w:r>
-      <w:proofErr w:type="gramEnd"/>
-      <w:r>
-        <w:rPr>
-          <w:rFonts w:ascii="Consolas" w:hAnsi="Consolas"/>
-          <w:color w:val="000000"/>
-          <w:sz w:val="24"/>
-          <w:szCs w:val="24"/>
-          <w:lang w:val="en-US"/>
-        </w:rPr>
-        <w:t>_names</w:t>
+        <w:t>newsgroups_test.target_names</w:t>
       </w:r>
       <w:proofErr w:type="spellEnd"/>
     </w:p>
@@ -7908,29 +7719,7 @@
           <w:szCs w:val="24"/>
           <w:lang w:val="en-US"/>
         </w:rPr>
-        <w:t xml:space="preserve">                          precision    </w:t>
-      </w:r>
-      <w:proofErr w:type="gramStart"/>
-      <w:r>
-        <w:rPr>
-          <w:rFonts w:ascii="Consolas" w:hAnsi="Consolas"/>
-          <w:color w:val="000000"/>
-          <w:sz w:val="24"/>
-          <w:szCs w:val="24"/>
-          <w:lang w:val="en-US"/>
-        </w:rPr>
-        <w:t>recall  f</w:t>
-      </w:r>
-      <w:proofErr w:type="gramEnd"/>
-      <w:r>
-        <w:rPr>
-          <w:rFonts w:ascii="Consolas" w:hAnsi="Consolas"/>
-          <w:color w:val="000000"/>
-          <w:sz w:val="24"/>
-          <w:szCs w:val="24"/>
-          <w:lang w:val="en-US"/>
-        </w:rPr>
-        <w:t>1-score   support</w:t>
+        <w:t xml:space="preserve">                          precision    recall  f1-score   support</w:t>
       </w:r>
     </w:p>
     <w:p>
@@ -7967,7 +7756,6 @@
         <w:t xml:space="preserve">             </w:t>
       </w:r>
       <w:proofErr w:type="spellStart"/>
-      <w:proofErr w:type="gramStart"/>
       <w:r>
         <w:rPr>
           <w:rFonts w:ascii="Consolas" w:hAnsi="Consolas"/>
@@ -7979,7 +7767,6 @@
         <w:t>alt.atheism</w:t>
       </w:r>
       <w:proofErr w:type="spellEnd"/>
-      <w:proofErr w:type="gramEnd"/>
       <w:r>
         <w:rPr>
           <w:rFonts w:ascii="Consolas" w:hAnsi="Consolas"/>
@@ -8013,7 +7800,6 @@
         <w:t xml:space="preserve">           </w:t>
       </w:r>
       <w:proofErr w:type="spellStart"/>
-      <w:proofErr w:type="gramStart"/>
       <w:r>
         <w:rPr>
           <w:rFonts w:ascii="Consolas" w:hAnsi="Consolas"/>
@@ -8025,7 +7811,6 @@
         <w:t>comp.graphics</w:t>
       </w:r>
       <w:proofErr w:type="spellEnd"/>
-      <w:proofErr w:type="gramEnd"/>
       <w:r>
         <w:rPr>
           <w:rFonts w:ascii="Consolas" w:hAnsi="Consolas"/>
@@ -8059,7 +7844,6 @@
         <w:t xml:space="preserve"> comp.os.ms-</w:t>
       </w:r>
       <w:proofErr w:type="spellStart"/>
-      <w:proofErr w:type="gramStart"/>
       <w:r>
         <w:rPr>
           <w:rFonts w:ascii="Consolas" w:hAnsi="Consolas"/>
@@ -8071,7 +7855,6 @@
         <w:t>windows.misc</w:t>
       </w:r>
       <w:proofErr w:type="spellEnd"/>
-      <w:proofErr w:type="gramEnd"/>
       <w:r>
         <w:rPr>
           <w:rFonts w:ascii="Consolas" w:hAnsi="Consolas"/>
@@ -8103,21 +7886,9 @@
           <w:szCs w:val="24"/>
           <w:lang w:val="en-US"/>
         </w:rPr>
-        <w:t>comp.sys.ibm.</w:t>
-      </w:r>
-      <w:proofErr w:type="gramStart"/>
-      <w:r>
-        <w:rPr>
-          <w:rFonts w:ascii="Consolas" w:hAnsi="Consolas"/>
-          <w:color w:val="000000"/>
-          <w:sz w:val="24"/>
-          <w:szCs w:val="24"/>
-          <w:lang w:val="en-US"/>
-        </w:rPr>
-        <w:t>pc.hardware</w:t>
+        <w:t>comp.sys.ibm.pc.hardware</w:t>
       </w:r>
       <w:proofErr w:type="spellEnd"/>
-      <w:proofErr w:type="gramEnd"/>
       <w:r>
         <w:rPr>
           <w:rFonts w:ascii="Consolas" w:hAnsi="Consolas"/>
@@ -8151,7 +7922,6 @@
         <w:t xml:space="preserve">   </w:t>
       </w:r>
       <w:proofErr w:type="spellStart"/>
-      <w:proofErr w:type="gramStart"/>
       <w:r>
         <w:rPr>
           <w:rFonts w:ascii="Consolas" w:hAnsi="Consolas"/>
@@ -8163,7 +7933,6 @@
         <w:t>comp.sys.mac.hardware</w:t>
       </w:r>
       <w:proofErr w:type="spellEnd"/>
-      <w:proofErr w:type="gramEnd"/>
       <w:r>
         <w:rPr>
           <w:rFonts w:ascii="Consolas" w:hAnsi="Consolas"/>
@@ -8197,27 +7966,15 @@
         <w:t xml:space="preserve">          </w:t>
       </w:r>
       <w:proofErr w:type="spellStart"/>
-      <w:proofErr w:type="gramStart"/>
-      <w:r>
-        <w:rPr>
-          <w:rFonts w:ascii="Consolas" w:hAnsi="Consolas"/>
-          <w:color w:val="000000"/>
-          <w:sz w:val="24"/>
-          <w:szCs w:val="24"/>
-          <w:lang w:val="en-US"/>
-        </w:rPr>
-        <w:t>comp.windows</w:t>
-      </w:r>
-      <w:proofErr w:type="gramEnd"/>
-      <w:r>
-        <w:rPr>
-          <w:rFonts w:ascii="Consolas" w:hAnsi="Consolas"/>
-          <w:color w:val="000000"/>
-          <w:sz w:val="24"/>
-          <w:szCs w:val="24"/>
-          <w:lang w:val="en-US"/>
-        </w:rPr>
-        <w:t>.x</w:t>
+      <w:r>
+        <w:rPr>
+          <w:rFonts w:ascii="Consolas" w:hAnsi="Consolas"/>
+          <w:color w:val="000000"/>
+          <w:sz w:val="24"/>
+          <w:szCs w:val="24"/>
+          <w:lang w:val="en-US"/>
+        </w:rPr>
+        <w:t>comp.windows.x</w:t>
       </w:r>
       <w:proofErr w:type="spellEnd"/>
       <w:r>
@@ -8254,7 +8011,6 @@
         <w:t xml:space="preserve">            </w:t>
       </w:r>
       <w:proofErr w:type="spellStart"/>
-      <w:proofErr w:type="gramStart"/>
       <w:r>
         <w:rPr>
           <w:rFonts w:ascii="Consolas" w:hAnsi="Consolas"/>
@@ -8266,7 +8022,6 @@
         <w:t>misc.forsale</w:t>
       </w:r>
       <w:proofErr w:type="spellEnd"/>
-      <w:proofErr w:type="gramEnd"/>
       <w:r>
         <w:rPr>
           <w:rFonts w:ascii="Consolas" w:hAnsi="Consolas"/>
@@ -8300,7 +8055,6 @@
         <w:t xml:space="preserve">               </w:t>
       </w:r>
       <w:proofErr w:type="spellStart"/>
-      <w:proofErr w:type="gramStart"/>
       <w:r>
         <w:rPr>
           <w:rFonts w:ascii="Consolas" w:hAnsi="Consolas"/>
@@ -8312,7 +8066,6 @@
         <w:t>rec.autos</w:t>
       </w:r>
       <w:proofErr w:type="spellEnd"/>
-      <w:proofErr w:type="gramEnd"/>
       <w:r>
         <w:rPr>
           <w:rFonts w:ascii="Consolas" w:hAnsi="Consolas"/>
@@ -8346,7 +8099,6 @@
         <w:t xml:space="preserve">         </w:t>
       </w:r>
       <w:proofErr w:type="spellStart"/>
-      <w:proofErr w:type="gramStart"/>
       <w:r>
         <w:rPr>
           <w:rFonts w:ascii="Consolas" w:hAnsi="Consolas"/>
@@ -8358,7 +8110,6 @@
         <w:t>rec.motorcycles</w:t>
       </w:r>
       <w:proofErr w:type="spellEnd"/>
-      <w:proofErr w:type="gramEnd"/>
       <w:r>
         <w:rPr>
           <w:rFonts w:ascii="Consolas" w:hAnsi="Consolas"/>
@@ -8392,27 +8143,15 @@
         <w:t xml:space="preserve">      </w:t>
       </w:r>
       <w:proofErr w:type="spellStart"/>
-      <w:proofErr w:type="gramStart"/>
-      <w:r>
-        <w:rPr>
-          <w:rFonts w:ascii="Consolas" w:hAnsi="Consolas"/>
-          <w:color w:val="000000"/>
-          <w:sz w:val="24"/>
-          <w:szCs w:val="24"/>
-          <w:lang w:val="en-US"/>
-        </w:rPr>
-        <w:t>rec.sport</w:t>
-      </w:r>
-      <w:proofErr w:type="gramEnd"/>
-      <w:r>
-        <w:rPr>
-          <w:rFonts w:ascii="Consolas" w:hAnsi="Consolas"/>
-          <w:color w:val="000000"/>
-          <w:sz w:val="24"/>
-          <w:szCs w:val="24"/>
-          <w:lang w:val="en-US"/>
-        </w:rPr>
-        <w:t>.baseball</w:t>
+      <w:r>
+        <w:rPr>
+          <w:rFonts w:ascii="Consolas" w:hAnsi="Consolas"/>
+          <w:color w:val="000000"/>
+          <w:sz w:val="24"/>
+          <w:szCs w:val="24"/>
+          <w:lang w:val="en-US"/>
+        </w:rPr>
+        <w:t>rec.sport.baseball</w:t>
       </w:r>
       <w:proofErr w:type="spellEnd"/>
       <w:r>
@@ -8448,27 +8187,15 @@
         <w:t xml:space="preserve">        </w:t>
       </w:r>
       <w:proofErr w:type="spellStart"/>
-      <w:proofErr w:type="gramStart"/>
-      <w:r>
-        <w:rPr>
-          <w:rFonts w:ascii="Consolas" w:hAnsi="Consolas"/>
-          <w:color w:val="000000"/>
-          <w:sz w:val="24"/>
-          <w:szCs w:val="24"/>
-          <w:lang w:val="en-US"/>
-        </w:rPr>
-        <w:t>rec.sport</w:t>
-      </w:r>
-      <w:proofErr w:type="gramEnd"/>
-      <w:r>
-        <w:rPr>
-          <w:rFonts w:ascii="Consolas" w:hAnsi="Consolas"/>
-          <w:color w:val="000000"/>
-          <w:sz w:val="24"/>
-          <w:szCs w:val="24"/>
-          <w:lang w:val="en-US"/>
-        </w:rPr>
-        <w:t>.hockey</w:t>
+      <w:r>
+        <w:rPr>
+          <w:rFonts w:ascii="Consolas" w:hAnsi="Consolas"/>
+          <w:color w:val="000000"/>
+          <w:sz w:val="24"/>
+          <w:szCs w:val="24"/>
+          <w:lang w:val="en-US"/>
+        </w:rPr>
+        <w:t>rec.sport.hockey</w:t>
       </w:r>
       <w:proofErr w:type="spellEnd"/>
       <w:r>
@@ -8504,7 +8231,6 @@
         <w:t xml:space="preserve">               </w:t>
       </w:r>
       <w:proofErr w:type="spellStart"/>
-      <w:proofErr w:type="gramStart"/>
       <w:r>
         <w:rPr>
           <w:rFonts w:ascii="Consolas" w:hAnsi="Consolas"/>
@@ -8516,7 +8242,6 @@
         <w:t>sci.crypt</w:t>
       </w:r>
       <w:proofErr w:type="spellEnd"/>
-      <w:proofErr w:type="gramEnd"/>
       <w:r>
         <w:rPr>
           <w:rFonts w:ascii="Consolas" w:hAnsi="Consolas"/>
@@ -8550,7 +8275,6 @@
         <w:t xml:space="preserve">         </w:t>
       </w:r>
       <w:proofErr w:type="spellStart"/>
-      <w:proofErr w:type="gramStart"/>
       <w:r>
         <w:rPr>
           <w:rFonts w:ascii="Consolas" w:hAnsi="Consolas"/>
@@ -8562,7 +8286,6 @@
         <w:t>sci.electronics</w:t>
       </w:r>
       <w:proofErr w:type="spellEnd"/>
-      <w:proofErr w:type="gramEnd"/>
       <w:r>
         <w:rPr>
           <w:rFonts w:ascii="Consolas" w:hAnsi="Consolas"/>
@@ -8640,7 +8363,6 @@
         <w:t xml:space="preserve">               </w:t>
       </w:r>
       <w:proofErr w:type="spellStart"/>
-      <w:proofErr w:type="gramStart"/>
       <w:r>
         <w:rPr>
           <w:rFonts w:ascii="Consolas" w:hAnsi="Consolas"/>
@@ -8652,7 +8374,6 @@
         <w:t>sci.space</w:t>
       </w:r>
       <w:proofErr w:type="spellEnd"/>
-      <w:proofErr w:type="gramEnd"/>
       <w:r>
         <w:rPr>
           <w:rFonts w:ascii="Consolas" w:hAnsi="Consolas"/>
@@ -8686,27 +8407,15 @@
         <w:t xml:space="preserve">  </w:t>
       </w:r>
       <w:proofErr w:type="spellStart"/>
-      <w:proofErr w:type="gramStart"/>
-      <w:r>
-        <w:rPr>
-          <w:rFonts w:ascii="Consolas" w:hAnsi="Consolas"/>
-          <w:color w:val="000000"/>
-          <w:sz w:val="24"/>
-          <w:szCs w:val="24"/>
-          <w:lang w:val="en-US"/>
-        </w:rPr>
-        <w:t>soc.religion</w:t>
-      </w:r>
-      <w:proofErr w:type="gramEnd"/>
-      <w:r>
-        <w:rPr>
-          <w:rFonts w:ascii="Consolas" w:hAnsi="Consolas"/>
-          <w:color w:val="000000"/>
-          <w:sz w:val="24"/>
-          <w:szCs w:val="24"/>
-          <w:lang w:val="en-US"/>
-        </w:rPr>
-        <w:t>.christian</w:t>
+      <w:r>
+        <w:rPr>
+          <w:rFonts w:ascii="Consolas" w:hAnsi="Consolas"/>
+          <w:color w:val="000000"/>
+          <w:sz w:val="24"/>
+          <w:szCs w:val="24"/>
+          <w:lang w:val="en-US"/>
+        </w:rPr>
+        <w:t>soc.religion.christian</w:t>
       </w:r>
       <w:proofErr w:type="spellEnd"/>
       <w:r>
@@ -8742,27 +8451,15 @@
         <w:t xml:space="preserve">      </w:t>
       </w:r>
       <w:proofErr w:type="spellStart"/>
-      <w:proofErr w:type="gramStart"/>
-      <w:r>
-        <w:rPr>
-          <w:rFonts w:ascii="Consolas" w:hAnsi="Consolas"/>
-          <w:color w:val="000000"/>
-          <w:sz w:val="24"/>
-          <w:szCs w:val="24"/>
-          <w:lang w:val="en-US"/>
-        </w:rPr>
-        <w:t>talk.politics</w:t>
-      </w:r>
-      <w:proofErr w:type="gramEnd"/>
-      <w:r>
-        <w:rPr>
-          <w:rFonts w:ascii="Consolas" w:hAnsi="Consolas"/>
-          <w:color w:val="000000"/>
-          <w:sz w:val="24"/>
-          <w:szCs w:val="24"/>
-          <w:lang w:val="en-US"/>
-        </w:rPr>
-        <w:t>.guns</w:t>
+      <w:r>
+        <w:rPr>
+          <w:rFonts w:ascii="Consolas" w:hAnsi="Consolas"/>
+          <w:color w:val="000000"/>
+          <w:sz w:val="24"/>
+          <w:szCs w:val="24"/>
+          <w:lang w:val="en-US"/>
+        </w:rPr>
+        <w:t>talk.politics.guns</w:t>
       </w:r>
       <w:proofErr w:type="spellEnd"/>
       <w:r>
@@ -8798,27 +8495,15 @@
         <w:t xml:space="preserve">   </w:t>
       </w:r>
       <w:proofErr w:type="spellStart"/>
-      <w:proofErr w:type="gramStart"/>
-      <w:r>
-        <w:rPr>
-          <w:rFonts w:ascii="Consolas" w:hAnsi="Consolas"/>
-          <w:color w:val="000000"/>
-          <w:sz w:val="24"/>
-          <w:szCs w:val="24"/>
-          <w:lang w:val="en-US"/>
-        </w:rPr>
-        <w:t>talk.politics</w:t>
-      </w:r>
-      <w:proofErr w:type="gramEnd"/>
-      <w:r>
-        <w:rPr>
-          <w:rFonts w:ascii="Consolas" w:hAnsi="Consolas"/>
-          <w:color w:val="000000"/>
-          <w:sz w:val="24"/>
-          <w:szCs w:val="24"/>
-          <w:lang w:val="en-US"/>
-        </w:rPr>
-        <w:t>.mideast</w:t>
+      <w:r>
+        <w:rPr>
+          <w:rFonts w:ascii="Consolas" w:hAnsi="Consolas"/>
+          <w:color w:val="000000"/>
+          <w:sz w:val="24"/>
+          <w:szCs w:val="24"/>
+          <w:lang w:val="en-US"/>
+        </w:rPr>
+        <w:t>talk.politics.mideast</w:t>
       </w:r>
       <w:proofErr w:type="spellEnd"/>
       <w:r>
@@ -8854,27 +8539,15 @@
         <w:t xml:space="preserve">      </w:t>
       </w:r>
       <w:proofErr w:type="spellStart"/>
-      <w:proofErr w:type="gramStart"/>
-      <w:r>
-        <w:rPr>
-          <w:rFonts w:ascii="Consolas" w:hAnsi="Consolas"/>
-          <w:color w:val="000000"/>
-          <w:sz w:val="24"/>
-          <w:szCs w:val="24"/>
-          <w:lang w:val="en-US"/>
-        </w:rPr>
-        <w:t>talk.politics</w:t>
-      </w:r>
-      <w:proofErr w:type="gramEnd"/>
-      <w:r>
-        <w:rPr>
-          <w:rFonts w:ascii="Consolas" w:hAnsi="Consolas"/>
-          <w:color w:val="000000"/>
-          <w:sz w:val="24"/>
-          <w:szCs w:val="24"/>
-          <w:lang w:val="en-US"/>
-        </w:rPr>
-        <w:t>.misc</w:t>
+      <w:r>
+        <w:rPr>
+          <w:rFonts w:ascii="Consolas" w:hAnsi="Consolas"/>
+          <w:color w:val="000000"/>
+          <w:sz w:val="24"/>
+          <w:szCs w:val="24"/>
+          <w:lang w:val="en-US"/>
+        </w:rPr>
+        <w:t>talk.politics.misc</w:t>
       </w:r>
       <w:proofErr w:type="spellEnd"/>
       <w:r>
@@ -8910,27 +8583,15 @@
         <w:t xml:space="preserve">      </w:t>
       </w:r>
       <w:proofErr w:type="spellStart"/>
-      <w:proofErr w:type="gramStart"/>
-      <w:r>
-        <w:rPr>
-          <w:rFonts w:ascii="Consolas" w:hAnsi="Consolas"/>
-          <w:color w:val="000000"/>
-          <w:sz w:val="24"/>
-          <w:szCs w:val="24"/>
-          <w:lang w:val="en-US"/>
-        </w:rPr>
-        <w:t>talk.religion</w:t>
-      </w:r>
-      <w:proofErr w:type="gramEnd"/>
-      <w:r>
-        <w:rPr>
-          <w:rFonts w:ascii="Consolas" w:hAnsi="Consolas"/>
-          <w:color w:val="000000"/>
-          <w:sz w:val="24"/>
-          <w:szCs w:val="24"/>
-          <w:lang w:val="en-US"/>
-        </w:rPr>
-        <w:t>.misc</w:t>
+      <w:r>
+        <w:rPr>
+          <w:rFonts w:ascii="Consolas" w:hAnsi="Consolas"/>
+          <w:color w:val="000000"/>
+          <w:sz w:val="24"/>
+          <w:szCs w:val="24"/>
+          <w:lang w:val="en-US"/>
+        </w:rPr>
+        <w:t>talk.religion.misc</w:t>
       </w:r>
       <w:proofErr w:type="spellEnd"/>
       <w:r>
@@ -9434,27 +9095,15 @@
         <w:t xml:space="preserve"> </w:t>
       </w:r>
       <w:proofErr w:type="spellStart"/>
-      <w:proofErr w:type="gramStart"/>
-      <w:r>
-        <w:rPr>
-          <w:rFonts w:ascii="Consolas" w:hAnsi="Consolas"/>
-          <w:color w:val="000000"/>
-          <w:sz w:val="24"/>
-          <w:szCs w:val="24"/>
-          <w:lang w:val="en-US"/>
-        </w:rPr>
-        <w:t>sklearn.feature</w:t>
-      </w:r>
-      <w:proofErr w:type="gramEnd"/>
-      <w:r>
-        <w:rPr>
-          <w:rFonts w:ascii="Consolas" w:hAnsi="Consolas"/>
-          <w:color w:val="000000"/>
-          <w:sz w:val="24"/>
-          <w:szCs w:val="24"/>
-          <w:lang w:val="en-US"/>
-        </w:rPr>
-        <w:t>_extraction.text</w:t>
+      <w:r>
+        <w:rPr>
+          <w:rFonts w:ascii="Consolas" w:hAnsi="Consolas"/>
+          <w:color w:val="000000"/>
+          <w:sz w:val="24"/>
+          <w:szCs w:val="24"/>
+          <w:lang w:val="en-US"/>
+        </w:rPr>
+        <w:t>sklearn.feature_extraction.text</w:t>
       </w:r>
       <w:proofErr w:type="spellEnd"/>
       <w:r>
@@ -9533,27 +9182,15 @@
         <w:t xml:space="preserve"> </w:t>
       </w:r>
       <w:proofErr w:type="spellStart"/>
-      <w:proofErr w:type="gramStart"/>
-      <w:r>
-        <w:rPr>
-          <w:rFonts w:ascii="Consolas" w:hAnsi="Consolas"/>
-          <w:color w:val="000000"/>
-          <w:sz w:val="24"/>
-          <w:szCs w:val="24"/>
-          <w:lang w:val="en-US"/>
-        </w:rPr>
-        <w:t>sklearn.naive</w:t>
-      </w:r>
-      <w:proofErr w:type="gramEnd"/>
-      <w:r>
-        <w:rPr>
-          <w:rFonts w:ascii="Consolas" w:hAnsi="Consolas"/>
-          <w:color w:val="000000"/>
-          <w:sz w:val="24"/>
-          <w:szCs w:val="24"/>
-          <w:lang w:val="en-US"/>
-        </w:rPr>
-        <w:t>_bayes</w:t>
+      <w:r>
+        <w:rPr>
+          <w:rFonts w:ascii="Consolas" w:hAnsi="Consolas"/>
+          <w:color w:val="000000"/>
+          <w:sz w:val="24"/>
+          <w:szCs w:val="24"/>
+          <w:lang w:val="en-US"/>
+        </w:rPr>
+        <w:t>sklearn.naive_bayes</w:t>
       </w:r>
       <w:proofErr w:type="spellEnd"/>
       <w:r>
@@ -9632,7 +9269,6 @@
         <w:t xml:space="preserve"> </w:t>
       </w:r>
       <w:proofErr w:type="spellStart"/>
-      <w:proofErr w:type="gramStart"/>
       <w:r>
         <w:rPr>
           <w:rFonts w:ascii="Consolas" w:hAnsi="Consolas"/>
@@ -9644,7 +9280,6 @@
         <w:t>sklearn.metrics</w:t>
       </w:r>
       <w:proofErr w:type="spellEnd"/>
-      <w:proofErr w:type="gramEnd"/>
       <w:r>
         <w:rPr>
           <w:rFonts w:ascii="Consolas" w:hAnsi="Consolas"/>
@@ -9767,27 +9402,15 @@
         <w:t xml:space="preserve">data = </w:t>
       </w:r>
       <w:proofErr w:type="spellStart"/>
-      <w:proofErr w:type="gramStart"/>
-      <w:r>
-        <w:rPr>
-          <w:rFonts w:ascii="Consolas" w:hAnsi="Consolas"/>
-          <w:color w:val="000000"/>
-          <w:sz w:val="24"/>
-          <w:szCs w:val="24"/>
-          <w:lang w:val="en-US"/>
-        </w:rPr>
-        <w:t>pd.read</w:t>
-      </w:r>
-      <w:proofErr w:type="gramEnd"/>
-      <w:r>
-        <w:rPr>
-          <w:rFonts w:ascii="Consolas" w:hAnsi="Consolas"/>
-          <w:color w:val="000000"/>
-          <w:sz w:val="24"/>
-          <w:szCs w:val="24"/>
-          <w:lang w:val="en-US"/>
-        </w:rPr>
-        <w:t>_csv</w:t>
+      <w:r>
+        <w:rPr>
+          <w:rFonts w:ascii="Consolas" w:hAnsi="Consolas"/>
+          <w:color w:val="000000"/>
+          <w:sz w:val="24"/>
+          <w:szCs w:val="24"/>
+          <w:lang w:val="en-US"/>
+        </w:rPr>
+        <w:t>pd.read_csv</w:t>
       </w:r>
       <w:proofErr w:type="spellEnd"/>
       <w:r>
@@ -9949,29 +9572,7 @@
           <w:szCs w:val="24"/>
           <w:lang w:val="en-US"/>
         </w:rPr>
-        <w:t xml:space="preserve"> = </w:t>
-      </w:r>
-      <w:proofErr w:type="gramStart"/>
-      <w:r>
-        <w:rPr>
-          <w:rFonts w:ascii="Consolas" w:hAnsi="Consolas"/>
-          <w:color w:val="000000"/>
-          <w:sz w:val="24"/>
-          <w:szCs w:val="24"/>
-          <w:lang w:val="en-US"/>
-        </w:rPr>
-        <w:t>data.v</w:t>
-      </w:r>
-      <w:proofErr w:type="gramEnd"/>
-      <w:r>
-        <w:rPr>
-          <w:rFonts w:ascii="Consolas" w:hAnsi="Consolas"/>
-          <w:color w:val="000000"/>
-          <w:sz w:val="24"/>
-          <w:szCs w:val="24"/>
-          <w:lang w:val="en-US"/>
-        </w:rPr>
-        <w:t>2[:</w:t>
+        <w:t xml:space="preserve"> = data.v2[:</w:t>
       </w:r>
       <w:r>
         <w:rPr>
@@ -10026,29 +9627,7 @@
           <w:szCs w:val="24"/>
           <w:lang w:val="en-US"/>
         </w:rPr>
-        <w:t xml:space="preserve"> = </w:t>
-      </w:r>
-      <w:proofErr w:type="gramStart"/>
-      <w:r>
-        <w:rPr>
-          <w:rFonts w:ascii="Consolas" w:hAnsi="Consolas"/>
-          <w:color w:val="000000"/>
-          <w:sz w:val="24"/>
-          <w:szCs w:val="24"/>
-          <w:lang w:val="en-US"/>
-        </w:rPr>
-        <w:t>data.v</w:t>
-      </w:r>
-      <w:proofErr w:type="gramEnd"/>
-      <w:r>
-        <w:rPr>
-          <w:rFonts w:ascii="Consolas" w:hAnsi="Consolas"/>
-          <w:color w:val="000000"/>
-          <w:sz w:val="24"/>
-          <w:szCs w:val="24"/>
-          <w:lang w:val="en-US"/>
-        </w:rPr>
-        <w:t>2[</w:t>
+        <w:t xml:space="preserve"> = data.v2[</w:t>
       </w:r>
       <w:r>
         <w:rPr>
@@ -10103,29 +9682,7 @@
           <w:szCs w:val="24"/>
           <w:lang w:val="en-US"/>
         </w:rPr>
-        <w:t xml:space="preserve"> = </w:t>
-      </w:r>
-      <w:proofErr w:type="gramStart"/>
-      <w:r>
-        <w:rPr>
-          <w:rFonts w:ascii="Consolas" w:hAnsi="Consolas"/>
-          <w:color w:val="000000"/>
-          <w:sz w:val="24"/>
-          <w:szCs w:val="24"/>
-          <w:lang w:val="en-US"/>
-        </w:rPr>
-        <w:t>data.v</w:t>
-      </w:r>
-      <w:proofErr w:type="gramEnd"/>
-      <w:r>
-        <w:rPr>
-          <w:rFonts w:ascii="Consolas" w:hAnsi="Consolas"/>
-          <w:color w:val="000000"/>
-          <w:sz w:val="24"/>
-          <w:szCs w:val="24"/>
-          <w:lang w:val="en-US"/>
-        </w:rPr>
-        <w:t>1[:</w:t>
+        <w:t xml:space="preserve"> = data.v1[:</w:t>
       </w:r>
       <w:r>
         <w:rPr>
@@ -10180,29 +9737,7 @@
           <w:szCs w:val="24"/>
           <w:lang w:val="en-US"/>
         </w:rPr>
-        <w:t xml:space="preserve"> = </w:t>
-      </w:r>
-      <w:proofErr w:type="gramStart"/>
-      <w:r>
-        <w:rPr>
-          <w:rFonts w:ascii="Consolas" w:hAnsi="Consolas"/>
-          <w:color w:val="000000"/>
-          <w:sz w:val="24"/>
-          <w:szCs w:val="24"/>
-          <w:lang w:val="en-US"/>
-        </w:rPr>
-        <w:t>data.v</w:t>
-      </w:r>
-      <w:proofErr w:type="gramEnd"/>
-      <w:r>
-        <w:rPr>
-          <w:rFonts w:ascii="Consolas" w:hAnsi="Consolas"/>
-          <w:color w:val="000000"/>
-          <w:sz w:val="24"/>
-          <w:szCs w:val="24"/>
-          <w:lang w:val="en-US"/>
-        </w:rPr>
-        <w:t>1[</w:t>
+        <w:t xml:space="preserve"> = data.v1[</w:t>
       </w:r>
       <w:r>
         <w:rPr>
@@ -10313,7 +9848,6 @@
         <w:t xml:space="preserve">vectorizer = </w:t>
       </w:r>
       <w:proofErr w:type="spellStart"/>
-      <w:proofErr w:type="gramStart"/>
       <w:r>
         <w:rPr>
           <w:rFonts w:ascii="Consolas" w:hAnsi="Consolas"/>
@@ -10333,18 +9867,7 @@
           <w:szCs w:val="24"/>
           <w:lang w:val="en-US"/>
         </w:rPr>
-        <w:t>(</w:t>
-      </w:r>
-      <w:proofErr w:type="gramEnd"/>
-      <w:r>
-        <w:rPr>
-          <w:rFonts w:ascii="Consolas" w:hAnsi="Consolas"/>
-          <w:color w:val="000000"/>
-          <w:sz w:val="24"/>
-          <w:szCs w:val="24"/>
-          <w:lang w:val="en-US"/>
-        </w:rPr>
-        <w:t>)</w:t>
+        <w:t>()</w:t>
       </w:r>
     </w:p>
     <w:p>
@@ -10461,7 +9984,6 @@
         <w:t xml:space="preserve"> = </w:t>
       </w:r>
       <w:proofErr w:type="spellStart"/>
-      <w:proofErr w:type="gramStart"/>
       <w:r>
         <w:rPr>
           <w:rFonts w:ascii="Consolas" w:hAnsi="Consolas"/>
@@ -10473,7 +9995,6 @@
         <w:t>vectorizer.transform</w:t>
       </w:r>
       <w:proofErr w:type="spellEnd"/>
-      <w:proofErr w:type="gramEnd"/>
       <w:r>
         <w:rPr>
           <w:rFonts w:ascii="Consolas" w:hAnsi="Consolas"/>
@@ -10573,7 +10094,6 @@
         <w:t xml:space="preserve"> = </w:t>
       </w:r>
       <w:proofErr w:type="spellStart"/>
-      <w:proofErr w:type="gramStart"/>
       <w:r>
         <w:rPr>
           <w:rFonts w:ascii="Consolas" w:hAnsi="Consolas"/>
@@ -10591,17 +10111,7 @@
           <w:sz w:val="24"/>
           <w:szCs w:val="24"/>
         </w:rPr>
-        <w:t>(</w:t>
-      </w:r>
-      <w:proofErr w:type="gramEnd"/>
-      <w:r>
-        <w:rPr>
-          <w:rFonts w:ascii="Consolas" w:hAnsi="Consolas"/>
-          <w:color w:val="000000"/>
-          <w:sz w:val="24"/>
-          <w:szCs w:val="24"/>
-        </w:rPr>
-        <w:t>)</w:t>
+        <w:t>()</w:t>
       </w:r>
     </w:p>
     <w:p>
@@ -10650,7 +10160,6 @@
         </w:rPr>
       </w:pPr>
       <w:proofErr w:type="spellStart"/>
-      <w:proofErr w:type="gramStart"/>
       <w:r>
         <w:rPr>
           <w:rFonts w:ascii="Consolas" w:hAnsi="Consolas"/>
@@ -10673,7 +10182,6 @@
         <w:t>(</w:t>
       </w:r>
       <w:proofErr w:type="spellStart"/>
-      <w:proofErr w:type="gramEnd"/>
       <w:r>
         <w:rPr>
           <w:rFonts w:ascii="Consolas" w:hAnsi="Consolas"/>
@@ -10787,7 +10295,6 @@
         <w:t xml:space="preserve"> = </w:t>
       </w:r>
       <w:proofErr w:type="spellStart"/>
-      <w:proofErr w:type="gramStart"/>
       <w:r>
         <w:rPr>
           <w:rFonts w:ascii="Consolas" w:hAnsi="Consolas"/>
@@ -10799,7 +10306,6 @@
         <w:t>clf.predict</w:t>
       </w:r>
       <w:proofErr w:type="spellEnd"/>
-      <w:proofErr w:type="gramEnd"/>
       <w:r>
         <w:rPr>
           <w:rFonts w:ascii="Consolas" w:hAnsi="Consolas"/>
@@ -10879,7 +10385,6 @@
           <w:lang w:val="en-US"/>
         </w:rPr>
       </w:pPr>
-      <w:proofErr w:type="gramStart"/>
       <w:r>
         <w:rPr>
           <w:rFonts w:ascii="Consolas" w:hAnsi="Consolas"/>
@@ -10900,7 +10405,6 @@
         </w:rPr>
         <w:t>(</w:t>
       </w:r>
-      <w:proofErr w:type="gramEnd"/>
       <w:r>
         <w:rPr>
           <w:rFonts w:ascii="Consolas" w:hAnsi="Consolas"/>
@@ -11020,7 +10524,6 @@
           <w:lang w:val="en-US"/>
         </w:rPr>
       </w:pPr>
-      <w:proofErr w:type="gramStart"/>
       <w:r>
         <w:rPr>
           <w:rFonts w:ascii="Consolas" w:hAnsi="Consolas"/>
@@ -11041,7 +10544,6 @@
         </w:rPr>
         <w:t>(</w:t>
       </w:r>
-      <w:proofErr w:type="gramEnd"/>
       <w:r>
         <w:rPr>
           <w:rFonts w:ascii="Consolas" w:hAnsi="Consolas"/>
@@ -11307,27 +10809,7 @@
           <w:sz w:val="24"/>
           <w:szCs w:val="24"/>
         </w:rPr>
-        <w:t xml:space="preserve"> </w:t>
-      </w:r>
-      <w:proofErr w:type="gramStart"/>
-      <w:r>
-        <w:rPr>
-          <w:rFonts w:ascii="Consolas" w:hAnsi="Consolas"/>
-          <w:color w:val="000000"/>
-          <w:sz w:val="24"/>
-          <w:szCs w:val="24"/>
-        </w:rPr>
-        <w:t xml:space="preserve">[  </w:t>
-      </w:r>
-      <w:proofErr w:type="gramEnd"/>
-      <w:r>
-        <w:rPr>
-          <w:rFonts w:ascii="Consolas" w:hAnsi="Consolas"/>
-          <w:color w:val="000000"/>
-          <w:sz w:val="24"/>
-          <w:szCs w:val="24"/>
-        </w:rPr>
-        <w:t xml:space="preserve"> 8  141]]</w:t>
+        <w:t xml:space="preserve"> [   8  141]]</w:t>
       </w:r>
     </w:p>
     <w:p>
@@ -11467,19 +10949,11 @@
           <w:szCs w:val="28"/>
         </w:rPr>
       </w:pPr>
-      <w:proofErr w:type="gramStart"/>
-      <w:r>
-        <w:rPr>
-          <w:szCs w:val="28"/>
-        </w:rPr>
-        <w:t xml:space="preserve">[  </w:t>
-      </w:r>
-      <w:proofErr w:type="gramEnd"/>
-      <w:r>
-        <w:rPr>
-          <w:szCs w:val="28"/>
-        </w:rPr>
-        <w:t xml:space="preserve"> 8  141]] – 141 спам сообщений правильно классифицированы, 8 неправильно классифицированы как не-спам</w:t>
+      <w:r>
+        <w:rPr>
+          <w:szCs w:val="28"/>
+        </w:rPr>
+        <w:t>[   8  141]] – 141 спам сообщений правильно классифицированы, 8 неправильно классифицированы как не-спам</w:t>
       </w:r>
     </w:p>
     <w:p>
@@ -11822,14 +11296,14 @@
         <w:pStyle w:val="2"/>
         <w:ind w:firstLine="709"/>
       </w:pPr>
-      <w:bookmarkStart w:id="5" w:name="_Toc135760426"/>
+      <w:bookmarkStart w:id="6" w:name="_Toc135760426"/>
       <w:r>
         <w:t xml:space="preserve">2.2 </w:t>
       </w:r>
       <w:r>
         <w:t>Метод опорных векторов (SVM)</w:t>
       </w:r>
-      <w:bookmarkEnd w:id="5"/>
+      <w:bookmarkEnd w:id="6"/>
     </w:p>
     <w:p>
       <w:pPr>
@@ -12000,7 +11474,6 @@
         <w:t xml:space="preserve"> </w:t>
       </w:r>
       <w:proofErr w:type="spellStart"/>
-      <w:proofErr w:type="gramStart"/>
       <w:r>
         <w:rPr>
           <w:rFonts w:ascii="Consolas" w:hAnsi="Consolas"/>
@@ -12012,7 +11485,6 @@
         <w:t>sklearn.datasets</w:t>
       </w:r>
       <w:proofErr w:type="spellEnd"/>
-      <w:proofErr w:type="gramEnd"/>
       <w:r>
         <w:rPr>
           <w:rFonts w:ascii="Consolas" w:hAnsi="Consolas"/>
@@ -12077,27 +11549,15 @@
         <w:t xml:space="preserve"> </w:t>
       </w:r>
       <w:proofErr w:type="spellStart"/>
-      <w:proofErr w:type="gramStart"/>
-      <w:r>
-        <w:rPr>
-          <w:rFonts w:ascii="Consolas" w:hAnsi="Consolas"/>
-          <w:color w:val="000000"/>
-          <w:sz w:val="24"/>
-          <w:szCs w:val="24"/>
-          <w:lang w:val="en-US"/>
-        </w:rPr>
-        <w:t>sklearn.feature</w:t>
-      </w:r>
-      <w:proofErr w:type="gramEnd"/>
-      <w:r>
-        <w:rPr>
-          <w:rFonts w:ascii="Consolas" w:hAnsi="Consolas"/>
-          <w:color w:val="000000"/>
-          <w:sz w:val="24"/>
-          <w:szCs w:val="24"/>
-          <w:lang w:val="en-US"/>
-        </w:rPr>
-        <w:t>_extraction.text</w:t>
+      <w:r>
+        <w:rPr>
+          <w:rFonts w:ascii="Consolas" w:hAnsi="Consolas"/>
+          <w:color w:val="000000"/>
+          <w:sz w:val="24"/>
+          <w:szCs w:val="24"/>
+          <w:lang w:val="en-US"/>
+        </w:rPr>
+        <w:t>sklearn.feature_extraction.text</w:t>
       </w:r>
       <w:proofErr w:type="spellEnd"/>
       <w:r>
@@ -12176,27 +11636,15 @@
         <w:t xml:space="preserve"> </w:t>
       </w:r>
       <w:proofErr w:type="spellStart"/>
-      <w:proofErr w:type="gramStart"/>
-      <w:r>
-        <w:rPr>
-          <w:rFonts w:ascii="Consolas" w:hAnsi="Consolas"/>
-          <w:color w:val="000000"/>
-          <w:sz w:val="24"/>
-          <w:szCs w:val="24"/>
-          <w:lang w:val="en-US"/>
-        </w:rPr>
-        <w:t>sklearn.model</w:t>
-      </w:r>
-      <w:proofErr w:type="gramEnd"/>
-      <w:r>
-        <w:rPr>
-          <w:rFonts w:ascii="Consolas" w:hAnsi="Consolas"/>
-          <w:color w:val="000000"/>
-          <w:sz w:val="24"/>
-          <w:szCs w:val="24"/>
-          <w:lang w:val="en-US"/>
-        </w:rPr>
-        <w:t>_selection</w:t>
+      <w:r>
+        <w:rPr>
+          <w:rFonts w:ascii="Consolas" w:hAnsi="Consolas"/>
+          <w:color w:val="000000"/>
+          <w:sz w:val="24"/>
+          <w:szCs w:val="24"/>
+          <w:lang w:val="en-US"/>
+        </w:rPr>
+        <w:t>sklearn.model_selection</w:t>
       </w:r>
       <w:proofErr w:type="spellEnd"/>
       <w:r>
@@ -12350,7 +11798,6 @@
         <w:t xml:space="preserve"> </w:t>
       </w:r>
       <w:proofErr w:type="spellStart"/>
-      <w:proofErr w:type="gramStart"/>
       <w:r>
         <w:rPr>
           <w:rFonts w:ascii="Consolas" w:hAnsi="Consolas"/>
@@ -12362,7 +11809,6 @@
         <w:t>sklearn.metrics</w:t>
       </w:r>
       <w:proofErr w:type="spellEnd"/>
-      <w:proofErr w:type="gramEnd"/>
       <w:r>
         <w:rPr>
           <w:rFonts w:ascii="Consolas" w:hAnsi="Consolas"/>
@@ -12580,7 +12026,6 @@
         <w:t xml:space="preserve">vectorizer = </w:t>
       </w:r>
       <w:proofErr w:type="spellStart"/>
-      <w:proofErr w:type="gramStart"/>
       <w:r>
         <w:rPr>
           <w:rFonts w:ascii="Consolas" w:hAnsi="Consolas"/>
@@ -12600,18 +12045,7 @@
           <w:szCs w:val="24"/>
           <w:lang w:val="en-US"/>
         </w:rPr>
-        <w:t>(</w:t>
-      </w:r>
-      <w:proofErr w:type="gramEnd"/>
-      <w:r>
-        <w:rPr>
-          <w:rFonts w:ascii="Consolas" w:hAnsi="Consolas"/>
-          <w:color w:val="000000"/>
-          <w:sz w:val="24"/>
-          <w:szCs w:val="24"/>
-          <w:lang w:val="en-US"/>
-        </w:rPr>
-        <w:t>)</w:t>
+        <w:t>()</w:t>
       </w:r>
     </w:p>
     <w:p>
@@ -12824,18 +12258,7 @@
           <w:szCs w:val="24"/>
           <w:lang w:val="en-US"/>
         </w:rPr>
-        <w:t>train_test_</w:t>
-      </w:r>
-      <w:proofErr w:type="gramStart"/>
-      <w:r>
-        <w:rPr>
-          <w:rFonts w:ascii="Consolas" w:hAnsi="Consolas"/>
-          <w:color w:val="000000"/>
-          <w:sz w:val="24"/>
-          <w:szCs w:val="24"/>
-          <w:lang w:val="en-US"/>
-        </w:rPr>
-        <w:t>split</w:t>
+        <w:t>train_test_split</w:t>
       </w:r>
       <w:proofErr w:type="spellEnd"/>
       <w:r>
@@ -12846,18 +12269,7 @@
           <w:szCs w:val="24"/>
           <w:lang w:val="en-US"/>
         </w:rPr>
-        <w:t>(</w:t>
-      </w:r>
-      <w:proofErr w:type="gramEnd"/>
-      <w:r>
-        <w:rPr>
-          <w:rFonts w:ascii="Consolas" w:hAnsi="Consolas"/>
-          <w:color w:val="000000"/>
-          <w:sz w:val="24"/>
-          <w:szCs w:val="24"/>
-          <w:lang w:val="en-US"/>
-        </w:rPr>
-        <w:t xml:space="preserve">X, </w:t>
+        <w:t xml:space="preserve">(X, </w:t>
       </w:r>
       <w:proofErr w:type="spellStart"/>
       <w:r>
@@ -13053,20 +12465,8 @@
           <w:szCs w:val="24"/>
           <w:lang w:val="en-US"/>
         </w:rPr>
-        <w:t xml:space="preserve"> = </w:t>
-      </w:r>
-      <w:proofErr w:type="gramStart"/>
-      <w:r>
-        <w:rPr>
-          <w:rFonts w:ascii="Consolas" w:hAnsi="Consolas"/>
-          <w:color w:val="000000"/>
-          <w:sz w:val="24"/>
-          <w:szCs w:val="24"/>
-          <w:lang w:val="en-US"/>
-        </w:rPr>
-        <w:t>SVC(</w:t>
-      </w:r>
-      <w:proofErr w:type="gramEnd"/>
+        <w:t xml:space="preserve"> = SVC(</w:t>
+      </w:r>
       <w:r>
         <w:rPr>
           <w:rFonts w:ascii="Consolas" w:hAnsi="Consolas"/>
@@ -13201,7 +12601,6 @@
         </w:rPr>
       </w:pPr>
       <w:proofErr w:type="spellStart"/>
-      <w:proofErr w:type="gramStart"/>
       <w:r>
         <w:rPr>
           <w:rFonts w:ascii="Consolas" w:hAnsi="Consolas"/>
@@ -13224,7 +12623,6 @@
         <w:t>(</w:t>
       </w:r>
       <w:proofErr w:type="spellStart"/>
-      <w:proofErr w:type="gramEnd"/>
       <w:r>
         <w:rPr>
           <w:rFonts w:ascii="Consolas" w:hAnsi="Consolas"/>
@@ -13338,7 +12736,6 @@
         <w:t xml:space="preserve"> = </w:t>
       </w:r>
       <w:proofErr w:type="spellStart"/>
-      <w:proofErr w:type="gramStart"/>
       <w:r>
         <w:rPr>
           <w:rFonts w:ascii="Consolas" w:hAnsi="Consolas"/>
@@ -13350,7 +12747,6 @@
         <w:t>clf.predict</w:t>
       </w:r>
       <w:proofErr w:type="spellEnd"/>
-      <w:proofErr w:type="gramEnd"/>
       <w:r>
         <w:rPr>
           <w:rFonts w:ascii="Consolas" w:hAnsi="Consolas"/>
@@ -13396,7 +12792,6 @@
           <w:lang w:val="en-US"/>
         </w:rPr>
       </w:pPr>
-      <w:proofErr w:type="gramStart"/>
       <w:r>
         <w:rPr>
           <w:rFonts w:ascii="Consolas" w:hAnsi="Consolas"/>
@@ -13418,7 +12813,6 @@
         <w:t>(</w:t>
       </w:r>
       <w:proofErr w:type="spellStart"/>
-      <w:proofErr w:type="gramEnd"/>
       <w:r>
         <w:rPr>
           <w:rFonts w:ascii="Consolas" w:hAnsi="Consolas"/>
@@ -13604,29 +12998,7 @@
           <w:szCs w:val="24"/>
           <w:lang w:val="en-US"/>
         </w:rPr>
-        <w:t xml:space="preserve">                          precision    </w:t>
-      </w:r>
-      <w:proofErr w:type="gramStart"/>
-      <w:r>
-        <w:rPr>
-          <w:rFonts w:ascii="Consolas" w:hAnsi="Consolas"/>
-          <w:color w:val="000000"/>
-          <w:sz w:val="24"/>
-          <w:szCs w:val="24"/>
-          <w:lang w:val="en-US"/>
-        </w:rPr>
-        <w:t>recall  f</w:t>
-      </w:r>
-      <w:proofErr w:type="gramEnd"/>
-      <w:r>
-        <w:rPr>
-          <w:rFonts w:ascii="Consolas" w:hAnsi="Consolas"/>
-          <w:color w:val="000000"/>
-          <w:sz w:val="24"/>
-          <w:szCs w:val="24"/>
-          <w:lang w:val="en-US"/>
-        </w:rPr>
-        <w:t>1-score   support</w:t>
+        <w:t xml:space="preserve">                          precision    recall  f1-score   support</w:t>
       </w:r>
     </w:p>
     <w:p>
@@ -13663,7 +13035,6 @@
         <w:t xml:space="preserve">             </w:t>
       </w:r>
       <w:proofErr w:type="spellStart"/>
-      <w:proofErr w:type="gramStart"/>
       <w:r>
         <w:rPr>
           <w:rFonts w:ascii="Consolas" w:hAnsi="Consolas"/>
@@ -13675,7 +13046,6 @@
         <w:t>alt.atheism</w:t>
       </w:r>
       <w:proofErr w:type="spellEnd"/>
-      <w:proofErr w:type="gramEnd"/>
       <w:r>
         <w:rPr>
           <w:rFonts w:ascii="Consolas" w:hAnsi="Consolas"/>
@@ -13709,7 +13079,6 @@
         <w:t xml:space="preserve">           </w:t>
       </w:r>
       <w:proofErr w:type="spellStart"/>
-      <w:proofErr w:type="gramStart"/>
       <w:r>
         <w:rPr>
           <w:rFonts w:ascii="Consolas" w:hAnsi="Consolas"/>
@@ -13721,7 +13090,6 @@
         <w:t>comp.graphics</w:t>
       </w:r>
       <w:proofErr w:type="spellEnd"/>
-      <w:proofErr w:type="gramEnd"/>
       <w:r>
         <w:rPr>
           <w:rFonts w:ascii="Consolas" w:hAnsi="Consolas"/>
@@ -13755,7 +13123,6 @@
         <w:t xml:space="preserve"> comp.os.ms-</w:t>
       </w:r>
       <w:proofErr w:type="spellStart"/>
-      <w:proofErr w:type="gramStart"/>
       <w:r>
         <w:rPr>
           <w:rFonts w:ascii="Consolas" w:hAnsi="Consolas"/>
@@ -13767,7 +13134,6 @@
         <w:t>windows.misc</w:t>
       </w:r>
       <w:proofErr w:type="spellEnd"/>
-      <w:proofErr w:type="gramEnd"/>
       <w:r>
         <w:rPr>
           <w:rFonts w:ascii="Consolas" w:hAnsi="Consolas"/>
@@ -13799,21 +13165,9 @@
           <w:szCs w:val="24"/>
           <w:lang w:val="en-US"/>
         </w:rPr>
-        <w:t>comp.sys.ibm.</w:t>
-      </w:r>
-      <w:proofErr w:type="gramStart"/>
-      <w:r>
-        <w:rPr>
-          <w:rFonts w:ascii="Consolas" w:hAnsi="Consolas"/>
-          <w:color w:val="000000"/>
-          <w:sz w:val="24"/>
-          <w:szCs w:val="24"/>
-          <w:lang w:val="en-US"/>
-        </w:rPr>
-        <w:t>pc.hardware</w:t>
+        <w:t>comp.sys.ibm.pc.hardware</w:t>
       </w:r>
       <w:proofErr w:type="spellEnd"/>
-      <w:proofErr w:type="gramEnd"/>
       <w:r>
         <w:rPr>
           <w:rFonts w:ascii="Consolas" w:hAnsi="Consolas"/>
@@ -13847,7 +13201,6 @@
         <w:t xml:space="preserve">   </w:t>
       </w:r>
       <w:proofErr w:type="spellStart"/>
-      <w:proofErr w:type="gramStart"/>
       <w:r>
         <w:rPr>
           <w:rFonts w:ascii="Consolas" w:hAnsi="Consolas"/>
@@ -13859,7 +13212,6 @@
         <w:t>comp.sys.mac.hardware</w:t>
       </w:r>
       <w:proofErr w:type="spellEnd"/>
-      <w:proofErr w:type="gramEnd"/>
       <w:r>
         <w:rPr>
           <w:rFonts w:ascii="Consolas" w:hAnsi="Consolas"/>
@@ -13894,27 +13246,15 @@
         <w:t xml:space="preserve">          </w:t>
       </w:r>
       <w:proofErr w:type="spellStart"/>
-      <w:proofErr w:type="gramStart"/>
-      <w:r>
-        <w:rPr>
-          <w:rFonts w:ascii="Consolas" w:hAnsi="Consolas"/>
-          <w:color w:val="000000"/>
-          <w:sz w:val="24"/>
-          <w:szCs w:val="24"/>
-          <w:lang w:val="en-US"/>
-        </w:rPr>
-        <w:t>comp.windows</w:t>
-      </w:r>
-      <w:proofErr w:type="gramEnd"/>
-      <w:r>
-        <w:rPr>
-          <w:rFonts w:ascii="Consolas" w:hAnsi="Consolas"/>
-          <w:color w:val="000000"/>
-          <w:sz w:val="24"/>
-          <w:szCs w:val="24"/>
-          <w:lang w:val="en-US"/>
-        </w:rPr>
-        <w:t>.x</w:t>
+      <w:r>
+        <w:rPr>
+          <w:rFonts w:ascii="Consolas" w:hAnsi="Consolas"/>
+          <w:color w:val="000000"/>
+          <w:sz w:val="24"/>
+          <w:szCs w:val="24"/>
+          <w:lang w:val="en-US"/>
+        </w:rPr>
+        <w:t>comp.windows.x</w:t>
       </w:r>
       <w:proofErr w:type="spellEnd"/>
       <w:r>
@@ -13950,7 +13290,6 @@
         <w:t xml:space="preserve">            </w:t>
       </w:r>
       <w:proofErr w:type="spellStart"/>
-      <w:proofErr w:type="gramStart"/>
       <w:r>
         <w:rPr>
           <w:rFonts w:ascii="Consolas" w:hAnsi="Consolas"/>
@@ -13962,7 +13301,6 @@
         <w:t>misc.forsale</w:t>
       </w:r>
       <w:proofErr w:type="spellEnd"/>
-      <w:proofErr w:type="gramEnd"/>
       <w:r>
         <w:rPr>
           <w:rFonts w:ascii="Consolas" w:hAnsi="Consolas"/>
@@ -13996,7 +13334,6 @@
         <w:t xml:space="preserve">               </w:t>
       </w:r>
       <w:proofErr w:type="spellStart"/>
-      <w:proofErr w:type="gramStart"/>
       <w:r>
         <w:rPr>
           <w:rFonts w:ascii="Consolas" w:hAnsi="Consolas"/>
@@ -14008,7 +13345,6 @@
         <w:t>rec.autos</w:t>
       </w:r>
       <w:proofErr w:type="spellEnd"/>
-      <w:proofErr w:type="gramEnd"/>
       <w:r>
         <w:rPr>
           <w:rFonts w:ascii="Consolas" w:hAnsi="Consolas"/>
@@ -14042,7 +13378,6 @@
         <w:t xml:space="preserve">         </w:t>
       </w:r>
       <w:proofErr w:type="spellStart"/>
-      <w:proofErr w:type="gramStart"/>
       <w:r>
         <w:rPr>
           <w:rFonts w:ascii="Consolas" w:hAnsi="Consolas"/>
@@ -14054,7 +13389,6 @@
         <w:t>rec.motorcycles</w:t>
       </w:r>
       <w:proofErr w:type="spellEnd"/>
-      <w:proofErr w:type="gramEnd"/>
       <w:r>
         <w:rPr>
           <w:rFonts w:ascii="Consolas" w:hAnsi="Consolas"/>
@@ -14088,27 +13422,15 @@
         <w:t xml:space="preserve">      </w:t>
       </w:r>
       <w:proofErr w:type="spellStart"/>
-      <w:proofErr w:type="gramStart"/>
-      <w:r>
-        <w:rPr>
-          <w:rFonts w:ascii="Consolas" w:hAnsi="Consolas"/>
-          <w:color w:val="000000"/>
-          <w:sz w:val="24"/>
-          <w:szCs w:val="24"/>
-          <w:lang w:val="en-US"/>
-        </w:rPr>
-        <w:t>rec.sport</w:t>
-      </w:r>
-      <w:proofErr w:type="gramEnd"/>
-      <w:r>
-        <w:rPr>
-          <w:rFonts w:ascii="Consolas" w:hAnsi="Consolas"/>
-          <w:color w:val="000000"/>
-          <w:sz w:val="24"/>
-          <w:szCs w:val="24"/>
-          <w:lang w:val="en-US"/>
-        </w:rPr>
-        <w:t>.baseball</w:t>
+      <w:r>
+        <w:rPr>
+          <w:rFonts w:ascii="Consolas" w:hAnsi="Consolas"/>
+          <w:color w:val="000000"/>
+          <w:sz w:val="24"/>
+          <w:szCs w:val="24"/>
+          <w:lang w:val="en-US"/>
+        </w:rPr>
+        <w:t>rec.sport.baseball</w:t>
       </w:r>
       <w:proofErr w:type="spellEnd"/>
       <w:r>
@@ -14144,27 +13466,15 @@
         <w:t xml:space="preserve">        </w:t>
       </w:r>
       <w:proofErr w:type="spellStart"/>
-      <w:proofErr w:type="gramStart"/>
-      <w:r>
-        <w:rPr>
-          <w:rFonts w:ascii="Consolas" w:hAnsi="Consolas"/>
-          <w:color w:val="000000"/>
-          <w:sz w:val="24"/>
-          <w:szCs w:val="24"/>
-          <w:lang w:val="en-US"/>
-        </w:rPr>
-        <w:t>rec.sport</w:t>
-      </w:r>
-      <w:proofErr w:type="gramEnd"/>
-      <w:r>
-        <w:rPr>
-          <w:rFonts w:ascii="Consolas" w:hAnsi="Consolas"/>
-          <w:color w:val="000000"/>
-          <w:sz w:val="24"/>
-          <w:szCs w:val="24"/>
-          <w:lang w:val="en-US"/>
-        </w:rPr>
-        <w:t>.hockey</w:t>
+      <w:r>
+        <w:rPr>
+          <w:rFonts w:ascii="Consolas" w:hAnsi="Consolas"/>
+          <w:color w:val="000000"/>
+          <w:sz w:val="24"/>
+          <w:szCs w:val="24"/>
+          <w:lang w:val="en-US"/>
+        </w:rPr>
+        <w:t>rec.sport.hockey</w:t>
       </w:r>
       <w:proofErr w:type="spellEnd"/>
       <w:r>
@@ -14200,7 +13510,6 @@
         <w:t xml:space="preserve">               </w:t>
       </w:r>
       <w:proofErr w:type="spellStart"/>
-      <w:proofErr w:type="gramStart"/>
       <w:r>
         <w:rPr>
           <w:rFonts w:ascii="Consolas" w:hAnsi="Consolas"/>
@@ -14212,7 +13521,6 @@
         <w:t>sci.crypt</w:t>
       </w:r>
       <w:proofErr w:type="spellEnd"/>
-      <w:proofErr w:type="gramEnd"/>
       <w:r>
         <w:rPr>
           <w:rFonts w:ascii="Consolas" w:hAnsi="Consolas"/>
@@ -14246,7 +13554,6 @@
         <w:t xml:space="preserve">         </w:t>
       </w:r>
       <w:proofErr w:type="spellStart"/>
-      <w:proofErr w:type="gramStart"/>
       <w:r>
         <w:rPr>
           <w:rFonts w:ascii="Consolas" w:hAnsi="Consolas"/>
@@ -14258,7 +13565,6 @@
         <w:t>sci.electronics</w:t>
       </w:r>
       <w:proofErr w:type="spellEnd"/>
-      <w:proofErr w:type="gramEnd"/>
       <w:r>
         <w:rPr>
           <w:rFonts w:ascii="Consolas" w:hAnsi="Consolas"/>
@@ -14336,7 +13642,6 @@
         <w:t xml:space="preserve">               </w:t>
       </w:r>
       <w:proofErr w:type="spellStart"/>
-      <w:proofErr w:type="gramStart"/>
       <w:r>
         <w:rPr>
           <w:rFonts w:ascii="Consolas" w:hAnsi="Consolas"/>
@@ -14348,7 +13653,6 @@
         <w:t>sci.space</w:t>
       </w:r>
       <w:proofErr w:type="spellEnd"/>
-      <w:proofErr w:type="gramEnd"/>
       <w:r>
         <w:rPr>
           <w:rFonts w:ascii="Consolas" w:hAnsi="Consolas"/>
@@ -14382,27 +13686,15 @@
         <w:t xml:space="preserve">  </w:t>
       </w:r>
       <w:proofErr w:type="spellStart"/>
-      <w:proofErr w:type="gramStart"/>
-      <w:r>
-        <w:rPr>
-          <w:rFonts w:ascii="Consolas" w:hAnsi="Consolas"/>
-          <w:color w:val="000000"/>
-          <w:sz w:val="24"/>
-          <w:szCs w:val="24"/>
-          <w:lang w:val="en-US"/>
-        </w:rPr>
-        <w:t>soc.religion</w:t>
-      </w:r>
-      <w:proofErr w:type="gramEnd"/>
-      <w:r>
-        <w:rPr>
-          <w:rFonts w:ascii="Consolas" w:hAnsi="Consolas"/>
-          <w:color w:val="000000"/>
-          <w:sz w:val="24"/>
-          <w:szCs w:val="24"/>
-          <w:lang w:val="en-US"/>
-        </w:rPr>
-        <w:t>.christian</w:t>
+      <w:r>
+        <w:rPr>
+          <w:rFonts w:ascii="Consolas" w:hAnsi="Consolas"/>
+          <w:color w:val="000000"/>
+          <w:sz w:val="24"/>
+          <w:szCs w:val="24"/>
+          <w:lang w:val="en-US"/>
+        </w:rPr>
+        <w:t>soc.religion.christian</w:t>
       </w:r>
       <w:proofErr w:type="spellEnd"/>
       <w:r>
@@ -14438,27 +13730,15 @@
         <w:t xml:space="preserve">      </w:t>
       </w:r>
       <w:proofErr w:type="spellStart"/>
-      <w:proofErr w:type="gramStart"/>
-      <w:r>
-        <w:rPr>
-          <w:rFonts w:ascii="Consolas" w:hAnsi="Consolas"/>
-          <w:color w:val="000000"/>
-          <w:sz w:val="24"/>
-          <w:szCs w:val="24"/>
-          <w:lang w:val="en-US"/>
-        </w:rPr>
-        <w:t>talk.politics</w:t>
-      </w:r>
-      <w:proofErr w:type="gramEnd"/>
-      <w:r>
-        <w:rPr>
-          <w:rFonts w:ascii="Consolas" w:hAnsi="Consolas"/>
-          <w:color w:val="000000"/>
-          <w:sz w:val="24"/>
-          <w:szCs w:val="24"/>
-          <w:lang w:val="en-US"/>
-        </w:rPr>
-        <w:t>.guns</w:t>
+      <w:r>
+        <w:rPr>
+          <w:rFonts w:ascii="Consolas" w:hAnsi="Consolas"/>
+          <w:color w:val="000000"/>
+          <w:sz w:val="24"/>
+          <w:szCs w:val="24"/>
+          <w:lang w:val="en-US"/>
+        </w:rPr>
+        <w:t>talk.politics.guns</w:t>
       </w:r>
       <w:proofErr w:type="spellEnd"/>
       <w:r>
@@ -14494,27 +13774,15 @@
         <w:t xml:space="preserve">   </w:t>
       </w:r>
       <w:proofErr w:type="spellStart"/>
-      <w:proofErr w:type="gramStart"/>
-      <w:r>
-        <w:rPr>
-          <w:rFonts w:ascii="Consolas" w:hAnsi="Consolas"/>
-          <w:color w:val="000000"/>
-          <w:sz w:val="24"/>
-          <w:szCs w:val="24"/>
-          <w:lang w:val="en-US"/>
-        </w:rPr>
-        <w:t>talk.politics</w:t>
-      </w:r>
-      <w:proofErr w:type="gramEnd"/>
-      <w:r>
-        <w:rPr>
-          <w:rFonts w:ascii="Consolas" w:hAnsi="Consolas"/>
-          <w:color w:val="000000"/>
-          <w:sz w:val="24"/>
-          <w:szCs w:val="24"/>
-          <w:lang w:val="en-US"/>
-        </w:rPr>
-        <w:t>.mideast</w:t>
+      <w:r>
+        <w:rPr>
+          <w:rFonts w:ascii="Consolas" w:hAnsi="Consolas"/>
+          <w:color w:val="000000"/>
+          <w:sz w:val="24"/>
+          <w:szCs w:val="24"/>
+          <w:lang w:val="en-US"/>
+        </w:rPr>
+        <w:t>talk.politics.mideast</w:t>
       </w:r>
       <w:proofErr w:type="spellEnd"/>
       <w:r>
@@ -14550,27 +13818,15 @@
         <w:t xml:space="preserve">      </w:t>
       </w:r>
       <w:proofErr w:type="spellStart"/>
-      <w:proofErr w:type="gramStart"/>
-      <w:r>
-        <w:rPr>
-          <w:rFonts w:ascii="Consolas" w:hAnsi="Consolas"/>
-          <w:color w:val="000000"/>
-          <w:sz w:val="24"/>
-          <w:szCs w:val="24"/>
-          <w:lang w:val="en-US"/>
-        </w:rPr>
-        <w:t>talk.politics</w:t>
-      </w:r>
-      <w:proofErr w:type="gramEnd"/>
-      <w:r>
-        <w:rPr>
-          <w:rFonts w:ascii="Consolas" w:hAnsi="Consolas"/>
-          <w:color w:val="000000"/>
-          <w:sz w:val="24"/>
-          <w:szCs w:val="24"/>
-          <w:lang w:val="en-US"/>
-        </w:rPr>
-        <w:t>.misc</w:t>
+      <w:r>
+        <w:rPr>
+          <w:rFonts w:ascii="Consolas" w:hAnsi="Consolas"/>
+          <w:color w:val="000000"/>
+          <w:sz w:val="24"/>
+          <w:szCs w:val="24"/>
+          <w:lang w:val="en-US"/>
+        </w:rPr>
+        <w:t>talk.politics.misc</w:t>
       </w:r>
       <w:proofErr w:type="spellEnd"/>
       <w:r>
@@ -14606,27 +13862,15 @@
         <w:t xml:space="preserve">      </w:t>
       </w:r>
       <w:proofErr w:type="spellStart"/>
-      <w:proofErr w:type="gramStart"/>
-      <w:r>
-        <w:rPr>
-          <w:rFonts w:ascii="Consolas" w:hAnsi="Consolas"/>
-          <w:color w:val="000000"/>
-          <w:sz w:val="24"/>
-          <w:szCs w:val="24"/>
-          <w:lang w:val="en-US"/>
-        </w:rPr>
-        <w:t>talk.religion</w:t>
-      </w:r>
-      <w:proofErr w:type="gramEnd"/>
-      <w:r>
-        <w:rPr>
-          <w:rFonts w:ascii="Consolas" w:hAnsi="Consolas"/>
-          <w:color w:val="000000"/>
-          <w:sz w:val="24"/>
-          <w:szCs w:val="24"/>
-          <w:lang w:val="en-US"/>
-        </w:rPr>
-        <w:t>.misc</w:t>
+      <w:r>
+        <w:rPr>
+          <w:rFonts w:ascii="Consolas" w:hAnsi="Consolas"/>
+          <w:color w:val="000000"/>
+          <w:sz w:val="24"/>
+          <w:szCs w:val="24"/>
+          <w:lang w:val="en-US"/>
+        </w:rPr>
+        <w:t>talk.religion.misc</w:t>
       </w:r>
       <w:proofErr w:type="spellEnd"/>
       <w:r>
@@ -14812,29 +14056,7 @@
           <w:szCs w:val="24"/>
           <w:lang w:val="en-US"/>
         </w:rPr>
-        <w:t xml:space="preserve">              precision    </w:t>
-      </w:r>
-      <w:proofErr w:type="gramStart"/>
-      <w:r>
-        <w:rPr>
-          <w:rFonts w:ascii="Consolas" w:hAnsi="Consolas"/>
-          <w:color w:val="000000"/>
-          <w:sz w:val="24"/>
-          <w:szCs w:val="24"/>
-          <w:lang w:val="en-US"/>
-        </w:rPr>
-        <w:t>recall  f</w:t>
-      </w:r>
-      <w:proofErr w:type="gramEnd"/>
-      <w:r>
-        <w:rPr>
-          <w:rFonts w:ascii="Consolas" w:hAnsi="Consolas"/>
-          <w:color w:val="000000"/>
-          <w:sz w:val="24"/>
-          <w:szCs w:val="24"/>
-          <w:lang w:val="en-US"/>
-        </w:rPr>
-        <w:t>1-score   support</w:t>
+        <w:t xml:space="preserve">              precision    recall  f1-score   support</w:t>
       </w:r>
     </w:p>
     <w:p>
@@ -15632,7 +14854,6 @@
         <w:t xml:space="preserve">model = </w:t>
       </w:r>
       <w:proofErr w:type="spellStart"/>
-      <w:proofErr w:type="gramStart"/>
       <w:r>
         <w:rPr>
           <w:rFonts w:ascii="Consolas" w:hAnsi="Consolas"/>
@@ -15644,7 +14865,6 @@
         <w:t>joblib.load</w:t>
       </w:r>
       <w:proofErr w:type="spellEnd"/>
-      <w:proofErr w:type="gramEnd"/>
       <w:r>
         <w:rPr>
           <w:rFonts w:ascii="Consolas" w:hAnsi="Consolas"/>
@@ -16177,7 +15397,6 @@
         <w:t xml:space="preserve"> = </w:t>
       </w:r>
       <w:proofErr w:type="spellStart"/>
-      <w:proofErr w:type="gramStart"/>
       <w:r>
         <w:rPr>
           <w:rFonts w:ascii="Consolas" w:hAnsi="Consolas"/>
@@ -16188,7 +15407,6 @@
         <w:t>np.ravel</w:t>
       </w:r>
       <w:proofErr w:type="spellEnd"/>
-      <w:proofErr w:type="gramEnd"/>
       <w:r>
         <w:rPr>
           <w:rFonts w:ascii="Consolas" w:hAnsi="Consolas"/>
@@ -16284,7 +15502,6 @@
         <w:t xml:space="preserve"> = </w:t>
       </w:r>
       <w:proofErr w:type="spellStart"/>
-      <w:proofErr w:type="gramStart"/>
       <w:r>
         <w:rPr>
           <w:rFonts w:ascii="Consolas" w:hAnsi="Consolas"/>
@@ -16295,7 +15512,6 @@
         <w:t>model.predict</w:t>
       </w:r>
       <w:proofErr w:type="spellEnd"/>
-      <w:proofErr w:type="gramEnd"/>
       <w:r>
         <w:rPr>
           <w:rFonts w:ascii="Consolas" w:hAnsi="Consolas"/>
@@ -16399,20 +15615,8 @@
           <w:szCs w:val="24"/>
           <w:lang w:val="en-US"/>
         </w:rPr>
-        <w:t>(</w:t>
-      </w:r>
-      <w:proofErr w:type="gramStart"/>
-      <w:r>
-        <w:rPr>
-          <w:rFonts w:ascii="Consolas" w:hAnsi="Consolas"/>
-          <w:color w:val="000000"/>
-          <w:sz w:val="24"/>
-          <w:szCs w:val="24"/>
-          <w:lang w:val="en-US"/>
-        </w:rPr>
-        <w:t>prediction[</w:t>
-      </w:r>
-      <w:proofErr w:type="gramEnd"/>
+        <w:t>(prediction[</w:t>
+      </w:r>
       <w:r>
         <w:rPr>
           <w:rFonts w:ascii="Consolas" w:hAnsi="Consolas"/>
@@ -16980,7 +16184,7 @@
         <w:pStyle w:val="2"/>
         <w:ind w:firstLine="709"/>
       </w:pPr>
-      <w:bookmarkStart w:id="6" w:name="_Toc135760427"/>
+      <w:bookmarkStart w:id="7" w:name="_Toc135760427"/>
       <w:r>
         <w:lastRenderedPageBreak/>
         <w:t xml:space="preserve">2.3 </w:t>
@@ -16988,7 +16192,7 @@
       <w:r>
         <w:t>Метод главных компонент</w:t>
       </w:r>
-      <w:bookmarkEnd w:id="6"/>
+      <w:bookmarkEnd w:id="7"/>
     </w:p>
     <w:p>
       <w:pPr>
@@ -17261,11 +16465,11 @@
         <w:ind w:firstLine="709"/>
         <w:jc w:val="left"/>
       </w:pPr>
-      <w:bookmarkStart w:id="7" w:name="_Toc135760428"/>
+      <w:bookmarkStart w:id="8" w:name="_Toc135760428"/>
       <w:r>
         <w:t>2.3.3 Объяснение работы метода главных компонент на двумерном примере</w:t>
       </w:r>
-      <w:bookmarkEnd w:id="7"/>
+      <w:bookmarkEnd w:id="8"/>
     </w:p>
     <w:p>
       <w:pPr>
@@ -17622,14 +16826,14 @@
       <w:pPr>
         <w:pStyle w:val="3"/>
       </w:pPr>
-      <w:bookmarkStart w:id="8" w:name="_Toc135760429"/>
+      <w:bookmarkStart w:id="9" w:name="_Toc135760429"/>
       <w:r>
         <w:t xml:space="preserve">2.3.3 </w:t>
       </w:r>
       <w:r>
         <w:t>Демонстрация работы метода главных компонент</w:t>
       </w:r>
-      <w:bookmarkEnd w:id="8"/>
+      <w:bookmarkEnd w:id="9"/>
     </w:p>
     <w:p>
       <w:pPr>
@@ -19704,7 +18908,7 @@
         <w:spacing w:line="360" w:lineRule="auto"/>
         <w:ind w:firstLine="709"/>
       </w:pPr>
-      <w:bookmarkStart w:id="9" w:name="_Toc135760430"/>
+      <w:bookmarkStart w:id="10" w:name="_Toc135760430"/>
       <w:r>
         <w:lastRenderedPageBreak/>
         <w:t>2.4 Л</w:t>
@@ -19712,7 +18916,7 @@
       <w:r>
         <w:t>инейная регрессия</w:t>
       </w:r>
-      <w:bookmarkEnd w:id="9"/>
+      <w:bookmarkEnd w:id="10"/>
     </w:p>
     <w:p/>
     <w:p>
@@ -20479,8 +19683,6 @@
       <w:r>
         <w:t xml:space="preserve"> на линейной регрессии.</w:t>
       </w:r>
-      <w:bookmarkStart w:id="10" w:name="_GoBack"/>
-      <w:bookmarkEnd w:id="10"/>
     </w:p>
     <w:p>
       <w:pPr>
@@ -20603,27 +19805,15 @@
         <w:t xml:space="preserve"> </w:t>
       </w:r>
       <w:proofErr w:type="spellStart"/>
-      <w:proofErr w:type="gramStart"/>
-      <w:r>
-        <w:rPr>
-          <w:rFonts w:ascii="Consolas" w:hAnsi="Consolas"/>
-          <w:color w:val="000000"/>
-          <w:sz w:val="21"/>
-          <w:szCs w:val="21"/>
-          <w:lang w:val="en-US"/>
-        </w:rPr>
-        <w:t>sklearn.linear</w:t>
-      </w:r>
-      <w:proofErr w:type="gramEnd"/>
-      <w:r>
-        <w:rPr>
-          <w:rFonts w:ascii="Consolas" w:hAnsi="Consolas"/>
-          <w:color w:val="000000"/>
-          <w:sz w:val="21"/>
-          <w:szCs w:val="21"/>
-          <w:lang w:val="en-US"/>
-        </w:rPr>
-        <w:t>_model</w:t>
+      <w:r>
+        <w:rPr>
+          <w:rFonts w:ascii="Consolas" w:hAnsi="Consolas"/>
+          <w:color w:val="000000"/>
+          <w:sz w:val="21"/>
+          <w:szCs w:val="21"/>
+          <w:lang w:val="en-US"/>
+        </w:rPr>
+        <w:t>sklearn.linear_model</w:t>
       </w:r>
       <w:proofErr w:type="spellEnd"/>
       <w:r>
@@ -20712,28 +19902,19 @@
           <w:color w:val="000000"/>
           <w:sz w:val="21"/>
           <w:szCs w:val="21"/>
+          <w:lang w:val="en-US"/>
         </w:rPr>
       </w:pPr>
       <w:proofErr w:type="spellStart"/>
-      <w:proofErr w:type="gramStart"/>
-      <w:r>
-        <w:rPr>
-          <w:rFonts w:ascii="Consolas" w:hAnsi="Consolas"/>
-          <w:color w:val="000000"/>
-          <w:sz w:val="21"/>
-          <w:szCs w:val="21"/>
-        </w:rPr>
-        <w:t>np.random</w:t>
-      </w:r>
-      <w:proofErr w:type="gramEnd"/>
-      <w:r>
-        <w:rPr>
-          <w:rFonts w:ascii="Consolas" w:hAnsi="Consolas"/>
-          <w:color w:val="000000"/>
-          <w:sz w:val="21"/>
-          <w:szCs w:val="21"/>
-        </w:rPr>
-        <w:t>.seed</w:t>
+      <w:r>
+        <w:rPr>
+          <w:rFonts w:ascii="Consolas" w:hAnsi="Consolas"/>
+          <w:color w:val="000000"/>
+          <w:sz w:val="21"/>
+          <w:szCs w:val="21"/>
+          <w:lang w:val="en-US"/>
+        </w:rPr>
+        <w:t>np.random.seed</w:t>
       </w:r>
       <w:proofErr w:type="spellEnd"/>
       <w:r>
@@ -20742,6 +19923,7 @@
           <w:color w:val="000000"/>
           <w:sz w:val="21"/>
           <w:szCs w:val="21"/>
+          <w:lang w:val="en-US"/>
         </w:rPr>
         <w:t>(</w:t>
       </w:r>
@@ -20751,6 +19933,7 @@
           <w:color w:val="098658"/>
           <w:sz w:val="21"/>
           <w:szCs w:val="21"/>
+          <w:lang w:val="en-US"/>
         </w:rPr>
         <w:t>0</w:t>
       </w:r>
@@ -20760,6 +19943,7 @@
           <w:color w:val="000000"/>
           <w:sz w:val="21"/>
           <w:szCs w:val="21"/>
+          <w:lang w:val="en-US"/>
         </w:rPr>
         <w:t>)</w:t>
       </w:r>
@@ -20787,7 +19971,6 @@
         <w:t xml:space="preserve">size = </w:t>
       </w:r>
       <w:proofErr w:type="spellStart"/>
-      <w:proofErr w:type="gramStart"/>
       <w:r>
         <w:rPr>
           <w:rFonts w:ascii="Consolas" w:hAnsi="Consolas"/>
@@ -20799,7 +19982,6 @@
         <w:t>np.round</w:t>
       </w:r>
       <w:proofErr w:type="spellEnd"/>
-      <w:proofErr w:type="gramEnd"/>
       <w:r>
         <w:rPr>
           <w:rFonts w:ascii="Consolas" w:hAnsi="Consolas"/>
@@ -20916,7 +20098,6 @@
         <w:t xml:space="preserve">bedrooms = </w:t>
       </w:r>
       <w:proofErr w:type="spellStart"/>
-      <w:proofErr w:type="gramStart"/>
       <w:r>
         <w:rPr>
           <w:rFonts w:ascii="Consolas" w:hAnsi="Consolas"/>
@@ -20928,7 +20109,6 @@
         <w:t>np.round</w:t>
       </w:r>
       <w:proofErr w:type="spellEnd"/>
-      <w:proofErr w:type="gramEnd"/>
       <w:r>
         <w:rPr>
           <w:rFonts w:ascii="Consolas" w:hAnsi="Consolas"/>
@@ -21045,7 +20225,6 @@
         <w:t xml:space="preserve">distances = </w:t>
       </w:r>
       <w:proofErr w:type="spellStart"/>
-      <w:proofErr w:type="gramStart"/>
       <w:r>
         <w:rPr>
           <w:rFonts w:ascii="Consolas" w:hAnsi="Consolas"/>
@@ -21057,7 +20236,6 @@
         <w:t>np.arange</w:t>
       </w:r>
       <w:proofErr w:type="spellEnd"/>
-      <w:proofErr w:type="gramEnd"/>
       <w:r>
         <w:rPr>
           <w:rFonts w:ascii="Consolas" w:hAnsi="Consolas"/>
@@ -21152,7 +20330,6 @@
         <w:t xml:space="preserve">distances = </w:t>
       </w:r>
       <w:proofErr w:type="spellStart"/>
-      <w:proofErr w:type="gramStart"/>
       <w:r>
         <w:rPr>
           <w:rFonts w:ascii="Consolas" w:hAnsi="Consolas"/>
@@ -21164,7 +20341,6 @@
         <w:t>np.tile</w:t>
       </w:r>
       <w:proofErr w:type="spellEnd"/>
-      <w:proofErr w:type="gramEnd"/>
       <w:r>
         <w:rPr>
           <w:rFonts w:ascii="Consolas" w:hAnsi="Consolas"/>
@@ -21319,27 +20495,15 @@
         <w:t xml:space="preserve">) + </w:t>
       </w:r>
       <w:proofErr w:type="spellStart"/>
-      <w:proofErr w:type="gramStart"/>
-      <w:r>
-        <w:rPr>
-          <w:rFonts w:ascii="Consolas" w:hAnsi="Consolas"/>
-          <w:color w:val="000000"/>
-          <w:sz w:val="21"/>
-          <w:szCs w:val="21"/>
-          <w:lang w:val="en-US"/>
-        </w:rPr>
-        <w:t>np.random</w:t>
-      </w:r>
-      <w:proofErr w:type="gramEnd"/>
-      <w:r>
-        <w:rPr>
-          <w:rFonts w:ascii="Consolas" w:hAnsi="Consolas"/>
-          <w:color w:val="000000"/>
-          <w:sz w:val="21"/>
-          <w:szCs w:val="21"/>
-          <w:lang w:val="en-US"/>
-        </w:rPr>
-        <w:t>.normal</w:t>
+      <w:r>
+        <w:rPr>
+          <w:rFonts w:ascii="Consolas" w:hAnsi="Consolas"/>
+          <w:color w:val="000000"/>
+          <w:sz w:val="21"/>
+          <w:szCs w:val="21"/>
+          <w:lang w:val="en-US"/>
+        </w:rPr>
+        <w:t>np.random.normal</w:t>
       </w:r>
       <w:proofErr w:type="spellEnd"/>
       <w:r>
@@ -21470,7 +20634,6 @@
         <w:t xml:space="preserve">model = </w:t>
       </w:r>
       <w:proofErr w:type="spellStart"/>
-      <w:proofErr w:type="gramStart"/>
       <w:r>
         <w:rPr>
           <w:rFonts w:ascii="Consolas" w:hAnsi="Consolas"/>
@@ -21490,18 +20653,7 @@
           <w:szCs w:val="21"/>
           <w:lang w:val="en-US"/>
         </w:rPr>
-        <w:t>(</w:t>
-      </w:r>
-      <w:proofErr w:type="gramEnd"/>
-      <w:r>
-        <w:rPr>
-          <w:rFonts w:ascii="Consolas" w:hAnsi="Consolas"/>
-          <w:color w:val="000000"/>
-          <w:sz w:val="21"/>
-          <w:szCs w:val="21"/>
-          <w:lang w:val="en-US"/>
-        </w:rPr>
-        <w:t>)</w:t>
+        <w:t>()</w:t>
       </w:r>
     </w:p>
     <w:p>
@@ -21517,7 +20669,6 @@
         </w:rPr>
       </w:pPr>
       <w:proofErr w:type="spellStart"/>
-      <w:proofErr w:type="gramStart"/>
       <w:r>
         <w:rPr>
           <w:rFonts w:ascii="Consolas" w:hAnsi="Consolas"/>
@@ -21540,7 +20691,6 @@
         <w:t>(</w:t>
       </w:r>
       <w:proofErr w:type="spellStart"/>
-      <w:proofErr w:type="gramEnd"/>
       <w:r>
         <w:rPr>
           <w:rFonts w:ascii="Consolas" w:hAnsi="Consolas"/>
@@ -21609,7 +20759,6 @@
         </w:rPr>
       </w:pPr>
       <w:proofErr w:type="spellStart"/>
-      <w:proofErr w:type="gramStart"/>
       <w:r>
         <w:rPr>
           <w:rFonts w:ascii="Consolas" w:hAnsi="Consolas"/>
@@ -21629,7 +20778,6 @@
         </w:rPr>
         <w:t>(</w:t>
       </w:r>
-      <w:proofErr w:type="gramEnd"/>
       <w:r>
         <w:rPr>
           <w:rFonts w:ascii="Consolas" w:hAnsi="Consolas"/>
@@ -21672,7 +20820,6 @@
         <w:t xml:space="preserve">data = </w:t>
       </w:r>
       <w:proofErr w:type="spellStart"/>
-      <w:proofErr w:type="gramStart"/>
       <w:r>
         <w:rPr>
           <w:rFonts w:ascii="Consolas" w:hAnsi="Consolas"/>
@@ -21684,7 +20831,6 @@
         <w:t>np.array</w:t>
       </w:r>
       <w:proofErr w:type="spellEnd"/>
-      <w:proofErr w:type="gramEnd"/>
       <w:r>
         <w:rPr>
           <w:rFonts w:ascii="Consolas" w:hAnsi="Consolas"/>
@@ -22059,7 +21205,6 @@
         <w:t>{</w:t>
       </w:r>
       <w:proofErr w:type="spellStart"/>
-      <w:proofErr w:type="gramStart"/>
       <w:r>
         <w:rPr>
           <w:rFonts w:ascii="Consolas" w:hAnsi="Consolas"/>
@@ -22071,7 +21216,6 @@
         <w:t>model.predict</w:t>
       </w:r>
       <w:proofErr w:type="spellEnd"/>
-      <w:proofErr w:type="gramEnd"/>
       <w:r>
         <w:rPr>
           <w:rFonts w:ascii="Consolas" w:hAnsi="Consolas"/>
@@ -22156,7 +21300,6 @@
         <w:t xml:space="preserve">data = </w:t>
       </w:r>
       <w:proofErr w:type="spellStart"/>
-      <w:proofErr w:type="gramStart"/>
       <w:r>
         <w:rPr>
           <w:rFonts w:ascii="Consolas" w:hAnsi="Consolas"/>
@@ -22168,7 +21311,6 @@
         <w:t>np.array</w:t>
       </w:r>
       <w:proofErr w:type="spellEnd"/>
-      <w:proofErr w:type="gramEnd"/>
       <w:r>
         <w:rPr>
           <w:rFonts w:ascii="Consolas" w:hAnsi="Consolas"/>
@@ -22543,7 +21685,6 @@
         <w:t>{</w:t>
       </w:r>
       <w:proofErr w:type="spellStart"/>
-      <w:proofErr w:type="gramStart"/>
       <w:r>
         <w:rPr>
           <w:rFonts w:ascii="Consolas" w:hAnsi="Consolas"/>
@@ -22555,7 +21696,6 @@
         <w:t>model.predict</w:t>
       </w:r>
       <w:proofErr w:type="spellEnd"/>
-      <w:proofErr w:type="gramEnd"/>
       <w:r>
         <w:rPr>
           <w:rFonts w:ascii="Consolas" w:hAnsi="Consolas"/>
@@ -22640,7 +21780,6 @@
         <w:t xml:space="preserve">data = </w:t>
       </w:r>
       <w:proofErr w:type="spellStart"/>
-      <w:proofErr w:type="gramStart"/>
       <w:r>
         <w:rPr>
           <w:rFonts w:ascii="Consolas" w:hAnsi="Consolas"/>
@@ -22652,7 +21791,6 @@
         <w:t>np.array</w:t>
       </w:r>
       <w:proofErr w:type="spellEnd"/>
-      <w:proofErr w:type="gramEnd"/>
       <w:r>
         <w:rPr>
           <w:rFonts w:ascii="Consolas" w:hAnsi="Consolas"/>
@@ -23027,7 +22165,6 @@
         <w:t>{</w:t>
       </w:r>
       <w:proofErr w:type="spellStart"/>
-      <w:proofErr w:type="gramStart"/>
       <w:r>
         <w:rPr>
           <w:rFonts w:ascii="Consolas" w:hAnsi="Consolas"/>
@@ -23039,7 +22176,6 @@
         <w:t>model.predict</w:t>
       </w:r>
       <w:proofErr w:type="spellEnd"/>
-      <w:proofErr w:type="gramEnd"/>
       <w:r>
         <w:rPr>
           <w:rFonts w:ascii="Consolas" w:hAnsi="Consolas"/>
@@ -23124,7 +22260,6 @@
         <w:t xml:space="preserve">data = </w:t>
       </w:r>
       <w:proofErr w:type="spellStart"/>
-      <w:proofErr w:type="gramStart"/>
       <w:r>
         <w:rPr>
           <w:rFonts w:ascii="Consolas" w:hAnsi="Consolas"/>
@@ -23136,7 +22271,6 @@
         <w:t>np.array</w:t>
       </w:r>
       <w:proofErr w:type="spellEnd"/>
-      <w:proofErr w:type="gramEnd"/>
       <w:r>
         <w:rPr>
           <w:rFonts w:ascii="Consolas" w:hAnsi="Consolas"/>
@@ -23511,7 +22645,6 @@
         <w:t>{</w:t>
       </w:r>
       <w:proofErr w:type="spellStart"/>
-      <w:proofErr w:type="gramStart"/>
       <w:r>
         <w:rPr>
           <w:rFonts w:ascii="Consolas" w:hAnsi="Consolas"/>
@@ -23523,7 +22656,6 @@
         <w:t>model.predict</w:t>
       </w:r>
       <w:proofErr w:type="spellEnd"/>
-      <w:proofErr w:type="gramEnd"/>
       <w:r>
         <w:rPr>
           <w:rFonts w:ascii="Consolas" w:hAnsi="Consolas"/>
@@ -23971,7 +23103,6 @@
         <w:t>{</w:t>
       </w:r>
       <w:proofErr w:type="spellStart"/>
-      <w:proofErr w:type="gramStart"/>
       <w:r>
         <w:rPr>
           <w:rFonts w:ascii="Consolas" w:hAnsi="Consolas"/>
@@ -23983,7 +23114,6 @@
         <w:t>model.predict</w:t>
       </w:r>
       <w:proofErr w:type="spellEnd"/>
-      <w:proofErr w:type="gramEnd"/>
       <w:r>
         <w:rPr>
           <w:rFonts w:ascii="Consolas" w:hAnsi="Consolas"/>
@@ -24068,7 +23198,6 @@
         <w:t xml:space="preserve">data = </w:t>
       </w:r>
       <w:proofErr w:type="spellStart"/>
-      <w:proofErr w:type="gramStart"/>
       <w:r>
         <w:rPr>
           <w:rFonts w:ascii="Consolas" w:hAnsi="Consolas"/>
@@ -24080,7 +23209,6 @@
         <w:t>np.array</w:t>
       </w:r>
       <w:proofErr w:type="spellEnd"/>
-      <w:proofErr w:type="gramEnd"/>
       <w:r>
         <w:rPr>
           <w:rFonts w:ascii="Consolas" w:hAnsi="Consolas"/>
@@ -24455,7 +23583,6 @@
         <w:t>{</w:t>
       </w:r>
       <w:proofErr w:type="spellStart"/>
-      <w:proofErr w:type="gramStart"/>
       <w:r>
         <w:rPr>
           <w:rFonts w:ascii="Consolas" w:hAnsi="Consolas"/>
@@ -24467,7 +23594,6 @@
         <w:t>model.predict</w:t>
       </w:r>
       <w:proofErr w:type="spellEnd"/>
-      <w:proofErr w:type="gramEnd"/>
       <w:r>
         <w:rPr>
           <w:rFonts w:ascii="Consolas" w:hAnsi="Consolas"/>
@@ -24552,7 +23678,6 @@
         <w:t xml:space="preserve">data = </w:t>
       </w:r>
       <w:proofErr w:type="spellStart"/>
-      <w:proofErr w:type="gramStart"/>
       <w:r>
         <w:rPr>
           <w:rFonts w:ascii="Consolas" w:hAnsi="Consolas"/>
@@ -24564,7 +23689,6 @@
         <w:t>np.array</w:t>
       </w:r>
       <w:proofErr w:type="spellEnd"/>
-      <w:proofErr w:type="gramEnd"/>
       <w:r>
         <w:rPr>
           <w:rFonts w:ascii="Consolas" w:hAnsi="Consolas"/>
@@ -24940,7 +24064,6 @@
         <w:t>{</w:t>
       </w:r>
       <w:proofErr w:type="spellStart"/>
-      <w:proofErr w:type="gramStart"/>
       <w:r>
         <w:rPr>
           <w:rFonts w:ascii="Consolas" w:hAnsi="Consolas"/>
@@ -24952,7 +24075,6 @@
         <w:t>model.predict</w:t>
       </w:r>
       <w:proofErr w:type="spellEnd"/>
-      <w:proofErr w:type="gramEnd"/>
       <w:r>
         <w:rPr>
           <w:rFonts w:ascii="Consolas" w:hAnsi="Consolas"/>
@@ -25037,7 +24159,6 @@
         <w:t xml:space="preserve">data = </w:t>
       </w:r>
       <w:proofErr w:type="spellStart"/>
-      <w:proofErr w:type="gramStart"/>
       <w:r>
         <w:rPr>
           <w:rFonts w:ascii="Consolas" w:hAnsi="Consolas"/>
@@ -25049,7 +24170,6 @@
         <w:t>np.array</w:t>
       </w:r>
       <w:proofErr w:type="spellEnd"/>
-      <w:proofErr w:type="gramEnd"/>
       <w:r>
         <w:rPr>
           <w:rFonts w:ascii="Consolas" w:hAnsi="Consolas"/>
@@ -25424,7 +24544,6 @@
         <w:t>{</w:t>
       </w:r>
       <w:proofErr w:type="spellStart"/>
-      <w:proofErr w:type="gramStart"/>
       <w:r>
         <w:rPr>
           <w:rFonts w:ascii="Consolas" w:hAnsi="Consolas"/>
@@ -25436,7 +24555,6 @@
         <w:t>model.predict</w:t>
       </w:r>
       <w:proofErr w:type="spellEnd"/>
-      <w:proofErr w:type="gramEnd"/>
       <w:r>
         <w:rPr>
           <w:rFonts w:ascii="Consolas" w:hAnsi="Consolas"/>
@@ -25826,25 +24944,14 @@
           <w:szCs w:val="24"/>
         </w:rPr>
       </w:pPr>
-      <w:proofErr w:type="gramStart"/>
-      <w:r>
-        <w:rPr>
-          <w:rFonts w:ascii="Consolas" w:hAnsi="Consolas"/>
-          <w:color w:val="000000"/>
-          <w:sz w:val="24"/>
-          <w:szCs w:val="24"/>
-        </w:rPr>
-        <w:t>[ 19608.31247552</w:t>
-      </w:r>
-      <w:proofErr w:type="gramEnd"/>
-      <w:r>
-        <w:rPr>
-          <w:rFonts w:ascii="Consolas" w:hAnsi="Consolas"/>
-          <w:color w:val="000000"/>
-          <w:sz w:val="24"/>
-          <w:szCs w:val="24"/>
-        </w:rPr>
-        <w:t xml:space="preserve">  19927.34328888 -98126.99781444]</w:t>
+      <w:r>
+        <w:rPr>
+          <w:rFonts w:ascii="Consolas" w:hAnsi="Consolas"/>
+          <w:color w:val="000000"/>
+          <w:sz w:val="24"/>
+          <w:szCs w:val="24"/>
+        </w:rPr>
+        <w:t>[ 19608.31247552  19927.34328888 -98126.99781444]</w:t>
       </w:r>
     </w:p>
     <w:p>
@@ -26181,38 +25288,54 @@
         <w:t>, сокр. пер. с англ. под ред. О</w:t>
       </w:r>
       <w:r>
+        <w:rPr>
+          <w:lang w:val="en-US"/>
+        </w:rPr>
         <w:t xml:space="preserve">. </w:t>
       </w:r>
       <w:r>
         <w:t>Родионовой</w:t>
       </w:r>
-      <w:proofErr w:type="gramStart"/>
-      <w:r>
+      <w:r>
+        <w:rPr>
+          <w:lang w:val="en-US"/>
+        </w:rPr>
         <w:t xml:space="preserve">, </w:t>
       </w:r>
       <w:r>
         <w:t>Из</w:t>
       </w:r>
-      <w:proofErr w:type="gramEnd"/>
-      <w:r>
+      <w:r>
+        <w:rPr>
+          <w:lang w:val="en-US"/>
+        </w:rPr>
         <w:t>-</w:t>
       </w:r>
       <w:r>
         <w:t>во</w:t>
       </w:r>
       <w:r>
+        <w:rPr>
+          <w:lang w:val="en-US"/>
+        </w:rPr>
         <w:t xml:space="preserve"> </w:t>
       </w:r>
       <w:r>
         <w:t>ИПХФ</w:t>
       </w:r>
       <w:r>
+        <w:rPr>
+          <w:lang w:val="en-US"/>
+        </w:rPr>
         <w:t xml:space="preserve"> </w:t>
       </w:r>
       <w:r>
         <w:t>РАН</w:t>
       </w:r>
       <w:r>
+        <w:rPr>
+          <w:lang w:val="en-US"/>
+        </w:rPr>
         <w:t>, 2005 [</w:t>
       </w:r>
       <w:r>
@@ -26222,6 +25345,9 @@
         <w:t>K</w:t>
       </w:r>
       <w:r>
+        <w:rPr>
+          <w:lang w:val="en-US"/>
+        </w:rPr>
         <w:t>.</w:t>
       </w:r>
       <w:r>
@@ -26231,6 +25357,9 @@
         <w:t>H</w:t>
       </w:r>
       <w:r>
+        <w:rPr>
+          <w:lang w:val="en-US"/>
+        </w:rPr>
         <w:t xml:space="preserve">. </w:t>
       </w:r>
       <w:proofErr w:type="spellStart"/>
@@ -26242,6 +25371,9 @@
       </w:r>
       <w:proofErr w:type="spellEnd"/>
       <w:r>
+        <w:rPr>
+          <w:lang w:val="en-US"/>
+        </w:rPr>
         <w:t xml:space="preserve">. </w:t>
       </w:r>
       <w:r>
@@ -30404,7 +29536,7 @@
 </file>
 
 <file path=customXml/itemProps1.xml><?xml version="1.0" encoding="utf-8"?>
-<ds:datastoreItem xmlns:ds="http://schemas.openxmlformats.org/officeDocument/2006/customXml" ds:itemID="{8656C8B2-1EB6-47ED-8F76-CCB8C23273A8}">
+<ds:datastoreItem xmlns:ds="http://schemas.openxmlformats.org/officeDocument/2006/customXml" ds:itemID="{3B511CE7-CC14-444D-8BDC-ACA9F1D2D1B3}">
   <ds:schemaRefs>
     <ds:schemaRef ds:uri="http://schemas.openxmlformats.org/officeDocument/2006/bibliography"/>
   </ds:schemaRefs>

--- a/term6/Kursach/КР.docx
+++ b/term6/Kursach/КР.docx
@@ -143,7 +143,7 @@
       <w:pPr>
         <w:jc w:val="center"/>
         <w:rPr>
-          <w:b/>
+          <w:bCs/>
           <w:szCs w:val="28"/>
         </w:rPr>
       </w:pPr>
@@ -1293,6 +1293,7 @@
     </w:p>
     <w:p>
       <w:pPr>
+        <w:jc w:val="both"/>
         <w:rPr>
           <w:szCs w:val="28"/>
         </w:rPr>
@@ -1319,6 +1320,7 @@
     </w:p>
     <w:p>
       <w:pPr>
+        <w:jc w:val="both"/>
         <w:rPr>
           <w:szCs w:val="28"/>
         </w:rPr>
@@ -1360,7 +1362,19 @@
         <w:rPr>
           <w:szCs w:val="28"/>
         </w:rPr>
-        <w:t>3 Исходные да</w:t>
+        <w:t>3</w:t>
+      </w:r>
+      <w:r>
+        <w:rPr>
+          <w:szCs w:val="28"/>
+        </w:rPr>
+        <w:t xml:space="preserve"> </w:t>
+      </w:r>
+      <w:r>
+        <w:rPr>
+          <w:szCs w:val="28"/>
+        </w:rPr>
+        <w:t>Исходные да</w:t>
       </w:r>
       <w:r>
         <w:rPr>
@@ -1493,7 +1507,7 @@
     <w:p>
       <w:pPr>
         <w:tabs>
-          <w:tab w:val="left" w:pos="2319"/>
+          <w:tab w:val="left" w:pos="3969"/>
           <w:tab w:val="left" w:pos="7230"/>
         </w:tabs>
         <w:jc w:val="both"/>
@@ -1505,7 +1519,7 @@
         <w:rPr>
           <w:szCs w:val="28"/>
         </w:rPr>
-        <w:t>Руководитель работы ____________________________</w:t>
+        <w:t>Руководитель работы</w:t>
       </w:r>
       <w:r>
         <w:rPr>
@@ -1515,6 +1529,24 @@
       </w:r>
       <w:r>
         <w:rPr>
+          <w:szCs w:val="28"/>
+        </w:rPr>
+        <w:t>____________________</w:t>
+      </w:r>
+      <w:r>
+        <w:rPr>
+          <w:szCs w:val="28"/>
+        </w:rPr>
+        <w:t>__</w:t>
+      </w:r>
+      <w:r>
+        <w:rPr>
+          <w:szCs w:val="28"/>
+        </w:rPr>
+        <w:tab/>
+      </w:r>
+      <w:r>
+        <w:rPr>
           <w:szCs w:val="24"/>
         </w:rPr>
         <w:t>Н.</w:t>
@@ -1550,15 +1582,88 @@
     <w:p>
       <w:pPr>
         <w:tabs>
-          <w:tab w:val="left" w:pos="4253"/>
+          <w:tab w:val="left" w:pos="4820"/>
           <w:tab w:val="left" w:pos="7655"/>
           <w:tab w:val="left" w:pos="7938"/>
         </w:tabs>
         <w:jc w:val="both"/>
         <w:rPr>
+          <w:szCs w:val="28"/>
+          <w:vertAlign w:val="superscript"/>
+        </w:rPr>
+      </w:pPr>
+      <w:r>
+        <w:rPr>
           <w:sz w:val="24"/>
           <w:szCs w:val="24"/>
         </w:rPr>
+        <w:tab/>
+      </w:r>
+      <w:r>
+        <w:rPr>
+          <w:szCs w:val="28"/>
+          <w:vertAlign w:val="superscript"/>
+        </w:rPr>
+        <w:t>подпись, дата</w:t>
+      </w:r>
+    </w:p>
+    <w:p>
+      <w:pPr>
+        <w:tabs>
+          <w:tab w:val="left" w:pos="3969"/>
+          <w:tab w:val="left" w:pos="7230"/>
+        </w:tabs>
+        <w:rPr>
+          <w:szCs w:val="28"/>
+        </w:rPr>
+      </w:pPr>
+      <w:r>
+        <w:rPr>
+          <w:szCs w:val="28"/>
+        </w:rPr>
+        <w:t>Задание принял к исполнению</w:t>
+      </w:r>
+      <w:r>
+        <w:rPr>
+          <w:szCs w:val="28"/>
+        </w:rPr>
+        <w:tab/>
+      </w:r>
+      <w:r>
+        <w:rPr>
+          <w:szCs w:val="28"/>
+        </w:rPr>
+        <w:t>____________________</w:t>
+      </w:r>
+      <w:r>
+        <w:rPr>
+          <w:szCs w:val="28"/>
+        </w:rPr>
+        <w:t>__</w:t>
+      </w:r>
+      <w:r>
+        <w:rPr>
+          <w:szCs w:val="28"/>
+        </w:rPr>
+        <w:tab/>
+      </w:r>
+      <w:r>
+        <w:rPr>
+          <w:szCs w:val="24"/>
+        </w:rPr>
+        <w:t>А. Е. Конышев</w:t>
+      </w:r>
+    </w:p>
+    <w:p>
+      <w:pPr>
+        <w:tabs>
+          <w:tab w:val="left" w:pos="-2127"/>
+          <w:tab w:val="left" w:pos="4820"/>
+        </w:tabs>
+        <w:rPr>
+          <w:szCs w:val="28"/>
+          <w:vertAlign w:val="superscript"/>
+        </w:rPr>
       </w:pPr>
       <w:r>
         <w:rPr>
@@ -1566,63 +1671,16 @@
           <w:szCs w:val="24"/>
         </w:rPr>
         <w:tab/>
+      </w:r>
+      <w:r>
+        <w:rPr>
+          <w:szCs w:val="28"/>
+          <w:vertAlign w:val="superscript"/>
+        </w:rPr>
         <w:t>подпись, дата</w:t>
       </w:r>
-    </w:p>
-    <w:p>
-      <w:pPr>
-        <w:tabs>
-          <w:tab w:val="left" w:pos="4111"/>
-          <w:tab w:val="left" w:pos="7230"/>
-        </w:tabs>
-        <w:rPr>
-          <w:szCs w:val="28"/>
-        </w:rPr>
-      </w:pPr>
-      <w:r>
-        <w:rPr>
-          <w:szCs w:val="28"/>
-        </w:rPr>
-        <w:t>Задание принял к исполнению _______________________</w:t>
-      </w:r>
-      <w:r>
-        <w:rPr>
-          <w:szCs w:val="28"/>
-        </w:rPr>
-        <w:tab/>
-      </w:r>
-      <w:r>
-        <w:rPr>
-          <w:szCs w:val="24"/>
-        </w:rPr>
-        <w:t>А. Е. Конышев</w:t>
-      </w:r>
-    </w:p>
-    <w:p>
-      <w:pPr>
-        <w:tabs>
-          <w:tab w:val="left" w:pos="-2127"/>
-          <w:tab w:val="left" w:pos="4253"/>
-        </w:tabs>
-        <w:rPr>
-          <w:sz w:val="24"/>
-          <w:szCs w:val="24"/>
-        </w:rPr>
-      </w:pPr>
-      <w:r>
-        <w:rPr>
-          <w:sz w:val="24"/>
-          <w:szCs w:val="24"/>
-        </w:rPr>
-        <w:tab/>
-      </w:r>
-      <w:r>
-        <w:rPr>
-          <w:sz w:val="24"/>
-          <w:szCs w:val="24"/>
-        </w:rPr>
-        <w:t>подпись, дата</w:t>
-      </w:r>
+      <w:bookmarkStart w:id="2" w:name="_GoBack"/>
+      <w:bookmarkEnd w:id="2"/>
     </w:p>
     <w:p>
       <w:pPr>
@@ -1698,11 +1756,305 @@
     <w:p>
       <w:pPr>
         <w:spacing w:line="360" w:lineRule="auto"/>
-        <w:jc w:val="center"/>
+        <w:jc w:val="both"/>
         <w:rPr>
           <w:b/>
         </w:rPr>
       </w:pPr>
+    </w:p>
+    <w:p>
+      <w:pPr>
+        <w:spacing w:line="360" w:lineRule="auto"/>
+        <w:ind w:firstLine="709"/>
+        <w:jc w:val="both"/>
+        <w:rPr>
+          <w:bCs/>
+        </w:rPr>
+      </w:pPr>
+      <w:r>
+        <w:rPr>
+          <w:bCs/>
+        </w:rPr>
+        <w:t>Курсовая работа бакалавра</w:t>
+      </w:r>
+      <w:r>
+        <w:rPr>
+          <w:bCs/>
+        </w:rPr>
+        <w:t xml:space="preserve"> </w:t>
+      </w:r>
+      <w:r>
+        <w:rPr>
+          <w:bCs/>
+        </w:rPr>
+        <w:t>41</w:t>
+      </w:r>
+      <w:r>
+        <w:rPr>
+          <w:bCs/>
+        </w:rPr>
+        <w:t> страниц</w:t>
+      </w:r>
+      <w:r>
+        <w:rPr>
+          <w:bCs/>
+        </w:rPr>
+        <w:t>а</w:t>
+      </w:r>
+      <w:r>
+        <w:rPr>
+          <w:bCs/>
+        </w:rPr>
+        <w:t xml:space="preserve">, </w:t>
+      </w:r>
+      <w:r>
+        <w:rPr>
+          <w:bCs/>
+        </w:rPr>
+        <w:t>6</w:t>
+      </w:r>
+      <w:r>
+        <w:rPr>
+          <w:bCs/>
+        </w:rPr>
+        <w:t> </w:t>
+      </w:r>
+      <w:r>
+        <w:rPr>
+          <w:bCs/>
+        </w:rPr>
+        <w:t>рисунков, 1</w:t>
+      </w:r>
+      <w:r>
+        <w:rPr>
+          <w:bCs/>
+        </w:rPr>
+        <w:t> </w:t>
+      </w:r>
+      <w:r>
+        <w:rPr>
+          <w:bCs/>
+        </w:rPr>
+        <w:t xml:space="preserve">таблица, </w:t>
+      </w:r>
+      <w:r>
+        <w:rPr>
+          <w:bCs/>
+        </w:rPr>
+        <w:t>1 формула.</w:t>
+      </w:r>
+    </w:p>
+    <w:p>
+      <w:pPr>
+        <w:spacing w:line="360" w:lineRule="auto"/>
+        <w:ind w:firstLine="709"/>
+        <w:jc w:val="both"/>
+        <w:rPr>
+          <w:bCs/>
+        </w:rPr>
+      </w:pPr>
+      <w:r>
+        <w:rPr>
+          <w:bCs/>
+        </w:rPr>
+        <w:t>ВЕРОЯТНОСТНО-СТАТИСТИЧЕСКИЕ МЕТОДЫ, ЗАДАЧИ РАСПОЗНАВАНИЯ, КЛАССИФИКАЦИЯ,</w:t>
+      </w:r>
+      <w:r>
+        <w:rPr>
+          <w:bCs/>
+        </w:rPr>
+        <w:t xml:space="preserve"> </w:t>
+      </w:r>
+      <w:r>
+        <w:rPr>
+          <w:bCs/>
+        </w:rPr>
+        <w:t>НАИВНЫЙ БАЙЕСОВСКИЙ КЛАССИФИКАТОР</w:t>
+      </w:r>
+      <w:r>
+        <w:rPr>
+          <w:bCs/>
+        </w:rPr>
+        <w:t>, МЕТОД ОПОРНЫХ ВЕКТОРОВ,</w:t>
+      </w:r>
+      <w:r>
+        <w:rPr>
+          <w:rFonts w:ascii="Consolas" w:hAnsi="Consolas" w:cs="Consolas"/>
+          <w:color w:val="000000"/>
+          <w:sz w:val="26"/>
+          <w:szCs w:val="26"/>
+        </w:rPr>
+        <w:t xml:space="preserve"> </w:t>
+      </w:r>
+      <w:r>
+        <w:rPr>
+          <w:bCs/>
+          <w:lang w:val="en-US"/>
+        </w:rPr>
+        <w:t>SKLEARN</w:t>
+      </w:r>
+    </w:p>
+    <w:p>
+      <w:pPr>
+        <w:spacing w:line="360" w:lineRule="auto"/>
+        <w:ind w:firstLine="709"/>
+        <w:jc w:val="both"/>
+        <w:rPr>
+          <w:bCs/>
+        </w:rPr>
+      </w:pPr>
+      <w:r>
+        <w:rPr>
+          <w:bCs/>
+        </w:rPr>
+        <w:t>Объект</w:t>
+      </w:r>
+      <w:r>
+        <w:rPr>
+          <w:bCs/>
+        </w:rPr>
+        <w:t>ами</w:t>
+      </w:r>
+      <w:r>
+        <w:rPr>
+          <w:bCs/>
+        </w:rPr>
+        <w:t xml:space="preserve"> исследования явля</w:t>
+      </w:r>
+      <w:r>
+        <w:rPr>
+          <w:bCs/>
+        </w:rPr>
+        <w:t>ются вероятностно-статистические методы, наиболее часто применяемые в задачах распознавания образов и объектов.</w:t>
+      </w:r>
+    </w:p>
+    <w:p>
+      <w:pPr>
+        <w:spacing w:line="360" w:lineRule="auto"/>
+        <w:ind w:firstLine="709"/>
+        <w:jc w:val="both"/>
+        <w:rPr>
+          <w:bCs/>
+        </w:rPr>
+      </w:pPr>
+      <w:r>
+        <w:rPr>
+          <w:bCs/>
+        </w:rPr>
+        <w:t xml:space="preserve">Цель работы – </w:t>
+      </w:r>
+      <w:r>
+        <w:rPr>
+          <w:bCs/>
+        </w:rPr>
+        <w:t xml:space="preserve">исследовать различные </w:t>
+      </w:r>
+      <w:r>
+        <w:rPr>
+          <w:bCs/>
+        </w:rPr>
+        <w:t xml:space="preserve">вероятностно-статистические </w:t>
+      </w:r>
+      <w:r>
+        <w:rPr>
+          <w:bCs/>
+        </w:rPr>
+        <w:t>методы</w:t>
+      </w:r>
+      <w:r>
+        <w:rPr>
+          <w:bCs/>
+        </w:rPr>
+        <w:t xml:space="preserve">, сравнить их результаты работы на одинаковых </w:t>
+      </w:r>
+      <w:r>
+        <w:rPr>
+          <w:bCs/>
+        </w:rPr>
+        <w:t xml:space="preserve">наборах </w:t>
+      </w:r>
+      <w:r>
+        <w:rPr>
+          <w:bCs/>
+        </w:rPr>
+        <w:t>данных</w:t>
+      </w:r>
+      <w:r>
+        <w:rPr>
+          <w:bCs/>
+        </w:rPr>
+        <w:t xml:space="preserve">, оценить применимость </w:t>
+      </w:r>
+      <w:r>
+        <w:rPr>
+          <w:bCs/>
+        </w:rPr>
+        <w:t xml:space="preserve">этих </w:t>
+      </w:r>
+      <w:r>
+        <w:rPr>
+          <w:bCs/>
+        </w:rPr>
+        <w:t xml:space="preserve">методов </w:t>
+      </w:r>
+      <w:r>
+        <w:rPr>
+          <w:bCs/>
+        </w:rPr>
+        <w:t xml:space="preserve">на различных </w:t>
+      </w:r>
+      <w:r>
+        <w:rPr>
+          <w:bCs/>
+        </w:rPr>
+        <w:t>объектах</w:t>
+      </w:r>
+      <w:r>
+        <w:rPr>
+          <w:bCs/>
+        </w:rPr>
+        <w:t>.</w:t>
+      </w:r>
+    </w:p>
+    <w:p>
+      <w:pPr>
+        <w:spacing w:line="360" w:lineRule="auto"/>
+        <w:ind w:firstLine="709"/>
+        <w:jc w:val="both"/>
+        <w:rPr>
+          <w:bCs/>
+        </w:rPr>
+      </w:pPr>
+      <w:r>
+        <w:rPr>
+          <w:bCs/>
+        </w:rPr>
+        <w:t xml:space="preserve">В результате исследования были разработаны и обучены модели с использованием различных </w:t>
+      </w:r>
+      <w:r>
+        <w:rPr>
+          <w:bCs/>
+        </w:rPr>
+        <w:t>вероятностно-статистических методов</w:t>
+      </w:r>
+      <w:r>
+        <w:rPr>
+          <w:bCs/>
+        </w:rPr>
+        <w:t>.</w:t>
+      </w:r>
+      <w:r>
+        <w:rPr>
+          <w:bCs/>
+        </w:rPr>
+        <w:t xml:space="preserve"> Модели были </w:t>
+      </w:r>
+      <w:r>
+        <w:rPr>
+          <w:bCs/>
+        </w:rPr>
+        <w:t xml:space="preserve">применены к различным типам данных. </w:t>
+      </w:r>
     </w:p>
     <w:p>
       <w:pPr>
@@ -1791,7 +2143,7 @@
             </w:rPr>
             <w:fldChar w:fldCharType="separate"/>
           </w:r>
-          <w:hyperlink w:anchor="_Toc136726910" w:history="1">
+          <w:hyperlink w:anchor="_Toc137140570" w:history="1">
             <w:r>
               <w:rPr>
                 <w:rStyle w:val="af"/>
@@ -1818,7 +2170,7 @@
                 <w:noProof/>
                 <w:webHidden/>
               </w:rPr>
-              <w:instrText xml:space="preserve"> PAGEREF _Toc136726910 \h </w:instrText>
+              <w:instrText xml:space="preserve"> PAGEREF _Toc137140570 \h </w:instrText>
             </w:r>
             <w:r>
               <w:rPr>
@@ -1861,7 +2213,7 @@
               <w:szCs w:val="22"/>
             </w:rPr>
           </w:pPr>
-          <w:hyperlink w:anchor="_Toc136726911" w:history="1">
+          <w:hyperlink w:anchor="_Toc137140571" w:history="1">
             <w:r>
               <w:rPr>
                 <w:rStyle w:val="af"/>
@@ -1888,7 +2240,7 @@
                 <w:noProof/>
                 <w:webHidden/>
               </w:rPr>
-              <w:instrText xml:space="preserve"> PAGEREF _Toc136726911 \h </w:instrText>
+              <w:instrText xml:space="preserve"> PAGEREF _Toc137140571 \h </w:instrText>
             </w:r>
             <w:r>
               <w:rPr>
@@ -1931,7 +2283,7 @@
               <w:szCs w:val="22"/>
             </w:rPr>
           </w:pPr>
-          <w:hyperlink w:anchor="_Toc136726912" w:history="1">
+          <w:hyperlink w:anchor="_Toc137140572" w:history="1">
             <w:r>
               <w:rPr>
                 <w:rStyle w:val="af"/>
@@ -1958,7 +2310,7 @@
                 <w:noProof/>
                 <w:webHidden/>
               </w:rPr>
-              <w:instrText xml:space="preserve"> PAGEREF _Toc136726912 \h </w:instrText>
+              <w:instrText xml:space="preserve"> PAGEREF _Toc137140572 \h </w:instrText>
             </w:r>
             <w:r>
               <w:rPr>
@@ -2001,7 +2353,7 @@
               <w:szCs w:val="22"/>
             </w:rPr>
           </w:pPr>
-          <w:hyperlink w:anchor="_Toc136726913" w:history="1">
+          <w:hyperlink w:anchor="_Toc137140573" w:history="1">
             <w:r>
               <w:rPr>
                 <w:rStyle w:val="af"/>
@@ -2028,7 +2380,7 @@
                 <w:noProof/>
                 <w:webHidden/>
               </w:rPr>
-              <w:instrText xml:space="preserve"> PAGEREF _Toc136726913 \h </w:instrText>
+              <w:instrText xml:space="preserve"> PAGEREF _Toc137140573 \h </w:instrText>
             </w:r>
             <w:r>
               <w:rPr>
@@ -2070,7 +2422,7 @@
               <w:szCs w:val="22"/>
             </w:rPr>
           </w:pPr>
-          <w:hyperlink w:anchor="_Toc136726914" w:history="1">
+          <w:hyperlink w:anchor="_Toc137140574" w:history="1">
             <w:r>
               <w:rPr>
                 <w:rStyle w:val="af"/>
@@ -2097,7 +2449,7 @@
                 <w:noProof/>
                 <w:webHidden/>
               </w:rPr>
-              <w:instrText xml:space="preserve"> PAGEREF _Toc136726914 \h </w:instrText>
+              <w:instrText xml:space="preserve"> PAGEREF _Toc137140574 \h </w:instrText>
             </w:r>
             <w:r>
               <w:rPr>
@@ -2139,7 +2491,7 @@
               <w:szCs w:val="22"/>
             </w:rPr>
           </w:pPr>
-          <w:hyperlink w:anchor="_Toc136726915" w:history="1">
+          <w:hyperlink w:anchor="_Toc137140575" w:history="1">
             <w:r>
               <w:rPr>
                 <w:rStyle w:val="af"/>
@@ -2166,7 +2518,7 @@
                 <w:noProof/>
                 <w:webHidden/>
               </w:rPr>
-              <w:instrText xml:space="preserve"> PAGEREF _Toc136726915 \h </w:instrText>
+              <w:instrText xml:space="preserve"> PAGEREF _Toc137140575 \h </w:instrText>
             </w:r>
             <w:r>
               <w:rPr>
@@ -2208,7 +2560,7 @@
               <w:szCs w:val="22"/>
             </w:rPr>
           </w:pPr>
-          <w:hyperlink w:anchor="_Toc136726916" w:history="1">
+          <w:hyperlink w:anchor="_Toc137140576" w:history="1">
             <w:r>
               <w:rPr>
                 <w:rStyle w:val="af"/>
@@ -2235,7 +2587,7 @@
                 <w:noProof/>
                 <w:webHidden/>
               </w:rPr>
-              <w:instrText xml:space="preserve"> PAGEREF _Toc136726916 \h </w:instrText>
+              <w:instrText xml:space="preserve"> PAGEREF _Toc137140576 \h </w:instrText>
             </w:r>
             <w:r>
               <w:rPr>
@@ -2276,7 +2628,7 @@
               <w:szCs w:val="22"/>
             </w:rPr>
           </w:pPr>
-          <w:hyperlink w:anchor="_Toc136726917" w:history="1">
+          <w:hyperlink w:anchor="_Toc137140577" w:history="1">
             <w:r>
               <w:rPr>
                 <w:rStyle w:val="af"/>
@@ -2303,7 +2655,7 @@
                 <w:noProof/>
                 <w:webHidden/>
               </w:rPr>
-              <w:instrText xml:space="preserve"> PAGEREF _Toc136726917 \h </w:instrText>
+              <w:instrText xml:space="preserve"> PAGEREF _Toc137140577 \h </w:instrText>
             </w:r>
             <w:r>
               <w:rPr>
@@ -2344,7 +2696,7 @@
               <w:szCs w:val="22"/>
             </w:rPr>
           </w:pPr>
-          <w:hyperlink w:anchor="_Toc136726918" w:history="1">
+          <w:hyperlink w:anchor="_Toc137140578" w:history="1">
             <w:r>
               <w:rPr>
                 <w:rStyle w:val="af"/>
@@ -2371,7 +2723,7 @@
                 <w:noProof/>
                 <w:webHidden/>
               </w:rPr>
-              <w:instrText xml:space="preserve"> PAGEREF _Toc136726918 \h </w:instrText>
+              <w:instrText xml:space="preserve"> PAGEREF _Toc137140578 \h </w:instrText>
             </w:r>
             <w:r>
               <w:rPr>
@@ -2413,7 +2765,7 @@
               <w:szCs w:val="22"/>
             </w:rPr>
           </w:pPr>
-          <w:hyperlink w:anchor="_Toc136726919" w:history="1">
+          <w:hyperlink w:anchor="_Toc137140579" w:history="1">
             <w:r>
               <w:rPr>
                 <w:rStyle w:val="af"/>
@@ -2440,7 +2792,7 @@
                 <w:noProof/>
                 <w:webHidden/>
               </w:rPr>
-              <w:instrText xml:space="preserve"> PAGEREF _Toc136726919 \h </w:instrText>
+              <w:instrText xml:space="preserve"> PAGEREF _Toc137140579 \h </w:instrText>
             </w:r>
             <w:r>
               <w:rPr>
@@ -2481,7 +2833,7 @@
               <w:szCs w:val="22"/>
             </w:rPr>
           </w:pPr>
-          <w:hyperlink w:anchor="_Toc136726920" w:history="1">
+          <w:hyperlink w:anchor="_Toc137140580" w:history="1">
             <w:r>
               <w:rPr>
                 <w:rStyle w:val="af"/>
@@ -2508,7 +2860,7 @@
                 <w:noProof/>
                 <w:webHidden/>
               </w:rPr>
-              <w:instrText xml:space="preserve"> PAGEREF _Toc136726920 \h </w:instrText>
+              <w:instrText xml:space="preserve"> PAGEREF _Toc137140580 \h </w:instrText>
             </w:r>
             <w:r>
               <w:rPr>
@@ -2551,27 +2903,13 @@
               <w:szCs w:val="22"/>
             </w:rPr>
           </w:pPr>
-          <w:hyperlink w:anchor="_Toc136726921" w:history="1">
+          <w:hyperlink w:anchor="_Toc137140581" w:history="1">
             <w:r>
               <w:rPr>
                 <w:rStyle w:val="af"/>
                 <w:noProof/>
               </w:rPr>
-              <w:t>ЗАКЛЮЧЕ</w:t>
-            </w:r>
-            <w:r>
-              <w:rPr>
-                <w:rStyle w:val="af"/>
-                <w:noProof/>
-              </w:rPr>
-              <w:t>Н</w:t>
-            </w:r>
-            <w:r>
-              <w:rPr>
-                <w:rStyle w:val="af"/>
-                <w:noProof/>
-              </w:rPr>
-              <w:t>ИЕ</w:t>
+              <w:t>ЗАКЛЮЧЕНИЕ</w:t>
             </w:r>
             <w:r>
               <w:rPr>
@@ -2592,7 +2930,7 @@
                 <w:noProof/>
                 <w:webHidden/>
               </w:rPr>
-              <w:instrText xml:space="preserve"> PAGEREF _Toc136726921 \h </w:instrText>
+              <w:instrText xml:space="preserve"> PAGEREF _Toc137140581 \h </w:instrText>
             </w:r>
             <w:r>
               <w:rPr>
@@ -2635,7 +2973,7 @@
               <w:szCs w:val="22"/>
             </w:rPr>
           </w:pPr>
-          <w:hyperlink w:anchor="_Toc136726922" w:history="1">
+          <w:hyperlink w:anchor="_Toc137140582" w:history="1">
             <w:r>
               <w:rPr>
                 <w:rStyle w:val="af"/>
@@ -2662,7 +3000,7 @@
                 <w:noProof/>
                 <w:webHidden/>
               </w:rPr>
-              <w:instrText xml:space="preserve"> PAGEREF _Toc136726922 \h </w:instrText>
+              <w:instrText xml:space="preserve"> PAGEREF _Toc137140582 \h </w:instrText>
             </w:r>
             <w:r>
               <w:rPr>
@@ -2728,7 +3066,7 @@
       <w:pPr>
         <w:pStyle w:val="34"/>
       </w:pPr>
-      <w:bookmarkStart w:id="2" w:name="_Toc136726910"/>
+      <w:bookmarkStart w:id="3" w:name="_Toc137140570"/>
       <w:r>
         <w:lastRenderedPageBreak/>
         <w:t xml:space="preserve">ПЕРЕЧЕНЬ </w:t>
@@ -2742,7 +3080,7 @@
       <w:r>
         <w:t>Й</w:t>
       </w:r>
-      <w:bookmarkEnd w:id="2"/>
+      <w:bookmarkEnd w:id="3"/>
     </w:p>
     <w:p>
       <w:pPr>
@@ -2758,10 +3096,7 @@
         <w:t>В на</w:t>
       </w:r>
       <w:r>
-        <w:t xml:space="preserve">стоящей курсовой работе </w:t>
-      </w:r>
-      <w:r>
-        <w:t>применяют следующие сокращения и обозначения:</w:t>
+        <w:t>стоящей курсовой работе применяют следующие сокращения и обозначения:</w:t>
       </w:r>
     </w:p>
     <w:p>
@@ -2896,12 +3231,12 @@
       <w:pPr>
         <w:pStyle w:val="34"/>
       </w:pPr>
-      <w:bookmarkStart w:id="3" w:name="_Toc136726911"/>
+      <w:bookmarkStart w:id="4" w:name="_Toc137140571"/>
       <w:r>
         <w:lastRenderedPageBreak/>
         <w:t>ВВЕДЕНИЕ</w:t>
       </w:r>
-      <w:bookmarkEnd w:id="3"/>
+      <w:bookmarkEnd w:id="4"/>
     </w:p>
     <w:p>
       <w:pPr>
@@ -3027,313 +3362,6 @@
           <w:lang w:eastAsia="en-US"/>
         </w:rPr>
         <w:t>, которые используются в задачах распознавания и других областях. Некоторые из них включают в себя:</w:t>
-      </w:r>
-    </w:p>
-    <w:p>
-      <w:pPr>
-        <w:pStyle w:val="afd"/>
-        <w:numPr>
-          <w:ilvl w:val="0"/>
-          <w:numId w:val="9"/>
-        </w:numPr>
-        <w:tabs>
-          <w:tab w:val="left" w:pos="1134"/>
-        </w:tabs>
-        <w:spacing w:after="160" w:line="360" w:lineRule="auto"/>
-        <w:ind w:left="0" w:firstLine="709"/>
-        <w:jc w:val="both"/>
-        <w:rPr>
-          <w:szCs w:val="28"/>
-        </w:rPr>
-      </w:pPr>
-      <w:r>
-        <w:rPr>
-          <w:szCs w:val="28"/>
-        </w:rPr>
-        <w:t>н</w:t>
-      </w:r>
-      <w:r>
-        <w:rPr>
-          <w:szCs w:val="28"/>
-        </w:rPr>
-        <w:t>аи</w:t>
-      </w:r>
-      <w:r>
-        <w:rPr>
-          <w:szCs w:val="28"/>
-        </w:rPr>
-        <w:t>вный байесовский классификатор –</w:t>
-      </w:r>
-      <w:r>
-        <w:rPr>
-          <w:szCs w:val="28"/>
-        </w:rPr>
-        <w:t xml:space="preserve"> простой, но эффективный метод классификации, основанный на теории вероятностей</w:t>
-      </w:r>
-      <w:r>
-        <w:rPr>
-          <w:szCs w:val="28"/>
-        </w:rPr>
-        <w:t>;</w:t>
-      </w:r>
-    </w:p>
-    <w:p>
-      <w:pPr>
-        <w:pStyle w:val="afd"/>
-        <w:numPr>
-          <w:ilvl w:val="0"/>
-          <w:numId w:val="9"/>
-        </w:numPr>
-        <w:tabs>
-          <w:tab w:val="left" w:pos="1134"/>
-        </w:tabs>
-        <w:spacing w:after="160" w:line="360" w:lineRule="auto"/>
-        <w:ind w:left="0" w:firstLine="709"/>
-        <w:jc w:val="both"/>
-        <w:rPr>
-          <w:szCs w:val="28"/>
-        </w:rPr>
-      </w:pPr>
-      <w:r>
-        <w:rPr>
-          <w:szCs w:val="28"/>
-        </w:rPr>
-        <w:t>м</w:t>
-      </w:r>
-      <w:r>
-        <w:rPr>
-          <w:szCs w:val="28"/>
-        </w:rPr>
-        <w:t>етод опорных векторов (SVM) –</w:t>
-      </w:r>
-      <w:r>
-        <w:rPr>
-          <w:szCs w:val="28"/>
-        </w:rPr>
-        <w:t xml:space="preserve"> метод машинного обучения, который используется для классификации и регрессии. SVM строит гиперплоскость или набор гиперплоскостей в многомерном пространстве, которые максимально разделяют элементы разных классов</w:t>
-      </w:r>
-      <w:r>
-        <w:rPr>
-          <w:szCs w:val="28"/>
-        </w:rPr>
-        <w:t>;</w:t>
-      </w:r>
-    </w:p>
-    <w:p>
-      <w:pPr>
-        <w:pStyle w:val="afd"/>
-        <w:numPr>
-          <w:ilvl w:val="0"/>
-          <w:numId w:val="9"/>
-        </w:numPr>
-        <w:tabs>
-          <w:tab w:val="left" w:pos="1134"/>
-        </w:tabs>
-        <w:spacing w:after="160" w:line="360" w:lineRule="auto"/>
-        <w:ind w:left="0" w:firstLine="709"/>
-        <w:jc w:val="both"/>
-        <w:rPr>
-          <w:szCs w:val="28"/>
-        </w:rPr>
-      </w:pPr>
-      <w:r>
-        <w:rPr>
-          <w:szCs w:val="28"/>
-        </w:rPr>
-        <w:t>м</w:t>
-      </w:r>
-      <w:r>
-        <w:rPr>
-          <w:szCs w:val="28"/>
-        </w:rPr>
-        <w:t xml:space="preserve">етод главных компонент (PCA) </w:t>
-      </w:r>
-      <w:r>
-        <w:rPr>
-          <w:szCs w:val="28"/>
-        </w:rPr>
-        <w:t>–</w:t>
-      </w:r>
-      <w:r>
-        <w:rPr>
-          <w:szCs w:val="28"/>
-        </w:rPr>
-        <w:t xml:space="preserve"> метод, используемый для снижения размерности данных путем проекции их на более низкоразмерное пространство. Это помогает устранить шум, улучшить качество данных и ускорить алгоритмы обработки данных</w:t>
-      </w:r>
-      <w:r>
-        <w:rPr>
-          <w:szCs w:val="28"/>
-        </w:rPr>
-        <w:t>;</w:t>
-      </w:r>
-    </w:p>
-    <w:p>
-      <w:pPr>
-        <w:pStyle w:val="afd"/>
-        <w:numPr>
-          <w:ilvl w:val="0"/>
-          <w:numId w:val="9"/>
-        </w:numPr>
-        <w:tabs>
-          <w:tab w:val="left" w:pos="1134"/>
-        </w:tabs>
-        <w:spacing w:line="360" w:lineRule="auto"/>
-        <w:ind w:left="0" w:firstLine="709"/>
-        <w:jc w:val="both"/>
-        <w:rPr>
-          <w:szCs w:val="28"/>
-        </w:rPr>
-      </w:pPr>
-      <w:r>
-        <w:rPr>
-          <w:szCs w:val="28"/>
-        </w:rPr>
-        <w:t>л</w:t>
-      </w:r>
-      <w:r>
-        <w:rPr>
-          <w:szCs w:val="28"/>
-        </w:rPr>
-        <w:t xml:space="preserve">инейная регрессия </w:t>
-      </w:r>
-      <w:r>
-        <w:rPr>
-          <w:szCs w:val="28"/>
-        </w:rPr>
-        <w:t>–</w:t>
-      </w:r>
-      <w:r>
-        <w:rPr>
-          <w:szCs w:val="28"/>
-        </w:rPr>
-        <w:t xml:space="preserve"> метод, используемый для анализа отношения между зависимыми и независимыми переменными. Линейная регрессия может быть использована для прогнозирования значений зависимых переменных на основе значений независимых переменных</w:t>
-      </w:r>
-      <w:r>
-        <w:rPr>
-          <w:szCs w:val="28"/>
-        </w:rPr>
-        <w:t>;</w:t>
-      </w:r>
-    </w:p>
-    <w:p>
-      <w:pPr>
-        <w:pStyle w:val="afd"/>
-        <w:numPr>
-          <w:ilvl w:val="0"/>
-          <w:numId w:val="9"/>
-        </w:numPr>
-        <w:tabs>
-          <w:tab w:val="left" w:pos="1134"/>
-        </w:tabs>
-        <w:spacing w:line="360" w:lineRule="auto"/>
-        <w:ind w:left="0" w:firstLine="709"/>
-        <w:jc w:val="both"/>
-        <w:rPr>
-          <w:szCs w:val="28"/>
-        </w:rPr>
-      </w:pPr>
-      <w:r>
-        <w:rPr>
-          <w:szCs w:val="28"/>
-        </w:rPr>
-        <w:lastRenderedPageBreak/>
-        <w:t>к</w:t>
-      </w:r>
-      <w:r>
-        <w:rPr>
-          <w:szCs w:val="28"/>
-        </w:rPr>
-        <w:t xml:space="preserve">ластерный анализ </w:t>
-      </w:r>
-      <w:r>
-        <w:rPr>
-          <w:szCs w:val="28"/>
-        </w:rPr>
-        <w:t>–</w:t>
-      </w:r>
-      <w:r>
-        <w:rPr>
-          <w:szCs w:val="28"/>
-        </w:rPr>
-        <w:t xml:space="preserve"> метод, используемый для разделения групп объектов на основе сходства между ними. Кластерный анализ может быть использован для классификации данных или для поиска скрытых структур в данных</w:t>
-      </w:r>
-      <w:r>
-        <w:rPr>
-          <w:szCs w:val="28"/>
-        </w:rPr>
-        <w:t>.</w:t>
-      </w:r>
-    </w:p>
-    <w:p>
-      <w:pPr>
-        <w:spacing w:line="360" w:lineRule="auto"/>
-        <w:ind w:firstLine="709"/>
-        <w:jc w:val="both"/>
-        <w:rPr>
-          <w:rFonts w:eastAsiaTheme="minorHAnsi"/>
-          <w:szCs w:val="28"/>
-          <w:lang w:eastAsia="en-US"/>
-        </w:rPr>
-      </w:pPr>
-      <w:r>
-        <w:rPr>
-          <w:rFonts w:eastAsiaTheme="minorHAnsi"/>
-          <w:szCs w:val="28"/>
-          <w:lang w:eastAsia="en-US"/>
-        </w:rPr>
-        <w:t>Это только некоторые из методов, используемых в задачах распознавания и других областях. В зависимости от конкретной задачи может быть использован один или несколько из этих методов, а также другие методы машинного обучения и статистические методы.</w:t>
-      </w:r>
-    </w:p>
-    <w:p>
-      <w:pPr>
-        <w:spacing w:line="360" w:lineRule="auto"/>
-        <w:ind w:firstLine="709"/>
-        <w:jc w:val="both"/>
-        <w:rPr>
-          <w:rFonts w:eastAsiaTheme="minorHAnsi"/>
-          <w:szCs w:val="28"/>
-          <w:lang w:eastAsia="en-US"/>
-        </w:rPr>
-      </w:pPr>
-      <w:r>
-        <w:rPr>
-          <w:rFonts w:eastAsiaTheme="minorHAnsi"/>
-          <w:szCs w:val="28"/>
-          <w:lang w:eastAsia="en-US"/>
-        </w:rPr>
-        <w:t xml:space="preserve">Цель курсовой работы – применение </w:t>
-      </w:r>
-      <w:r>
-        <w:rPr>
-          <w:rFonts w:eastAsiaTheme="minorHAnsi"/>
-          <w:szCs w:val="28"/>
-          <w:lang w:eastAsia="en-US"/>
-        </w:rPr>
-        <w:t>ВСМ</w:t>
-      </w:r>
-      <w:r>
-        <w:rPr>
-          <w:rFonts w:eastAsiaTheme="minorHAnsi"/>
-          <w:szCs w:val="28"/>
-          <w:lang w:eastAsia="en-US"/>
-        </w:rPr>
-        <w:t xml:space="preserve"> в задачах распознавания. В связи с эти</w:t>
-      </w:r>
-      <w:r>
-        <w:rPr>
-          <w:rFonts w:eastAsiaTheme="minorHAnsi"/>
-          <w:szCs w:val="28"/>
-          <w:lang w:eastAsia="en-US"/>
-        </w:rPr>
-        <w:t>м</w:t>
-      </w:r>
-      <w:r>
-        <w:rPr>
-          <w:rFonts w:eastAsiaTheme="minorHAnsi"/>
-          <w:szCs w:val="28"/>
-          <w:lang w:eastAsia="en-US"/>
-        </w:rPr>
-        <w:t xml:space="preserve"> необходимо решить следующие задачи:</w:t>
       </w:r>
     </w:p>
     <w:p>
@@ -3346,36 +3374,40 @@
         <w:tabs>
           <w:tab w:val="left" w:pos="993"/>
         </w:tabs>
-        <w:spacing w:line="360" w:lineRule="auto"/>
+        <w:spacing w:after="160" w:line="360" w:lineRule="auto"/>
         <w:ind w:left="0" w:firstLine="709"/>
         <w:jc w:val="both"/>
         <w:rPr>
-          <w:rFonts w:eastAsiaTheme="minorHAnsi"/>
-          <w:szCs w:val="28"/>
-          <w:lang w:eastAsia="en-US"/>
-        </w:rPr>
-      </w:pPr>
-      <w:r>
-        <w:rPr>
-          <w:rFonts w:eastAsiaTheme="minorHAnsi"/>
-          <w:szCs w:val="28"/>
-          <w:lang w:eastAsia="en-US"/>
-        </w:rPr>
-        <w:t>рассмотреть</w:t>
-      </w:r>
-      <w:r>
-        <w:rPr>
-          <w:rFonts w:eastAsiaTheme="minorHAnsi"/>
-          <w:szCs w:val="28"/>
-          <w:lang w:eastAsia="en-US"/>
-        </w:rPr>
-        <w:t xml:space="preserve"> различные вероятностно-статистические методы</w:t>
-      </w:r>
-      <w:r>
-        <w:rPr>
-          <w:rFonts w:eastAsiaTheme="minorHAnsi"/>
-          <w:szCs w:val="28"/>
-          <w:lang w:eastAsia="en-US"/>
+          <w:szCs w:val="28"/>
+        </w:rPr>
+      </w:pPr>
+      <w:r>
+        <w:rPr>
+          <w:szCs w:val="28"/>
+        </w:rPr>
+        <w:t>н</w:t>
+      </w:r>
+      <w:r>
+        <w:rPr>
+          <w:szCs w:val="28"/>
+        </w:rPr>
+        <w:t>аи</w:t>
+      </w:r>
+      <w:r>
+        <w:rPr>
+          <w:szCs w:val="28"/>
+        </w:rPr>
+        <w:t>вный байесовский классификатор –</w:t>
+      </w:r>
+      <w:r>
+        <w:rPr>
+          <w:szCs w:val="28"/>
+        </w:rPr>
+        <w:t xml:space="preserve"> простой, но эффективный метод классификации, основанный на теории вероятностей</w:t>
+      </w:r>
+      <w:r>
+        <w:rPr>
+          <w:szCs w:val="28"/>
         </w:rPr>
         <w:t>;</w:t>
       </w:r>
@@ -3390,62 +3422,36 @@
         <w:tabs>
           <w:tab w:val="left" w:pos="993"/>
         </w:tabs>
-        <w:spacing w:line="360" w:lineRule="auto"/>
+        <w:spacing w:after="160" w:line="360" w:lineRule="auto"/>
         <w:ind w:left="0" w:firstLine="709"/>
         <w:jc w:val="both"/>
         <w:rPr>
-          <w:rFonts w:eastAsiaTheme="minorHAnsi"/>
-          <w:szCs w:val="28"/>
-          <w:lang w:eastAsia="en-US"/>
-        </w:rPr>
-      </w:pPr>
-      <w:r>
-        <w:rPr>
-          <w:rFonts w:eastAsiaTheme="minorHAnsi"/>
-          <w:szCs w:val="28"/>
-          <w:lang w:eastAsia="en-US"/>
-        </w:rPr>
-        <w:t xml:space="preserve">изучить их применение </w:t>
-      </w:r>
-      <w:r>
-        <w:rPr>
-          <w:rFonts w:eastAsiaTheme="minorHAnsi"/>
-          <w:szCs w:val="28"/>
-          <w:lang w:eastAsia="en-US"/>
-        </w:rPr>
-        <w:t xml:space="preserve">в задачах распознавания, таких как классификация изображений, </w:t>
-      </w:r>
-      <w:r>
-        <w:rPr>
-          <w:rFonts w:eastAsiaTheme="minorHAnsi"/>
-          <w:szCs w:val="28"/>
-          <w:lang w:eastAsia="en-US"/>
-        </w:rPr>
-        <w:t xml:space="preserve">анализ </w:t>
-      </w:r>
-      <w:r>
-        <w:rPr>
-          <w:rFonts w:eastAsiaTheme="minorHAnsi"/>
-          <w:szCs w:val="28"/>
-          <w:lang w:eastAsia="en-US"/>
-        </w:rPr>
-        <w:t>данных</w:t>
-      </w:r>
-      <w:r>
-        <w:rPr>
-          <w:rFonts w:eastAsiaTheme="minorHAnsi"/>
-          <w:szCs w:val="28"/>
-          <w:lang w:eastAsia="en-US"/>
-        </w:rPr>
-        <w:t>, анализ текстов и др</w:t>
-      </w:r>
-      <w:r>
-        <w:rPr>
-          <w:rFonts w:eastAsiaTheme="minorHAnsi"/>
-          <w:szCs w:val="28"/>
-          <w:lang w:eastAsia="en-US"/>
-        </w:rPr>
-        <w:t>.;</w:t>
+          <w:szCs w:val="28"/>
+        </w:rPr>
+      </w:pPr>
+      <w:r>
+        <w:rPr>
+          <w:szCs w:val="28"/>
+        </w:rPr>
+        <w:t>м</w:t>
+      </w:r>
+      <w:r>
+        <w:rPr>
+          <w:szCs w:val="28"/>
+        </w:rPr>
+        <w:t>етод опорных векторов (SVM) –</w:t>
+      </w:r>
+      <w:r>
+        <w:rPr>
+          <w:szCs w:val="28"/>
+        </w:rPr>
+        <w:t xml:space="preserve"> метод машинного обучения, который используется для классификации и регрессии. SVM строит гиперплоскость или набор гиперплоскостей в многомерном пространстве, которые максимально разделяют элементы разных классов</w:t>
+      </w:r>
+      <w:r>
+        <w:rPr>
+          <w:szCs w:val="28"/>
+        </w:rPr>
+        <w:t>;</w:t>
       </w:r>
     </w:p>
     <w:p>
@@ -3458,22 +3464,42 @@
         <w:tabs>
           <w:tab w:val="left" w:pos="993"/>
         </w:tabs>
-        <w:spacing w:line="360" w:lineRule="auto"/>
+        <w:spacing w:after="160" w:line="360" w:lineRule="auto"/>
         <w:ind w:left="0" w:firstLine="709"/>
         <w:jc w:val="both"/>
         <w:rPr>
-          <w:rFonts w:eastAsiaTheme="minorHAnsi"/>
-          <w:szCs w:val="28"/>
-          <w:lang w:eastAsia="en-US"/>
-        </w:rPr>
-      </w:pPr>
-      <w:r>
-        <w:rPr>
-          <w:rFonts w:eastAsiaTheme="minorHAnsi"/>
-          <w:szCs w:val="28"/>
-          <w:lang w:eastAsia="en-US"/>
-        </w:rPr>
-        <w:t>рассмотреть основные принципы байесовской статистики, метод опорных векторов, метод главных компонент и другие методы, которые широко применяются в задачах распознавания;</w:t>
+          <w:szCs w:val="28"/>
+        </w:rPr>
+      </w:pPr>
+      <w:r>
+        <w:rPr>
+          <w:szCs w:val="28"/>
+        </w:rPr>
+        <w:t>м</w:t>
+      </w:r>
+      <w:r>
+        <w:rPr>
+          <w:szCs w:val="28"/>
+        </w:rPr>
+        <w:t xml:space="preserve">етод главных компонент (PCA) </w:t>
+      </w:r>
+      <w:r>
+        <w:rPr>
+          <w:szCs w:val="28"/>
+        </w:rPr>
+        <w:t>–</w:t>
+      </w:r>
+      <w:r>
+        <w:rPr>
+          <w:szCs w:val="28"/>
+        </w:rPr>
+        <w:t xml:space="preserve"> метод, используемый для снижения размерности данных путем проекции их на более низкоразмерное пространство. Это помогает устранить шум, улучшить качество данных и ускорить алгоритмы обработки данных</w:t>
+      </w:r>
+      <w:r>
+        <w:rPr>
+          <w:szCs w:val="28"/>
+        </w:rPr>
+        <w:t>;</w:t>
       </w:r>
     </w:p>
     <w:p>
@@ -3490,50 +3516,36 @@
         <w:ind w:left="0" w:firstLine="709"/>
         <w:jc w:val="both"/>
         <w:rPr>
-          <w:rFonts w:eastAsiaTheme="minorHAnsi"/>
-          <w:szCs w:val="28"/>
-          <w:lang w:eastAsia="en-US"/>
-        </w:rPr>
-      </w:pPr>
-      <w:r>
-        <w:rPr>
-          <w:rFonts w:eastAsiaTheme="minorHAnsi"/>
-          <w:szCs w:val="28"/>
-          <w:lang w:eastAsia="en-US"/>
-        </w:rPr>
-        <w:t>провести</w:t>
-      </w:r>
-      <w:r>
-        <w:rPr>
-          <w:rFonts w:eastAsiaTheme="minorHAnsi"/>
-          <w:szCs w:val="28"/>
-          <w:lang w:eastAsia="en-US"/>
-        </w:rPr>
-        <w:t xml:space="preserve"> анализ применимости этих методов на реальных данных с использованием языка программирования </w:t>
-      </w:r>
-      <w:proofErr w:type="spellStart"/>
-      <w:r>
-        <w:rPr>
-          <w:rFonts w:eastAsiaTheme="minorHAnsi"/>
-          <w:szCs w:val="28"/>
-          <w:lang w:eastAsia="en-US"/>
-        </w:rPr>
-        <w:t>Python</w:t>
-      </w:r>
-      <w:proofErr w:type="spellEnd"/>
-      <w:r>
-        <w:rPr>
-          <w:rFonts w:eastAsiaTheme="minorHAnsi"/>
-          <w:szCs w:val="28"/>
-          <w:lang w:eastAsia="en-US"/>
-        </w:rPr>
-        <w:t xml:space="preserve"> и библиотек для машинного обучения</w:t>
-      </w:r>
-      <w:r>
-        <w:rPr>
-          <w:rFonts w:eastAsiaTheme="minorHAnsi"/>
-          <w:szCs w:val="28"/>
-          <w:lang w:eastAsia="en-US"/>
+          <w:szCs w:val="28"/>
+        </w:rPr>
+      </w:pPr>
+      <w:r>
+        <w:rPr>
+          <w:szCs w:val="28"/>
+        </w:rPr>
+        <w:t>л</w:t>
+      </w:r>
+      <w:r>
+        <w:rPr>
+          <w:szCs w:val="28"/>
+        </w:rPr>
+        <w:t xml:space="preserve">инейная регрессия </w:t>
+      </w:r>
+      <w:r>
+        <w:rPr>
+          <w:szCs w:val="28"/>
+        </w:rPr>
+        <w:t>–</w:t>
+      </w:r>
+      <w:r>
+        <w:rPr>
+          <w:szCs w:val="28"/>
+        </w:rPr>
+        <w:t xml:space="preserve"> метод, используемый для анализа отношения между зависимыми и независимыми переменными. Линейная регрессия может быть использована для прогнозирования значений зависимых переменных на основе значений независимых переменных</w:t>
+      </w:r>
+      <w:r>
+        <w:rPr>
+          <w:szCs w:val="28"/>
         </w:rPr>
         <w:t>;</w:t>
       </w:r>
@@ -3552,60 +3564,37 @@
         <w:ind w:left="0" w:firstLine="709"/>
         <w:jc w:val="both"/>
         <w:rPr>
-          <w:rFonts w:eastAsiaTheme="minorHAnsi"/>
-          <w:szCs w:val="28"/>
-          <w:lang w:eastAsia="en-US"/>
-        </w:rPr>
-      </w:pPr>
-      <w:r>
-        <w:rPr>
-          <w:rFonts w:eastAsiaTheme="minorHAnsi"/>
-          <w:szCs w:val="28"/>
-          <w:lang w:eastAsia="en-US"/>
-        </w:rPr>
-        <w:t>использовать</w:t>
-      </w:r>
-      <w:r>
-        <w:rPr>
-          <w:rFonts w:eastAsiaTheme="minorHAnsi"/>
-          <w:szCs w:val="28"/>
-          <w:lang w:eastAsia="en-US"/>
-        </w:rPr>
-        <w:t xml:space="preserve"> различные наборы данных, такие как MNIST для распознавания рукописных цифр</w:t>
-      </w:r>
-      <w:r>
-        <w:rPr>
-          <w:rFonts w:eastAsiaTheme="minorHAnsi"/>
-          <w:szCs w:val="28"/>
-          <w:lang w:eastAsia="en-US"/>
-        </w:rPr>
-        <w:t xml:space="preserve"> и «</w:t>
-      </w:r>
-      <w:r>
-        <w:rPr>
-          <w:szCs w:val="28"/>
-        </w:rPr>
-        <w:t xml:space="preserve">20 </w:t>
-      </w:r>
-      <w:proofErr w:type="spellStart"/>
-      <w:r>
-        <w:rPr>
-          <w:szCs w:val="28"/>
-        </w:rPr>
-        <w:t>Newsgroups</w:t>
-      </w:r>
-      <w:proofErr w:type="spellEnd"/>
-      <w:r>
-        <w:rPr>
-          <w:szCs w:val="28"/>
-        </w:rPr>
-        <w:t>» для распознавания текстов статей</w:t>
-      </w:r>
-      <w:r>
-        <w:rPr>
-          <w:rFonts w:eastAsiaTheme="minorHAnsi"/>
-          <w:szCs w:val="28"/>
-          <w:lang w:eastAsia="en-US"/>
+          <w:szCs w:val="28"/>
+        </w:rPr>
+      </w:pPr>
+      <w:r>
+        <w:rPr>
+          <w:szCs w:val="28"/>
+        </w:rPr>
+        <w:lastRenderedPageBreak/>
+        <w:t>к</w:t>
+      </w:r>
+      <w:r>
+        <w:rPr>
+          <w:szCs w:val="28"/>
+        </w:rPr>
+        <w:t xml:space="preserve">ластерный анализ </w:t>
+      </w:r>
+      <w:r>
+        <w:rPr>
+          <w:szCs w:val="28"/>
+        </w:rPr>
+        <w:t>–</w:t>
+      </w:r>
+      <w:r>
+        <w:rPr>
+          <w:szCs w:val="28"/>
+        </w:rPr>
+        <w:t xml:space="preserve"> метод, используемый для разделения групп объектов на основе сходства между ними. Кластерный анализ может быть использован для классификации данных или для поиска скрытых структур в данных</w:t>
+      </w:r>
+      <w:r>
+        <w:rPr>
+          <w:szCs w:val="28"/>
         </w:rPr>
         <w:t>.</w:t>
       </w:r>
@@ -3627,23 +3616,7 @@
           <w:szCs w:val="28"/>
           <w:lang w:eastAsia="en-US"/>
         </w:rPr>
-        <w:t xml:space="preserve">Анализ результатов </w:t>
-      </w:r>
-      <w:r>
-        <w:rPr>
-          <w:rFonts w:eastAsiaTheme="minorHAnsi"/>
-          <w:szCs w:val="28"/>
-          <w:lang w:eastAsia="en-US"/>
-        </w:rPr>
-        <w:t xml:space="preserve">выполнения поставленных задач </w:t>
-      </w:r>
-      <w:r>
-        <w:rPr>
-          <w:rFonts w:eastAsiaTheme="minorHAnsi"/>
-          <w:szCs w:val="28"/>
-          <w:lang w:eastAsia="en-US"/>
-        </w:rPr>
-        <w:t>позволит оценить эффективность и применимость различных методов в реальных задачах.</w:t>
+        <w:t>Это только некоторые из методов, используемых в задачах распознавания и других областях. В зависимости от конкретной задачи может быть использован один или несколько из этих методов, а также другие методы машинного обучения и статистические методы.</w:t>
       </w:r>
     </w:p>
     <w:p>
@@ -3663,7 +3636,7 @@
           <w:szCs w:val="28"/>
           <w:lang w:eastAsia="en-US"/>
         </w:rPr>
-        <w:t>Д</w:t>
+        <w:t xml:space="preserve">Цель курсовой работы – применение </w:t>
       </w:r>
       <w:r>
         <w:rPr>
@@ -3671,372 +3644,31 @@
           <w:szCs w:val="28"/>
           <w:lang w:eastAsia="en-US"/>
         </w:rPr>
-        <w:t>анная работа имеет важное практическое значение и может быть полезна для специалистов в области машинного обучения, анализа данных и других смежных областей, которые занимаются задачами распознавания.</w:t>
-      </w:r>
-    </w:p>
-    <w:p>
-      <w:pPr>
-        <w:spacing w:after="160" w:line="360" w:lineRule="auto"/>
-        <w:ind w:firstLine="709"/>
-        <w:jc w:val="both"/>
-        <w:rPr>
-          <w:bCs/>
-          <w:szCs w:val="28"/>
-        </w:rPr>
-      </w:pPr>
+        <w:t>ВСМ</w:t>
+      </w:r>
       <w:r>
         <w:rPr>
           <w:rFonts w:eastAsiaTheme="minorHAnsi"/>
           <w:szCs w:val="28"/>
           <w:lang w:eastAsia="en-US"/>
         </w:rPr>
-        <w:t>Новизна исследования состоит в авторском подходе к применению вероятностно-статистических методах в задачах распознавания.</w:t>
-      </w:r>
-      <w:r>
-        <w:rPr>
-          <w:bCs/>
-          <w:szCs w:val="28"/>
-        </w:rPr>
-        <w:br w:type="page"/>
-      </w:r>
-    </w:p>
-    <w:p>
-      <w:pPr>
-        <w:pStyle w:val="1"/>
-        <w:spacing w:line="360" w:lineRule="auto"/>
-        <w:ind w:firstLine="709"/>
-        <w:jc w:val="left"/>
-      </w:pPr>
-      <w:bookmarkStart w:id="4" w:name="_Toc136726912"/>
-      <w:r>
-        <w:lastRenderedPageBreak/>
-        <w:t xml:space="preserve">1 </w:t>
-      </w:r>
-      <w:r>
-        <w:t>Основные сведения о вероятностно</w:t>
-      </w:r>
-      <w:r>
-        <w:t>-</w:t>
-      </w:r>
-      <w:r>
-        <w:t>статистических методах</w:t>
-      </w:r>
-      <w:bookmarkEnd w:id="4"/>
-    </w:p>
-    <w:p>
-      <w:pPr>
-        <w:pStyle w:val="a1"/>
-      </w:pPr>
-    </w:p>
-    <w:p>
-      <w:pPr>
-        <w:spacing w:line="360" w:lineRule="auto"/>
-        <w:ind w:firstLine="709"/>
-        <w:jc w:val="both"/>
-        <w:rPr>
-          <w:szCs w:val="28"/>
-        </w:rPr>
-      </w:pPr>
-      <w:r>
-        <w:rPr>
-          <w:szCs w:val="28"/>
-        </w:rPr>
-        <w:t>Вероятностно-</w:t>
-      </w:r>
-      <w:r>
-        <w:rPr>
-          <w:szCs w:val="28"/>
-        </w:rPr>
-        <w:t>статистические методы –</w:t>
-      </w:r>
-      <w:r>
-        <w:rPr>
-          <w:szCs w:val="28"/>
-        </w:rPr>
-        <w:t xml:space="preserve"> это методы и подходы, основанные на теории вероятностей и математической статистике. Они используются для анализа и обработки данных, а также для решения различных задач, таких как классификация, регрес</w:t>
-      </w:r>
-      <w:r>
-        <w:rPr>
-          <w:szCs w:val="28"/>
-        </w:rPr>
-        <w:t>сия и кластеризация</w:t>
-      </w:r>
-      <w:r>
-        <w:rPr>
-          <w:szCs w:val="28"/>
-        </w:rPr>
-        <w:t>.</w:t>
-      </w:r>
-    </w:p>
-    <w:p>
-      <w:pPr>
-        <w:spacing w:line="360" w:lineRule="auto"/>
-        <w:ind w:firstLine="709"/>
-        <w:jc w:val="both"/>
-        <w:rPr>
-          <w:szCs w:val="28"/>
-        </w:rPr>
-      </w:pPr>
-      <w:r>
-        <w:rPr>
-          <w:szCs w:val="28"/>
-        </w:rPr>
-        <w:t>Вероятностно-статистические методы могут использоваться для прогнозирования будущих значений, моделирования зависимостей между переменными, оценки параметров распределений и других статистических характеристик, а также для поиска скрытых закономерностей в данных.</w:t>
-      </w:r>
-    </w:p>
-    <w:p>
-      <w:pPr>
-        <w:spacing w:line="360" w:lineRule="auto"/>
-        <w:ind w:firstLine="709"/>
-        <w:jc w:val="both"/>
-        <w:rPr>
-          <w:szCs w:val="28"/>
-        </w:rPr>
-      </w:pPr>
-      <w:r>
-        <w:rPr>
-          <w:szCs w:val="28"/>
-        </w:rPr>
-        <w:t>Некоторые из основных вероятностно-статистических методов, используемых в машинном обучении, включают в себя байесовскую статистику, методы регрессии, методы классификации, методы кластеризации и методы снижения размерности данных.</w:t>
-      </w:r>
-    </w:p>
-    <w:p>
-      <w:pPr>
-        <w:spacing w:line="360" w:lineRule="auto"/>
-        <w:ind w:firstLine="709"/>
-        <w:jc w:val="both"/>
-        <w:rPr>
-          <w:szCs w:val="28"/>
-        </w:rPr>
-      </w:pPr>
-      <w:r>
-        <w:rPr>
-          <w:szCs w:val="28"/>
-        </w:rPr>
-        <w:t>Байесовская статистика –</w:t>
-      </w:r>
-      <w:r>
-        <w:rPr>
-          <w:szCs w:val="28"/>
-        </w:rPr>
-        <w:t xml:space="preserve"> это метод статистического вывода, который основан на теореме Байеса. Он используется для оценки вероятности гипотезы на основе имеющихся данных. Байесовские методы могут использоваться для классификации, регрессии и других задач.</w:t>
-      </w:r>
-    </w:p>
-    <w:p>
-      <w:pPr>
-        <w:spacing w:line="360" w:lineRule="auto"/>
-        <w:ind w:firstLine="709"/>
-        <w:jc w:val="both"/>
-        <w:rPr>
-          <w:szCs w:val="28"/>
-        </w:rPr>
-      </w:pPr>
-      <w:r>
-        <w:rPr>
-          <w:szCs w:val="28"/>
-        </w:rPr>
-        <w:t>Методы регрессии –</w:t>
-      </w:r>
-      <w:r>
-        <w:rPr>
-          <w:szCs w:val="28"/>
-        </w:rPr>
-        <w:t xml:space="preserve"> это методы, используемые для анализа отношения между зависимыми и независимыми переменными. Они могут быть использованы для прогнозирования значений зависимых переменных на основе значений независимых переменных.</w:t>
-      </w:r>
-    </w:p>
-    <w:p>
-      <w:pPr>
-        <w:spacing w:line="360" w:lineRule="auto"/>
-        <w:ind w:firstLine="709"/>
-        <w:jc w:val="both"/>
-        <w:rPr>
-          <w:szCs w:val="28"/>
-        </w:rPr>
-      </w:pPr>
-      <w:r>
-        <w:rPr>
-          <w:szCs w:val="28"/>
-        </w:rPr>
-        <w:t>Методы класс</w:t>
-      </w:r>
-      <w:r>
-        <w:rPr>
-          <w:szCs w:val="28"/>
-        </w:rPr>
-        <w:t>ификации –</w:t>
-      </w:r>
-      <w:r>
-        <w:rPr>
-          <w:szCs w:val="28"/>
-        </w:rPr>
-        <w:t xml:space="preserve"> это методы, используемые для разделения объектов на группы на основе их свойств. Они могут быть использованы для классификации изображений, распознавания речи, анализа текстов и других задач.</w:t>
-      </w:r>
-    </w:p>
-    <w:p>
-      <w:pPr>
-        <w:spacing w:line="360" w:lineRule="auto"/>
-        <w:ind w:firstLine="709"/>
-        <w:jc w:val="both"/>
-        <w:rPr>
-          <w:szCs w:val="28"/>
-        </w:rPr>
-      </w:pPr>
-      <w:r>
-        <w:rPr>
-          <w:szCs w:val="28"/>
-        </w:rPr>
-        <w:t>Методы кластеризации –</w:t>
-      </w:r>
-      <w:r>
-        <w:rPr>
-          <w:szCs w:val="28"/>
-        </w:rPr>
-        <w:t xml:space="preserve"> это методы, используемые для разделения объектов на группы на основе сходства между ними.</w:t>
-      </w:r>
-    </w:p>
-    <w:p>
-      <w:pPr>
-        <w:spacing w:line="360" w:lineRule="auto"/>
-        <w:ind w:firstLine="709"/>
-        <w:jc w:val="both"/>
-        <w:rPr>
-          <w:szCs w:val="28"/>
-        </w:rPr>
-      </w:pPr>
-      <w:r>
-        <w:rPr>
-          <w:szCs w:val="28"/>
-        </w:rPr>
-        <w:t>Мето</w:t>
-      </w:r>
-      <w:r>
-        <w:rPr>
-          <w:szCs w:val="28"/>
-        </w:rPr>
-        <w:t>ды снижения размерности данных –</w:t>
-      </w:r>
-      <w:r>
-        <w:rPr>
-          <w:szCs w:val="28"/>
-        </w:rPr>
-        <w:t xml:space="preserve"> это методы, используемые для уменьшения размерности данных путем проекции их на более </w:t>
-      </w:r>
-      <w:r>
-        <w:rPr>
-          <w:szCs w:val="28"/>
-        </w:rPr>
-        <w:lastRenderedPageBreak/>
-        <w:t>низкоразмерное пространство. Это может помочь устранить шум, улучшить качество данных и ускорить алгоритмы обработки данных.</w:t>
-      </w:r>
-    </w:p>
-    <w:p>
-      <w:pPr>
-        <w:spacing w:line="360" w:lineRule="auto"/>
-        <w:ind w:firstLine="709"/>
-        <w:jc w:val="both"/>
-        <w:rPr>
-          <w:szCs w:val="28"/>
-        </w:rPr>
-      </w:pPr>
-      <w:r>
-        <w:rPr>
-          <w:szCs w:val="28"/>
-        </w:rPr>
-        <w:t>Вероятностно-статистические методы являются важным инструментом в машинном обучении и анализе данных и широко применяются в различных областях, таких как медицина,</w:t>
-      </w:r>
-      <w:r>
-        <w:rPr>
-          <w:szCs w:val="28"/>
-        </w:rPr>
-        <w:t xml:space="preserve"> </w:t>
-      </w:r>
-      <w:r>
-        <w:rPr>
-          <w:szCs w:val="28"/>
-        </w:rPr>
-        <w:t>банковское дело, компьютерное зрение, робототехника и другие. Важно отметить, что выбор конкретного вероятностно-статистического метода зависит от конкретной задачи и особенностей данных, а также от целей и требований заказчика. Корректный выбор метода и оценка его эффективности являются важными задачами при решении задач распознавания и других задач анализа данных.</w:t>
-      </w:r>
-    </w:p>
-    <w:p>
-      <w:pPr>
-        <w:spacing w:line="360" w:lineRule="auto"/>
-        <w:ind w:firstLine="709"/>
-        <w:jc w:val="both"/>
-        <w:rPr>
-          <w:szCs w:val="28"/>
-        </w:rPr>
-      </w:pPr>
-      <w:r>
-        <w:rPr>
-          <w:szCs w:val="28"/>
-        </w:rPr>
-        <w:t xml:space="preserve">Многие вероятностно-статистические методы реализованы в библиотеках для машинного обучения, таких как </w:t>
-      </w:r>
-      <w:proofErr w:type="spellStart"/>
-      <w:r>
-        <w:rPr>
-          <w:szCs w:val="28"/>
-        </w:rPr>
-        <w:t>Scikit-learn</w:t>
-      </w:r>
-      <w:proofErr w:type="spellEnd"/>
-      <w:r>
-        <w:rPr>
-          <w:szCs w:val="28"/>
-        </w:rPr>
-        <w:t xml:space="preserve"> и </w:t>
-      </w:r>
-      <w:proofErr w:type="spellStart"/>
-      <w:r>
-        <w:rPr>
-          <w:szCs w:val="28"/>
-        </w:rPr>
-        <w:t>TensorFlow</w:t>
-      </w:r>
-      <w:proofErr w:type="spellEnd"/>
-      <w:r>
-        <w:rPr>
-          <w:szCs w:val="28"/>
-        </w:rPr>
-        <w:t>. Использование этих библиотек может значительно упростить процесс анализа данных и решения задач распознавания. Однако, важно иметь понимание основных принципов и методов, чтобы правильно интерпретировать результаты и выбрать наиболее подходящий метод для конкретной задачи.</w:t>
-      </w:r>
-    </w:p>
-    <w:p>
-      <w:pPr>
-        <w:spacing w:line="360" w:lineRule="auto"/>
-        <w:ind w:firstLine="709"/>
-        <w:jc w:val="both"/>
-        <w:rPr>
-          <w:szCs w:val="28"/>
-        </w:rPr>
-      </w:pPr>
-      <w:r>
-        <w:rPr>
-          <w:szCs w:val="28"/>
-        </w:rPr>
-        <w:t>Задачи распознавания –</w:t>
-      </w:r>
-      <w:r>
-        <w:rPr>
-          <w:szCs w:val="28"/>
-        </w:rPr>
-        <w:t xml:space="preserve"> это задачи, связанные с выделением информации из различных источников данных, таких как изображения, звуковые сигналы, тексты и другие данные. Целью задач распознавания является автоматическое определение характеристик или свойств объектов на основе их представления в виде данных.</w:t>
-      </w:r>
-    </w:p>
-    <w:p>
-      <w:pPr>
-        <w:spacing w:line="360" w:lineRule="auto"/>
-        <w:ind w:firstLine="709"/>
-        <w:jc w:val="both"/>
-        <w:rPr>
-          <w:szCs w:val="28"/>
-        </w:rPr>
-      </w:pPr>
-      <w:r>
-        <w:rPr>
-          <w:szCs w:val="28"/>
-        </w:rPr>
-        <w:t>Примеры задач распознавания включают в себя:</w:t>
+        <w:t xml:space="preserve"> в задачах распознавания. В связи с эти</w:t>
+      </w:r>
+      <w:r>
+        <w:rPr>
+          <w:rFonts w:eastAsiaTheme="minorHAnsi"/>
+          <w:szCs w:val="28"/>
+          <w:lang w:eastAsia="en-US"/>
+        </w:rPr>
+        <w:t>м</w:t>
+      </w:r>
+      <w:r>
+        <w:rPr>
+          <w:rFonts w:eastAsiaTheme="minorHAnsi"/>
+          <w:szCs w:val="28"/>
+          <w:lang w:eastAsia="en-US"/>
+        </w:rPr>
+        <w:t xml:space="preserve"> необходимо решить следующие задачи:</w:t>
       </w:r>
     </w:p>
     <w:p>
@@ -4053,26 +3685,34 @@
         <w:ind w:left="0" w:firstLine="709"/>
         <w:jc w:val="both"/>
         <w:rPr>
-          <w:szCs w:val="28"/>
-        </w:rPr>
-      </w:pPr>
-      <w:r>
-        <w:rPr>
-          <w:szCs w:val="28"/>
-        </w:rPr>
-        <w:t>р</w:t>
-      </w:r>
-      <w:r>
-        <w:rPr>
-          <w:szCs w:val="28"/>
-        </w:rPr>
-        <w:t>аспознавание рукописных цифр на изображениях</w:t>
-      </w:r>
-      <w:r>
-        <w:rPr>
-          <w:szCs w:val="28"/>
-        </w:rPr>
-        <w:t>,</w:t>
+          <w:rFonts w:eastAsiaTheme="minorHAnsi"/>
+          <w:szCs w:val="28"/>
+          <w:lang w:eastAsia="en-US"/>
+        </w:rPr>
+      </w:pPr>
+      <w:r>
+        <w:rPr>
+          <w:rFonts w:eastAsiaTheme="minorHAnsi"/>
+          <w:szCs w:val="28"/>
+          <w:lang w:eastAsia="en-US"/>
+        </w:rPr>
+        <w:t>рассмотреть</w:t>
+      </w:r>
+      <w:r>
+        <w:rPr>
+          <w:rFonts w:eastAsiaTheme="minorHAnsi"/>
+          <w:szCs w:val="28"/>
+          <w:lang w:eastAsia="en-US"/>
+        </w:rPr>
+        <w:t xml:space="preserve"> различные вероятностно-статистические методы</w:t>
+      </w:r>
+      <w:r>
+        <w:rPr>
+          <w:rFonts w:eastAsiaTheme="minorHAnsi"/>
+          <w:szCs w:val="28"/>
+          <w:lang w:eastAsia="en-US"/>
+        </w:rPr>
+        <w:t>;</w:t>
       </w:r>
     </w:p>
     <w:p>
@@ -4089,26 +3729,58 @@
         <w:ind w:left="0" w:firstLine="709"/>
         <w:jc w:val="both"/>
         <w:rPr>
-          <w:szCs w:val="28"/>
-        </w:rPr>
-      </w:pPr>
-      <w:r>
-        <w:rPr>
-          <w:szCs w:val="28"/>
-        </w:rPr>
-        <w:t>р</w:t>
-      </w:r>
-      <w:r>
-        <w:rPr>
-          <w:szCs w:val="28"/>
-        </w:rPr>
-        <w:t>аспознавание лиц на изображениях или видео</w:t>
-      </w:r>
-      <w:r>
-        <w:rPr>
-          <w:szCs w:val="28"/>
-        </w:rPr>
-        <w:t>,</w:t>
+          <w:rFonts w:eastAsiaTheme="minorHAnsi"/>
+          <w:szCs w:val="28"/>
+          <w:lang w:eastAsia="en-US"/>
+        </w:rPr>
+      </w:pPr>
+      <w:r>
+        <w:rPr>
+          <w:rFonts w:eastAsiaTheme="minorHAnsi"/>
+          <w:szCs w:val="28"/>
+          <w:lang w:eastAsia="en-US"/>
+        </w:rPr>
+        <w:t xml:space="preserve">изучить их применение </w:t>
+      </w:r>
+      <w:r>
+        <w:rPr>
+          <w:rFonts w:eastAsiaTheme="minorHAnsi"/>
+          <w:szCs w:val="28"/>
+          <w:lang w:eastAsia="en-US"/>
+        </w:rPr>
+        <w:t xml:space="preserve">в задачах распознавания, таких как классификация изображений, </w:t>
+      </w:r>
+      <w:r>
+        <w:rPr>
+          <w:rFonts w:eastAsiaTheme="minorHAnsi"/>
+          <w:szCs w:val="28"/>
+          <w:lang w:eastAsia="en-US"/>
+        </w:rPr>
+        <w:t xml:space="preserve">анализ </w:t>
+      </w:r>
+      <w:r>
+        <w:rPr>
+          <w:rFonts w:eastAsiaTheme="minorHAnsi"/>
+          <w:szCs w:val="28"/>
+          <w:lang w:eastAsia="en-US"/>
+        </w:rPr>
+        <w:t>данных</w:t>
+      </w:r>
+      <w:r>
+        <w:rPr>
+          <w:rFonts w:eastAsiaTheme="minorHAnsi"/>
+          <w:szCs w:val="28"/>
+          <w:lang w:eastAsia="en-US"/>
+        </w:rPr>
+        <w:t>, анализ текстов и др</w:t>
+      </w:r>
+      <w:r>
+        <w:rPr>
+          <w:rFonts w:eastAsiaTheme="minorHAnsi"/>
+          <w:szCs w:val="28"/>
+          <w:lang w:eastAsia="en-US"/>
+        </w:rPr>
+        <w:t>.;</w:t>
       </w:r>
     </w:p>
     <w:p>
@@ -4125,26 +3797,18 @@
         <w:ind w:left="0" w:firstLine="709"/>
         <w:jc w:val="both"/>
         <w:rPr>
-          <w:szCs w:val="28"/>
-        </w:rPr>
-      </w:pPr>
-      <w:r>
-        <w:rPr>
-          <w:szCs w:val="28"/>
-        </w:rPr>
-        <w:t>р</w:t>
-      </w:r>
-      <w:r>
-        <w:rPr>
-          <w:szCs w:val="28"/>
-        </w:rPr>
-        <w:t>аспознавание речи и преобразование речи в текст</w:t>
-      </w:r>
-      <w:r>
-        <w:rPr>
-          <w:szCs w:val="28"/>
-        </w:rPr>
-        <w:t>,</w:t>
+          <w:rFonts w:eastAsiaTheme="minorHAnsi"/>
+          <w:szCs w:val="28"/>
+          <w:lang w:eastAsia="en-US"/>
+        </w:rPr>
+      </w:pPr>
+      <w:r>
+        <w:rPr>
+          <w:rFonts w:eastAsiaTheme="minorHAnsi"/>
+          <w:szCs w:val="28"/>
+          <w:lang w:eastAsia="en-US"/>
+        </w:rPr>
+        <w:t>рассмотреть основные принципы байесовской статистики, метод опорных векторов, метод главных компонент и другие методы, которые широко применяются в задачах распознавания;</w:t>
       </w:r>
     </w:p>
     <w:p>
@@ -4161,26 +3825,52 @@
         <w:ind w:left="0" w:firstLine="709"/>
         <w:jc w:val="both"/>
         <w:rPr>
-          <w:szCs w:val="28"/>
-        </w:rPr>
-      </w:pPr>
-      <w:r>
-        <w:rPr>
-          <w:szCs w:val="28"/>
-        </w:rPr>
-        <w:t>а</w:t>
-      </w:r>
-      <w:r>
-        <w:rPr>
-          <w:szCs w:val="28"/>
-        </w:rPr>
-        <w:t>нализ текстов и определение их темы или настроения</w:t>
-      </w:r>
-      <w:r>
-        <w:rPr>
-          <w:szCs w:val="28"/>
-        </w:rPr>
-        <w:t>,</w:t>
+          <w:rFonts w:eastAsiaTheme="minorHAnsi"/>
+          <w:szCs w:val="28"/>
+          <w:lang w:eastAsia="en-US"/>
+        </w:rPr>
+      </w:pPr>
+      <w:r>
+        <w:rPr>
+          <w:rFonts w:eastAsiaTheme="minorHAnsi"/>
+          <w:szCs w:val="28"/>
+          <w:lang w:eastAsia="en-US"/>
+        </w:rPr>
+        <w:t>провести</w:t>
+      </w:r>
+      <w:r>
+        <w:rPr>
+          <w:rFonts w:eastAsiaTheme="minorHAnsi"/>
+          <w:szCs w:val="28"/>
+          <w:lang w:eastAsia="en-US"/>
+        </w:rPr>
+        <w:t xml:space="preserve"> анализ применимости этих методов на реальных данных с использованием языка программирования </w:t>
+      </w:r>
+      <w:proofErr w:type="spellStart"/>
+      <w:r>
+        <w:rPr>
+          <w:rFonts w:eastAsiaTheme="minorHAnsi"/>
+          <w:szCs w:val="28"/>
+          <w:lang w:eastAsia="en-US"/>
+        </w:rPr>
+        <w:t>Python</w:t>
+      </w:r>
+      <w:proofErr w:type="spellEnd"/>
+      <w:r>
+        <w:rPr>
+          <w:rFonts w:eastAsiaTheme="minorHAnsi"/>
+          <w:szCs w:val="28"/>
+          <w:lang w:eastAsia="en-US"/>
+        </w:rPr>
+        <w:t xml:space="preserve"> и библиотек для машинного обучения</w:t>
+      </w:r>
+      <w:r>
+        <w:rPr>
+          <w:rFonts w:eastAsiaTheme="minorHAnsi"/>
+          <w:szCs w:val="28"/>
+          <w:lang w:eastAsia="en-US"/>
+        </w:rPr>
+        <w:t>;</w:t>
       </w:r>
     </w:p>
     <w:p>
@@ -4197,6 +3887,688 @@
         <w:ind w:left="0" w:firstLine="709"/>
         <w:jc w:val="both"/>
         <w:rPr>
+          <w:rFonts w:eastAsiaTheme="minorHAnsi"/>
+          <w:szCs w:val="28"/>
+          <w:lang w:eastAsia="en-US"/>
+        </w:rPr>
+      </w:pPr>
+      <w:r>
+        <w:rPr>
+          <w:rFonts w:eastAsiaTheme="minorHAnsi"/>
+          <w:szCs w:val="28"/>
+          <w:lang w:eastAsia="en-US"/>
+        </w:rPr>
+        <w:t>использовать</w:t>
+      </w:r>
+      <w:r>
+        <w:rPr>
+          <w:rFonts w:eastAsiaTheme="minorHAnsi"/>
+          <w:szCs w:val="28"/>
+          <w:lang w:eastAsia="en-US"/>
+        </w:rPr>
+        <w:t xml:space="preserve"> различные наборы данных, такие как MNIST для распознавания рукописных цифр</w:t>
+      </w:r>
+      <w:r>
+        <w:rPr>
+          <w:rFonts w:eastAsiaTheme="minorHAnsi"/>
+          <w:szCs w:val="28"/>
+          <w:lang w:eastAsia="en-US"/>
+        </w:rPr>
+        <w:t xml:space="preserve"> и «</w:t>
+      </w:r>
+      <w:r>
+        <w:rPr>
+          <w:szCs w:val="28"/>
+        </w:rPr>
+        <w:t xml:space="preserve">20 </w:t>
+      </w:r>
+      <w:proofErr w:type="spellStart"/>
+      <w:r>
+        <w:rPr>
+          <w:szCs w:val="28"/>
+        </w:rPr>
+        <w:t>Newsgroups</w:t>
+      </w:r>
+      <w:proofErr w:type="spellEnd"/>
+      <w:r>
+        <w:rPr>
+          <w:szCs w:val="28"/>
+        </w:rPr>
+        <w:t>» для распознавания текстов статей</w:t>
+      </w:r>
+      <w:r>
+        <w:rPr>
+          <w:rFonts w:eastAsiaTheme="minorHAnsi"/>
+          <w:szCs w:val="28"/>
+          <w:lang w:eastAsia="en-US"/>
+        </w:rPr>
+        <w:t>.</w:t>
+      </w:r>
+    </w:p>
+    <w:p>
+      <w:pPr>
+        <w:spacing w:line="360" w:lineRule="auto"/>
+        <w:ind w:firstLine="709"/>
+        <w:jc w:val="both"/>
+        <w:rPr>
+          <w:rFonts w:eastAsiaTheme="minorHAnsi"/>
+          <w:szCs w:val="28"/>
+          <w:lang w:eastAsia="en-US"/>
+        </w:rPr>
+      </w:pPr>
+      <w:r>
+        <w:rPr>
+          <w:rFonts w:eastAsiaTheme="minorHAnsi"/>
+          <w:szCs w:val="28"/>
+          <w:lang w:eastAsia="en-US"/>
+        </w:rPr>
+        <w:t xml:space="preserve">Анализ результатов </w:t>
+      </w:r>
+      <w:r>
+        <w:rPr>
+          <w:rFonts w:eastAsiaTheme="minorHAnsi"/>
+          <w:szCs w:val="28"/>
+          <w:lang w:eastAsia="en-US"/>
+        </w:rPr>
+        <w:t xml:space="preserve">выполнения поставленных задач </w:t>
+      </w:r>
+      <w:r>
+        <w:rPr>
+          <w:rFonts w:eastAsiaTheme="minorHAnsi"/>
+          <w:szCs w:val="28"/>
+          <w:lang w:eastAsia="en-US"/>
+        </w:rPr>
+        <w:t>позволит оценить эффективность и применимость различных методов в реальных задачах.</w:t>
+      </w:r>
+    </w:p>
+    <w:p>
+      <w:pPr>
+        <w:spacing w:line="360" w:lineRule="auto"/>
+        <w:ind w:firstLine="709"/>
+        <w:jc w:val="both"/>
+        <w:rPr>
+          <w:rFonts w:eastAsiaTheme="minorHAnsi"/>
+          <w:szCs w:val="28"/>
+          <w:lang w:eastAsia="en-US"/>
+        </w:rPr>
+      </w:pPr>
+      <w:r>
+        <w:rPr>
+          <w:rFonts w:eastAsiaTheme="minorHAnsi"/>
+          <w:szCs w:val="28"/>
+          <w:lang w:eastAsia="en-US"/>
+        </w:rPr>
+        <w:t>Д</w:t>
+      </w:r>
+      <w:r>
+        <w:rPr>
+          <w:rFonts w:eastAsiaTheme="minorHAnsi"/>
+          <w:szCs w:val="28"/>
+          <w:lang w:eastAsia="en-US"/>
+        </w:rPr>
+        <w:t>анная работа имеет важное практическое значение и может быть полезна для специалистов в области машинного обучения, анализа данных и других смежных областей, которые занимаются задачами распознавания.</w:t>
+      </w:r>
+    </w:p>
+    <w:p>
+      <w:pPr>
+        <w:spacing w:after="160" w:line="360" w:lineRule="auto"/>
+        <w:ind w:firstLine="709"/>
+        <w:jc w:val="both"/>
+        <w:rPr>
+          <w:rFonts w:eastAsiaTheme="minorHAnsi"/>
+          <w:szCs w:val="28"/>
+          <w:lang w:eastAsia="en-US"/>
+        </w:rPr>
+      </w:pPr>
+      <w:r>
+        <w:rPr>
+          <w:rFonts w:eastAsiaTheme="minorHAnsi"/>
+          <w:szCs w:val="28"/>
+          <w:lang w:eastAsia="en-US"/>
+        </w:rPr>
+        <w:t>Новизна исследования состоит в авторском подходе к применению вероятностно-статистических методах в задачах распознавания.</w:t>
+      </w:r>
+      <w:r>
+        <w:rPr>
+          <w:bCs/>
+          <w:szCs w:val="28"/>
+        </w:rPr>
+        <w:br w:type="page"/>
+      </w:r>
+    </w:p>
+    <w:p>
+      <w:pPr>
+        <w:pStyle w:val="1"/>
+        <w:spacing w:line="360" w:lineRule="auto"/>
+        <w:ind w:firstLine="709"/>
+        <w:jc w:val="left"/>
+      </w:pPr>
+      <w:bookmarkStart w:id="5" w:name="_Toc137140572"/>
+      <w:r>
+        <w:lastRenderedPageBreak/>
+        <w:t xml:space="preserve">1 </w:t>
+      </w:r>
+      <w:r>
+        <w:t>Основные сведения о вероятностно</w:t>
+      </w:r>
+      <w:r>
+        <w:t>-</w:t>
+      </w:r>
+      <w:r>
+        <w:t>статистических методах</w:t>
+      </w:r>
+      <w:bookmarkEnd w:id="5"/>
+    </w:p>
+    <w:p>
+      <w:pPr>
+        <w:pStyle w:val="a1"/>
+      </w:pPr>
+    </w:p>
+    <w:p>
+      <w:pPr>
+        <w:spacing w:line="360" w:lineRule="auto"/>
+        <w:ind w:firstLine="709"/>
+        <w:jc w:val="both"/>
+        <w:rPr>
+          <w:szCs w:val="28"/>
+        </w:rPr>
+      </w:pPr>
+      <w:r>
+        <w:rPr>
+          <w:szCs w:val="28"/>
+        </w:rPr>
+        <w:t>Вероятностно-</w:t>
+      </w:r>
+      <w:r>
+        <w:rPr>
+          <w:szCs w:val="28"/>
+        </w:rPr>
+        <w:t>статистические методы –</w:t>
+      </w:r>
+      <w:r>
+        <w:rPr>
+          <w:szCs w:val="28"/>
+        </w:rPr>
+        <w:t xml:space="preserve"> это методы и подходы, основанные на теории вероятностей и математической статистике. Они используются для анализа и обработки данных, а также для решения различных задач, таких как классификация, регрес</w:t>
+      </w:r>
+      <w:r>
+        <w:rPr>
+          <w:szCs w:val="28"/>
+        </w:rPr>
+        <w:t>сия и кластеризация</w:t>
+      </w:r>
+      <w:r>
+        <w:rPr>
+          <w:szCs w:val="28"/>
+        </w:rPr>
+        <w:t>.</w:t>
+      </w:r>
+    </w:p>
+    <w:p>
+      <w:pPr>
+        <w:spacing w:line="360" w:lineRule="auto"/>
+        <w:ind w:firstLine="709"/>
+        <w:jc w:val="both"/>
+        <w:rPr>
+          <w:szCs w:val="28"/>
+        </w:rPr>
+      </w:pPr>
+      <w:r>
+        <w:rPr>
+          <w:szCs w:val="28"/>
+        </w:rPr>
+        <w:t>Вероятностно-статистические методы могут использоваться для прогнозирования будущих значений, моделирования зависимостей между переменными, оценки параметров распределений и других статистических характеристик, а также для поиска скрытых закономерностей в данных</w:t>
+      </w:r>
+      <w:r>
+        <w:rPr>
+          <w:szCs w:val="28"/>
+        </w:rPr>
+        <w:t xml:space="preserve"> [1]</w:t>
+      </w:r>
+      <w:r>
+        <w:rPr>
+          <w:szCs w:val="28"/>
+        </w:rPr>
+        <w:t>.</w:t>
+      </w:r>
+    </w:p>
+    <w:p>
+      <w:pPr>
+        <w:spacing w:line="360" w:lineRule="auto"/>
+        <w:ind w:firstLine="709"/>
+        <w:jc w:val="both"/>
+        <w:rPr>
+          <w:szCs w:val="28"/>
+        </w:rPr>
+      </w:pPr>
+      <w:r>
+        <w:rPr>
+          <w:szCs w:val="28"/>
+        </w:rPr>
+        <w:t>Некоторые из основных вероятностно-статистических методов, используемых в машинном обучении, включают в себя байесовскую статистику, методы регрессии, методы классификации, методы кластеризации и методы снижения размерности данных.</w:t>
+      </w:r>
+    </w:p>
+    <w:p>
+      <w:pPr>
+        <w:spacing w:line="360" w:lineRule="auto"/>
+        <w:ind w:firstLine="709"/>
+        <w:jc w:val="both"/>
+        <w:rPr>
+          <w:szCs w:val="28"/>
+        </w:rPr>
+      </w:pPr>
+      <w:r>
+        <w:rPr>
+          <w:szCs w:val="28"/>
+        </w:rPr>
+        <w:t>Байесовская статистика –</w:t>
+      </w:r>
+      <w:r>
+        <w:rPr>
+          <w:szCs w:val="28"/>
+        </w:rPr>
+        <w:t xml:space="preserve"> это метод статистического вывода, который основан на теореме Байеса. Он используется для оценки вероятности гипотезы на основе имеющихся данных. Байесовские методы могут использоваться для классификации, регрессии и других задач</w:t>
+      </w:r>
+      <w:r>
+        <w:rPr>
+          <w:szCs w:val="28"/>
+        </w:rPr>
+        <w:t xml:space="preserve"> [</w:t>
+      </w:r>
+      <w:r>
+        <w:rPr>
+          <w:szCs w:val="28"/>
+        </w:rPr>
+        <w:t>2</w:t>
+      </w:r>
+      <w:r>
+        <w:rPr>
+          <w:szCs w:val="28"/>
+        </w:rPr>
+        <w:t>]</w:t>
+      </w:r>
+      <w:r>
+        <w:rPr>
+          <w:szCs w:val="28"/>
+        </w:rPr>
+        <w:t>.</w:t>
+      </w:r>
+    </w:p>
+    <w:p>
+      <w:pPr>
+        <w:spacing w:line="360" w:lineRule="auto"/>
+        <w:ind w:firstLine="709"/>
+        <w:jc w:val="both"/>
+        <w:rPr>
+          <w:szCs w:val="28"/>
+        </w:rPr>
+      </w:pPr>
+      <w:r>
+        <w:rPr>
+          <w:szCs w:val="28"/>
+        </w:rPr>
+        <w:t>Методы регрессии –</w:t>
+      </w:r>
+      <w:r>
+        <w:rPr>
+          <w:szCs w:val="28"/>
+        </w:rPr>
+        <w:t xml:space="preserve"> это методы, используемые для анализа отношения между зависимыми и независимыми переменными. Они могут быть использованы для прогнозирования значений зависимых переменных на основе значений независимых переменных.</w:t>
+      </w:r>
+    </w:p>
+    <w:p>
+      <w:pPr>
+        <w:spacing w:line="360" w:lineRule="auto"/>
+        <w:ind w:firstLine="709"/>
+        <w:jc w:val="both"/>
+        <w:rPr>
+          <w:szCs w:val="28"/>
+        </w:rPr>
+      </w:pPr>
+      <w:r>
+        <w:rPr>
+          <w:szCs w:val="28"/>
+        </w:rPr>
+        <w:t>Методы класс</w:t>
+      </w:r>
+      <w:r>
+        <w:rPr>
+          <w:szCs w:val="28"/>
+        </w:rPr>
+        <w:t>ификации –</w:t>
+      </w:r>
+      <w:r>
+        <w:rPr>
+          <w:szCs w:val="28"/>
+        </w:rPr>
+        <w:t xml:space="preserve"> это методы, используемые для разделения объектов на группы на основе их свойств. Они могут быть использованы для классификации изображений, распознавания речи, анализа текстов и других задач.</w:t>
+      </w:r>
+    </w:p>
+    <w:p>
+      <w:pPr>
+        <w:spacing w:line="360" w:lineRule="auto"/>
+        <w:ind w:firstLine="709"/>
+        <w:jc w:val="both"/>
+        <w:rPr>
+          <w:szCs w:val="28"/>
+        </w:rPr>
+      </w:pPr>
+      <w:r>
+        <w:rPr>
+          <w:szCs w:val="28"/>
+        </w:rPr>
+        <w:t>Методы кластеризации –</w:t>
+      </w:r>
+      <w:r>
+        <w:rPr>
+          <w:szCs w:val="28"/>
+        </w:rPr>
+        <w:t xml:space="preserve"> это методы, используемые для разделения объектов на группы на основе сходства между ними.</w:t>
+      </w:r>
+    </w:p>
+    <w:p>
+      <w:pPr>
+        <w:spacing w:line="360" w:lineRule="auto"/>
+        <w:ind w:firstLine="709"/>
+        <w:jc w:val="both"/>
+        <w:rPr>
+          <w:szCs w:val="28"/>
+        </w:rPr>
+      </w:pPr>
+      <w:r>
+        <w:rPr>
+          <w:szCs w:val="28"/>
+        </w:rPr>
+        <w:t>Мето</w:t>
+      </w:r>
+      <w:r>
+        <w:rPr>
+          <w:szCs w:val="28"/>
+        </w:rPr>
+        <w:t>ды снижения размерности данных –</w:t>
+      </w:r>
+      <w:r>
+        <w:rPr>
+          <w:szCs w:val="28"/>
+        </w:rPr>
+        <w:t xml:space="preserve"> это методы, используемые для уменьшения размерности данных путем проекции их на более </w:t>
+      </w:r>
+      <w:r>
+        <w:rPr>
+          <w:szCs w:val="28"/>
+        </w:rPr>
+        <w:lastRenderedPageBreak/>
+        <w:t>низкоразмерное пространство. Это может помочь устранить шум, улучшить качество данных и ускорить алгоритмы обработки данных.</w:t>
+      </w:r>
+    </w:p>
+    <w:p>
+      <w:pPr>
+        <w:spacing w:line="360" w:lineRule="auto"/>
+        <w:ind w:firstLine="709"/>
+        <w:jc w:val="both"/>
+        <w:rPr>
+          <w:szCs w:val="28"/>
+        </w:rPr>
+      </w:pPr>
+      <w:r>
+        <w:rPr>
+          <w:szCs w:val="28"/>
+        </w:rPr>
+        <w:t>Вероятностно-статистические методы являются важным инструментом в машинном обучении и анализе данных и широко применяются в различных областях, таких как медицина,</w:t>
+      </w:r>
+      <w:r>
+        <w:rPr>
+          <w:szCs w:val="28"/>
+        </w:rPr>
+        <w:t xml:space="preserve"> </w:t>
+      </w:r>
+      <w:r>
+        <w:rPr>
+          <w:szCs w:val="28"/>
+        </w:rPr>
+        <w:t>банковское дело, компьютерное зрение, робототехника и другие. Важно отметить, что выбор конкретного вероятностно-статистического метода зависит от конкретной задачи и особенностей данных, а также от целей и требований заказчика. Корректный выбор метода и оценка его эффективности являются важными задачами при решении задач распознавания и других задач анализа данных.</w:t>
+      </w:r>
+    </w:p>
+    <w:p>
+      <w:pPr>
+        <w:spacing w:line="360" w:lineRule="auto"/>
+        <w:ind w:firstLine="709"/>
+        <w:jc w:val="both"/>
+        <w:rPr>
+          <w:szCs w:val="28"/>
+        </w:rPr>
+      </w:pPr>
+      <w:r>
+        <w:rPr>
+          <w:szCs w:val="28"/>
+        </w:rPr>
+        <w:t xml:space="preserve">Многие вероятностно-статистические методы реализованы в библиотеках для машинного обучения, таких как </w:t>
+      </w:r>
+      <w:proofErr w:type="spellStart"/>
+      <w:r>
+        <w:rPr>
+          <w:szCs w:val="28"/>
+        </w:rPr>
+        <w:t>Scikit-learn</w:t>
+      </w:r>
+      <w:proofErr w:type="spellEnd"/>
+      <w:r>
+        <w:rPr>
+          <w:szCs w:val="28"/>
+        </w:rPr>
+        <w:t xml:space="preserve"> и </w:t>
+      </w:r>
+      <w:proofErr w:type="spellStart"/>
+      <w:r>
+        <w:rPr>
+          <w:szCs w:val="28"/>
+        </w:rPr>
+        <w:t>TensorFlow</w:t>
+      </w:r>
+      <w:proofErr w:type="spellEnd"/>
+      <w:r>
+        <w:rPr>
+          <w:szCs w:val="28"/>
+        </w:rPr>
+        <w:t>. Использование этих библиотек может значительно упростить процесс анализа данных и решения задач распознавания. Однако, важно иметь понимание основных принципов и методов, чтобы правильно интерпретировать результаты и выбрать наиболее подходящий метод для конкретной задачи.</w:t>
+      </w:r>
+    </w:p>
+    <w:p>
+      <w:pPr>
+        <w:spacing w:line="360" w:lineRule="auto"/>
+        <w:ind w:firstLine="709"/>
+        <w:jc w:val="both"/>
+        <w:rPr>
+          <w:szCs w:val="28"/>
+        </w:rPr>
+      </w:pPr>
+      <w:r>
+        <w:rPr>
+          <w:szCs w:val="28"/>
+        </w:rPr>
+        <w:t>Задачи распознавания –</w:t>
+      </w:r>
+      <w:r>
+        <w:rPr>
+          <w:szCs w:val="28"/>
+        </w:rPr>
+        <w:t xml:space="preserve"> это задачи, связанные с выделением информации из различных источников данных, таких как изображения, звуковые сигналы, тексты и другие данные. Целью задач распознавания является автоматическое определение характеристик или свойств объектов на основе их представления в виде данных.</w:t>
+      </w:r>
+    </w:p>
+    <w:p>
+      <w:pPr>
+        <w:spacing w:line="360" w:lineRule="auto"/>
+        <w:ind w:firstLine="709"/>
+        <w:jc w:val="both"/>
+        <w:rPr>
+          <w:szCs w:val="28"/>
+        </w:rPr>
+      </w:pPr>
+      <w:r>
+        <w:rPr>
+          <w:szCs w:val="28"/>
+        </w:rPr>
+        <w:t>Примеры задач распознавания включают в себя:</w:t>
+      </w:r>
+    </w:p>
+    <w:p>
+      <w:pPr>
+        <w:pStyle w:val="afd"/>
+        <w:numPr>
+          <w:ilvl w:val="0"/>
+          <w:numId w:val="9"/>
+        </w:numPr>
+        <w:tabs>
+          <w:tab w:val="left" w:pos="993"/>
+        </w:tabs>
+        <w:spacing w:line="360" w:lineRule="auto"/>
+        <w:ind w:left="0" w:firstLine="709"/>
+        <w:jc w:val="both"/>
+        <w:rPr>
+          <w:szCs w:val="28"/>
+        </w:rPr>
+      </w:pPr>
+      <w:r>
+        <w:rPr>
+          <w:szCs w:val="28"/>
+        </w:rPr>
+        <w:t>р</w:t>
+      </w:r>
+      <w:r>
+        <w:rPr>
+          <w:szCs w:val="28"/>
+        </w:rPr>
+        <w:t>аспознавание рукописных цифр на изображениях</w:t>
+      </w:r>
+      <w:r>
+        <w:rPr>
+          <w:szCs w:val="28"/>
+        </w:rPr>
+        <w:t>,</w:t>
+      </w:r>
+    </w:p>
+    <w:p>
+      <w:pPr>
+        <w:pStyle w:val="afd"/>
+        <w:numPr>
+          <w:ilvl w:val="0"/>
+          <w:numId w:val="9"/>
+        </w:numPr>
+        <w:tabs>
+          <w:tab w:val="left" w:pos="993"/>
+        </w:tabs>
+        <w:spacing w:line="360" w:lineRule="auto"/>
+        <w:ind w:left="0" w:firstLine="709"/>
+        <w:jc w:val="both"/>
+        <w:rPr>
+          <w:szCs w:val="28"/>
+        </w:rPr>
+      </w:pPr>
+      <w:r>
+        <w:rPr>
+          <w:szCs w:val="28"/>
+        </w:rPr>
+        <w:t>р</w:t>
+      </w:r>
+      <w:r>
+        <w:rPr>
+          <w:szCs w:val="28"/>
+        </w:rPr>
+        <w:t>аспознавание лиц на изображениях или видео</w:t>
+      </w:r>
+      <w:r>
+        <w:rPr>
+          <w:szCs w:val="28"/>
+        </w:rPr>
+        <w:t>,</w:t>
+      </w:r>
+    </w:p>
+    <w:p>
+      <w:pPr>
+        <w:pStyle w:val="afd"/>
+        <w:numPr>
+          <w:ilvl w:val="0"/>
+          <w:numId w:val="9"/>
+        </w:numPr>
+        <w:tabs>
+          <w:tab w:val="left" w:pos="993"/>
+        </w:tabs>
+        <w:spacing w:line="360" w:lineRule="auto"/>
+        <w:ind w:left="0" w:firstLine="709"/>
+        <w:jc w:val="both"/>
+        <w:rPr>
+          <w:szCs w:val="28"/>
+        </w:rPr>
+      </w:pPr>
+      <w:r>
+        <w:rPr>
+          <w:szCs w:val="28"/>
+        </w:rPr>
+        <w:t>р</w:t>
+      </w:r>
+      <w:r>
+        <w:rPr>
+          <w:szCs w:val="28"/>
+        </w:rPr>
+        <w:t>аспознавание речи и преобразование речи в текст</w:t>
+      </w:r>
+      <w:r>
+        <w:rPr>
+          <w:szCs w:val="28"/>
+        </w:rPr>
+        <w:t>,</w:t>
+      </w:r>
+    </w:p>
+    <w:p>
+      <w:pPr>
+        <w:pStyle w:val="afd"/>
+        <w:numPr>
+          <w:ilvl w:val="0"/>
+          <w:numId w:val="9"/>
+        </w:numPr>
+        <w:tabs>
+          <w:tab w:val="left" w:pos="993"/>
+        </w:tabs>
+        <w:spacing w:line="360" w:lineRule="auto"/>
+        <w:ind w:left="0" w:firstLine="709"/>
+        <w:jc w:val="both"/>
+        <w:rPr>
+          <w:szCs w:val="28"/>
+        </w:rPr>
+      </w:pPr>
+      <w:r>
+        <w:rPr>
+          <w:szCs w:val="28"/>
+        </w:rPr>
+        <w:t>а</w:t>
+      </w:r>
+      <w:r>
+        <w:rPr>
+          <w:szCs w:val="28"/>
+        </w:rPr>
+        <w:t>нализ текстов и определение их темы или настроения</w:t>
+      </w:r>
+      <w:r>
+        <w:rPr>
+          <w:szCs w:val="28"/>
+        </w:rPr>
+        <w:t>,</w:t>
+      </w:r>
+    </w:p>
+    <w:p>
+      <w:pPr>
+        <w:pStyle w:val="afd"/>
+        <w:numPr>
+          <w:ilvl w:val="0"/>
+          <w:numId w:val="9"/>
+        </w:numPr>
+        <w:tabs>
+          <w:tab w:val="left" w:pos="993"/>
+        </w:tabs>
+        <w:spacing w:line="360" w:lineRule="auto"/>
+        <w:ind w:left="0" w:firstLine="709"/>
+        <w:jc w:val="both"/>
+        <w:rPr>
           <w:szCs w:val="28"/>
         </w:rPr>
       </w:pPr>
@@ -4258,7 +4630,7 @@
         <w:ind w:firstLine="709"/>
         <w:jc w:val="left"/>
       </w:pPr>
-      <w:bookmarkStart w:id="5" w:name="_Toc136726913"/>
+      <w:bookmarkStart w:id="6" w:name="_Toc137140573"/>
       <w:r>
         <w:lastRenderedPageBreak/>
         <w:t xml:space="preserve">2 </w:t>
@@ -4266,7 +4638,7 @@
       <w:r>
         <w:t>ОБЗОР ЧАСТО ПРИМЕНЯЕМЫХ ВЕРОЯТНОСТНО-СТАТИСТИЧЕСКИХ МЕТОДОВ</w:t>
       </w:r>
-      <w:bookmarkEnd w:id="5"/>
+      <w:bookmarkEnd w:id="6"/>
     </w:p>
     <w:p>
       <w:pPr>
@@ -4279,7 +4651,7 @@
         <w:pStyle w:val="2"/>
         <w:ind w:firstLine="709"/>
       </w:pPr>
-      <w:bookmarkStart w:id="6" w:name="_Toc136726914"/>
+      <w:bookmarkStart w:id="7" w:name="_Toc137140574"/>
       <w:r>
         <w:t>2.1</w:t>
       </w:r>
@@ -4289,7 +4661,7 @@
       <w:r>
         <w:t>Наивный байесовский классификатор</w:t>
       </w:r>
-      <w:bookmarkEnd w:id="6"/>
+      <w:bookmarkEnd w:id="7"/>
     </w:p>
     <w:p>
       <w:pPr>
@@ -4338,7 +4710,37 @@
         <w:rPr>
           <w:szCs w:val="28"/>
         </w:rPr>
-        <w:t>Алгоритм наивного байесовского классификатора состоит из следующих шагов:</w:t>
+        <w:t>Алгоритм наивного байесовского классификатора состоит из следующих шагов</w:t>
+      </w:r>
+      <w:r>
+        <w:rPr>
+          <w:szCs w:val="28"/>
+        </w:rPr>
+        <w:t xml:space="preserve"> </w:t>
+      </w:r>
+      <w:r>
+        <w:rPr>
+          <w:szCs w:val="28"/>
+        </w:rPr>
+        <w:t>[</w:t>
+      </w:r>
+      <w:r>
+        <w:rPr>
+          <w:szCs w:val="28"/>
+        </w:rPr>
+        <w:t>3</w:t>
+      </w:r>
+      <w:r>
+        <w:rPr>
+          <w:szCs w:val="28"/>
+        </w:rPr>
+        <w:t>]</w:t>
+      </w:r>
+      <w:r>
+        <w:rPr>
+          <w:szCs w:val="28"/>
+        </w:rPr>
+        <w:t>:</w:t>
       </w:r>
     </w:p>
     <w:p>
@@ -4599,13 +5001,7 @@
         <w:rPr>
           <w:szCs w:val="28"/>
         </w:rPr>
-        <w:t>может быть использован для категориальных и непрерывных признаков</w:t>
-      </w:r>
-      <w:r>
-        <w:rPr>
-          <w:szCs w:val="28"/>
-        </w:rPr>
-        <w:t>.</w:t>
+        <w:t>может быть использован для категориальных и непрерывных признаков.</w:t>
       </w:r>
     </w:p>
     <w:p>
@@ -4633,7 +5029,7 @@
           <w:numId w:val="24"/>
         </w:numPr>
         <w:tabs>
-          <w:tab w:val="left" w:pos="1134"/>
+          <w:tab w:val="left" w:pos="993"/>
         </w:tabs>
         <w:spacing w:line="360" w:lineRule="auto"/>
         <w:ind w:left="0" w:firstLine="709"/>
@@ -4669,7 +5065,7 @@
           <w:numId w:val="24"/>
         </w:numPr>
         <w:tabs>
-          <w:tab w:val="left" w:pos="1134"/>
+          <w:tab w:val="left" w:pos="993"/>
         </w:tabs>
         <w:spacing w:line="360" w:lineRule="auto"/>
         <w:ind w:left="0" w:firstLine="709"/>
@@ -4699,7 +5095,7 @@
           <w:numId w:val="24"/>
         </w:numPr>
         <w:tabs>
-          <w:tab w:val="left" w:pos="1134"/>
+          <w:tab w:val="left" w:pos="993"/>
         </w:tabs>
         <w:spacing w:line="360" w:lineRule="auto"/>
         <w:ind w:left="0" w:firstLine="709"/>
@@ -4807,6 +5203,19 @@
       <w:r>
         <w:rPr>
           <w:szCs w:val="28"/>
+          <w:lang w:val="en-US"/>
+        </w:rPr>
+        <w:t> </w:t>
+      </w:r>
+      <w:r>
+        <w:rPr>
+          <w:szCs w:val="28"/>
+        </w:rPr>
+        <w:t>[4]</w:t>
+      </w:r>
+      <w:r>
+        <w:rPr>
+          <w:szCs w:val="28"/>
         </w:rPr>
         <w:t xml:space="preserve"> для многоклассовой классификации текстовых данных</w:t>
       </w:r>
@@ -4858,6 +5267,7 @@
         </w:rPr>
         <w:t xml:space="preserve"> </w:t>
       </w:r>
+      <w:bookmarkStart w:id="8" w:name="_Hlk137050578"/>
       <w:proofErr w:type="spellStart"/>
       <w:proofErr w:type="gramStart"/>
       <w:r>
@@ -4868,7 +5278,18 @@
           <w:szCs w:val="26"/>
           <w:lang w:val="en-US"/>
         </w:rPr>
-        <w:t>sklearn.feature</w:t>
+        <w:t>sklearn</w:t>
+      </w:r>
+      <w:bookmarkEnd w:id="8"/>
+      <w:r>
+        <w:rPr>
+          <w:rFonts w:ascii="Consolas" w:hAnsi="Consolas" w:cs="Consolas"/>
+          <w:color w:val="000000"/>
+          <w:sz w:val="26"/>
+          <w:szCs w:val="26"/>
+          <w:lang w:val="en-US"/>
+        </w:rPr>
+        <w:t>.feature</w:t>
       </w:r>
       <w:proofErr w:type="gramEnd"/>
       <w:r>
@@ -7880,7 +8301,38 @@
         <w:rPr>
           <w:szCs w:val="28"/>
         </w:rPr>
-        <w:t xml:space="preserve"> был собран в 1995 году для проведения экспериментов в области обработки естественного языка и классификации текстовых документов. С тех пор он был использован во многих </w:t>
+        <w:t xml:space="preserve"> был собран в 1995 году для проведения экспериментов в области обработки естественного языка и классификации текстовых документов</w:t>
+      </w:r>
+      <w:r>
+        <w:rPr>
+          <w:szCs w:val="28"/>
+          <w:lang w:val="en-US"/>
+        </w:rPr>
+        <w:t> </w:t>
+      </w:r>
+      <w:r>
+        <w:rPr>
+          <w:szCs w:val="28"/>
+        </w:rPr>
+        <w:t>[</w:t>
+      </w:r>
+      <w:r>
+        <w:rPr>
+          <w:szCs w:val="28"/>
+        </w:rPr>
+        <w:t>5</w:t>
+      </w:r>
+      <w:r>
+        <w:rPr>
+          <w:szCs w:val="28"/>
+        </w:rPr>
+        <w:t>]</w:t>
+      </w:r>
+      <w:r>
+        <w:rPr>
+          <w:szCs w:val="28"/>
+        </w:rPr>
+        <w:t xml:space="preserve">. С тех пор он был использован во многих </w:t>
       </w:r>
       <w:r>
         <w:rPr>
@@ -13485,7 +13937,6 @@
         </w:rPr>
         <w:t xml:space="preserve"> </w:t>
       </w:r>
-      <w:proofErr w:type="gramStart"/>
       <w:r>
         <w:rPr>
           <w:szCs w:val="28"/>
@@ -13496,15 +13947,8 @@
         <w:rPr>
           <w:szCs w:val="28"/>
         </w:rPr>
-        <w:t xml:space="preserve"> </w:t>
-      </w:r>
-      <w:r>
-        <w:rPr>
-          <w:szCs w:val="28"/>
-        </w:rPr>
-        <w:t>прежнему</w:t>
-      </w:r>
-      <w:proofErr w:type="gramEnd"/>
+        <w:t>-прежнему</w:t>
+      </w:r>
       <w:r>
         <w:rPr>
           <w:szCs w:val="28"/>
@@ -13526,14 +13970,14 @@
         <w:pStyle w:val="2"/>
         <w:ind w:firstLine="709"/>
       </w:pPr>
-      <w:bookmarkStart w:id="7" w:name="_Toc136726915"/>
+      <w:bookmarkStart w:id="9" w:name="_Toc137140575"/>
       <w:r>
         <w:t xml:space="preserve">2.2 </w:t>
       </w:r>
       <w:r>
         <w:t>Метод опорных векторов</w:t>
       </w:r>
-      <w:bookmarkEnd w:id="7"/>
+      <w:bookmarkEnd w:id="9"/>
     </w:p>
     <w:p>
       <w:pPr>
@@ -13569,7 +14013,37 @@
         <w:rPr>
           <w:szCs w:val="28"/>
         </w:rPr>
-        <w:t>SVM) может быть применен для различных задач классификации и регрессии, включая распознавание образов, классификацию текстовых данных, биоинформатику, финансовые прогнозы, анализ изображений и многие другие.</w:t>
+        <w:t>SVM) может быть применен для различных задач классификации и регрессии, включая распознавание образов, классификацию текстовых данных, биоинформатику, финансовые прогнозы, анализ изображений и многие другие</w:t>
+      </w:r>
+      <w:r>
+        <w:rPr>
+          <w:szCs w:val="28"/>
+        </w:rPr>
+        <w:t xml:space="preserve"> </w:t>
+      </w:r>
+      <w:r>
+        <w:rPr>
+          <w:szCs w:val="28"/>
+        </w:rPr>
+        <w:t>[</w:t>
+      </w:r>
+      <w:r>
+        <w:rPr>
+          <w:szCs w:val="28"/>
+        </w:rPr>
+        <w:t>6</w:t>
+      </w:r>
+      <w:r>
+        <w:rPr>
+          <w:szCs w:val="28"/>
+        </w:rPr>
+        <w:t>]</w:t>
+      </w:r>
+      <w:r>
+        <w:rPr>
+          <w:szCs w:val="28"/>
+        </w:rPr>
+        <w:t>.</w:t>
       </w:r>
     </w:p>
     <w:p>
@@ -18404,7 +18878,7 @@
         <w:rPr>
           <w:szCs w:val="28"/>
         </w:rPr>
-        <w:t>Рисунок 1 – Распознавание рукописного числа на после обучения модели.</w:t>
+        <w:t>Рисунок 1 – Распознавание рукописного числа после обучения модели.</w:t>
       </w:r>
     </w:p>
     <w:p>
@@ -18635,14 +19109,14 @@
         <w:pStyle w:val="2"/>
         <w:ind w:firstLine="709"/>
       </w:pPr>
-      <w:bookmarkStart w:id="8" w:name="_Toc136726916"/>
+      <w:bookmarkStart w:id="10" w:name="_Toc137140576"/>
       <w:r>
         <w:t xml:space="preserve">2.3 </w:t>
       </w:r>
       <w:r>
         <w:t>Метод главных компонент</w:t>
       </w:r>
-      <w:bookmarkEnd w:id="8"/>
+      <w:bookmarkEnd w:id="10"/>
     </w:p>
     <w:p>
       <w:pPr>
@@ -18926,7 +19400,7 @@
           <w:szCs w:val="28"/>
         </w:rPr>
       </w:pPr>
-      <w:bookmarkStart w:id="9" w:name="_Toc136726917"/>
+      <w:bookmarkStart w:id="11" w:name="_Toc137140577"/>
       <w:r>
         <w:rPr>
           <w:sz w:val="28"/>
@@ -18941,7 +19415,7 @@
         </w:rPr>
         <w:t xml:space="preserve"> Объяснение работы метода главных компонент на двумерном примере</w:t>
       </w:r>
-      <w:bookmarkEnd w:id="9"/>
+      <w:bookmarkEnd w:id="11"/>
     </w:p>
     <w:p>
       <w:pPr>
@@ -18978,7 +19452,31 @@
         <w:rPr>
           <w:szCs w:val="28"/>
         </w:rPr>
-        <w:t xml:space="preserve"> пример двух переменных, которые могут быть представлены на плоскости.</w:t>
+        <w:t xml:space="preserve"> пример двух переменных, которые могут быть представлены на плоскости</w:t>
+      </w:r>
+      <w:r>
+        <w:rPr>
+          <w:szCs w:val="28"/>
+        </w:rPr>
+        <w:t xml:space="preserve"> [</w:t>
+      </w:r>
+      <w:r>
+        <w:rPr>
+          <w:szCs w:val="28"/>
+        </w:rPr>
+        <w:t>7</w:t>
+      </w:r>
+      <w:r>
+        <w:rPr>
+          <w:szCs w:val="28"/>
+        </w:rPr>
+        <w:t>]</w:t>
+      </w:r>
+      <w:r>
+        <w:rPr>
+          <w:szCs w:val="28"/>
+        </w:rPr>
+        <w:t>.</w:t>
       </w:r>
     </w:p>
     <w:p>
@@ -19331,7 +19829,7 @@
           <w:szCs w:val="28"/>
         </w:rPr>
       </w:pPr>
-      <w:bookmarkStart w:id="10" w:name="_Toc136726918"/>
+      <w:bookmarkStart w:id="12" w:name="_Toc137140578"/>
       <w:r>
         <w:rPr>
           <w:sz w:val="28"/>
@@ -19354,7 +19852,7 @@
         </w:rPr>
         <w:t xml:space="preserve"> Демонстрация работы метода главных компонент</w:t>
       </w:r>
-      <w:bookmarkEnd w:id="10"/>
+      <w:bookmarkEnd w:id="12"/>
     </w:p>
     <w:p>
       <w:pPr>
@@ -19384,6 +19882,7 @@
         <w:t xml:space="preserve">К. </w:t>
       </w:r>
       <w:proofErr w:type="spellStart"/>
+      <w:proofErr w:type="gramStart"/>
       <w:r>
         <w:t>Эсбенсена</w:t>
       </w:r>
@@ -19391,11 +19890,9 @@
       <w:r>
         <w:t>[</w:t>
       </w:r>
-      <w:r>
-        <w:rPr>
-          <w:lang w:val="en-US"/>
-        </w:rPr>
-        <w:t>x</w:t>
+      <w:proofErr w:type="gramEnd"/>
+      <w:r>
+        <w:t>8</w:t>
       </w:r>
       <w:r>
         <w:t>]</w:t>
@@ -21521,7 +22018,7 @@
         <w:spacing w:line="360" w:lineRule="auto"/>
         <w:ind w:firstLine="709"/>
       </w:pPr>
-      <w:bookmarkStart w:id="11" w:name="_Toc136726919"/>
+      <w:bookmarkStart w:id="13" w:name="_Toc137140579"/>
       <w:r>
         <w:lastRenderedPageBreak/>
         <w:t>2.4 Л</w:t>
@@ -21529,7 +22026,7 @@
       <w:r>
         <w:t>инейная регрессия</w:t>
       </w:r>
-      <w:bookmarkEnd w:id="11"/>
+      <w:bookmarkEnd w:id="13"/>
     </w:p>
     <w:p/>
     <w:p>
@@ -21548,19 +22045,30 @@
         <w:t xml:space="preserve"> это метод, который используется для прогнозирования значения зависимой переменной на основе одной или нескольких независимых переменных. Он определяет связь между зависимой переменной и независимыми переменными, используя линейную функцию</w:t>
       </w:r>
       <w:r>
-        <w:t xml:space="preserve"> </w:t>
-      </w:r>
-      <w:r>
-        <w:rPr>
-          <w:highlight w:val="yellow"/>
-          <w:lang w:val="en-US"/>
-        </w:rPr>
-        <w:t>[2]</w:t>
-      </w:r>
-      <w:r>
-        <w:rPr>
-          <w:highlight w:val="yellow"/>
-        </w:rPr>
+        <w:rPr>
+          <w:lang w:val="en-US"/>
+        </w:rPr>
+        <w:t> </w:t>
+      </w:r>
+      <w:r>
+        <w:rPr>
+          <w:lang w:val="en-US"/>
+        </w:rPr>
+        <w:t>[</w:t>
+      </w:r>
+      <w:r>
+        <w:rPr>
+          <w:lang w:val="en-US"/>
+        </w:rPr>
+        <w:t>9</w:t>
+      </w:r>
+      <w:r>
+        <w:rPr>
+          <w:lang w:val="en-US"/>
+        </w:rPr>
+        <w:t>]</w:t>
+      </w:r>
+      <w:r>
         <w:t>.</w:t>
       </w:r>
     </w:p>
@@ -22220,14 +22728,14 @@
         <w:ind w:firstLine="709"/>
         <w:jc w:val="left"/>
       </w:pPr>
-      <w:bookmarkStart w:id="12" w:name="_Toc136726920"/>
+      <w:bookmarkStart w:id="14" w:name="_Toc137140580"/>
       <w:r>
         <w:t xml:space="preserve">2.4.1 </w:t>
       </w:r>
       <w:r>
         <w:t>Практическое применение линейной регрессии для различных задач</w:t>
       </w:r>
-      <w:bookmarkEnd w:id="12"/>
+      <w:bookmarkEnd w:id="14"/>
     </w:p>
     <w:p>
       <w:pPr>
@@ -22358,7 +22866,6 @@
           <w:color w:val="000000"/>
           <w:sz w:val="26"/>
           <w:szCs w:val="26"/>
-          <w:lang w:val="en-US"/>
         </w:rPr>
       </w:pPr>
       <w:r>
@@ -22377,7 +22884,6 @@
           <w:color w:val="000000"/>
           <w:sz w:val="26"/>
           <w:szCs w:val="26"/>
-          <w:lang w:val="en-US"/>
         </w:rPr>
         <w:t xml:space="preserve"> </w:t>
       </w:r>
@@ -22399,7 +22905,6 @@
           <w:color w:val="000000"/>
           <w:sz w:val="26"/>
           <w:szCs w:val="26"/>
-          <w:lang w:val="en-US"/>
         </w:rPr>
         <w:t xml:space="preserve"> </w:t>
       </w:r>
@@ -22419,7 +22924,6 @@
           <w:color w:val="000000"/>
           <w:sz w:val="26"/>
           <w:szCs w:val="26"/>
-          <w:lang w:val="en-US"/>
         </w:rPr>
         <w:t xml:space="preserve"> </w:t>
       </w:r>
@@ -27969,12 +28473,12 @@
         <w:pStyle w:val="1"/>
         <w:spacing w:line="360" w:lineRule="auto"/>
       </w:pPr>
-      <w:bookmarkStart w:id="13" w:name="_Toc136726921"/>
+      <w:bookmarkStart w:id="15" w:name="_Toc137140581"/>
       <w:r>
         <w:lastRenderedPageBreak/>
         <w:t>ЗАКЛЮЧЕНИЕ</w:t>
       </w:r>
-      <w:bookmarkEnd w:id="13"/>
+      <w:bookmarkEnd w:id="15"/>
     </w:p>
     <w:p>
       <w:pPr>
@@ -27987,9 +28491,156 @@
         <w:pStyle w:val="a1"/>
         <w:spacing w:line="360" w:lineRule="auto"/>
         <w:ind w:left="0" w:firstLine="709"/>
-      </w:pPr>
-      <w:bookmarkStart w:id="14" w:name="_GoBack"/>
-      <w:bookmarkEnd w:id="14"/>
+        <w:jc w:val="both"/>
+      </w:pPr>
+      <w:r>
+        <w:t xml:space="preserve">В курсовой работе были рассмотрены различные </w:t>
+      </w:r>
+      <w:proofErr w:type="spellStart"/>
+      <w:r>
+        <w:t>вероятносто</w:t>
+      </w:r>
+      <w:proofErr w:type="spellEnd"/>
+      <w:r>
+        <w:t>-</w:t>
+      </w:r>
+      <w:r>
+        <w:t xml:space="preserve">статистические методы. </w:t>
+      </w:r>
+      <w:r>
+        <w:t>В ходе проведен</w:t>
+      </w:r>
+      <w:r>
+        <w:t xml:space="preserve">ной работы можно сделать </w:t>
+      </w:r>
+      <w:r>
+        <w:t>определённые вы</w:t>
+      </w:r>
+      <w:r>
+        <w:t>воды по каждому методу</w:t>
+      </w:r>
+      <w:r>
+        <w:t>.</w:t>
+      </w:r>
+    </w:p>
+    <w:p>
+      <w:pPr>
+        <w:pStyle w:val="a1"/>
+        <w:spacing w:line="360" w:lineRule="auto"/>
+        <w:ind w:left="0" w:firstLine="709"/>
+        <w:jc w:val="both"/>
+      </w:pPr>
+      <w:r>
+        <w:t>Наивный байесовский классификатор простой, быстрый метод, используемый в задачах распознавани</w:t>
+      </w:r>
+      <w:r>
+        <w:t>я, применим к широкому классу задач. Оттого точность его работы может сильно различаться</w:t>
+      </w:r>
+      <w:r>
+        <w:t>.</w:t>
+      </w:r>
+    </w:p>
+    <w:p>
+      <w:pPr>
+        <w:pStyle w:val="a1"/>
+        <w:spacing w:line="360" w:lineRule="auto"/>
+        <w:ind w:left="0" w:firstLine="709"/>
+        <w:jc w:val="both"/>
+      </w:pPr>
+      <w:r>
+        <w:t xml:space="preserve">Метод опорных векторов показал лучшие результаты классификации объектов, чем наивный байесовский классификатор, </w:t>
+      </w:r>
+      <w:r>
+        <w:t xml:space="preserve">однако потребовал больше вычислительных ресурсов на обучение модели. </w:t>
+      </w:r>
+      <w:r>
+        <w:t>М</w:t>
+      </w:r>
+      <w:r>
+        <w:t xml:space="preserve">одель не </w:t>
+      </w:r>
+      <w:r>
+        <w:t xml:space="preserve">справилась с задачей </w:t>
+      </w:r>
+      <w:r>
+        <w:t>распознавания рукописного текста</w:t>
+      </w:r>
+      <w:r>
+        <w:t xml:space="preserve"> должным образом, причиной вероятнее </w:t>
+      </w:r>
+      <w:r>
+        <w:t>является</w:t>
+      </w:r>
+      <w:r>
+        <w:t xml:space="preserve"> </w:t>
+      </w:r>
+      <w:r>
+        <w:t>нерепрезентативный набор данных</w:t>
+      </w:r>
+    </w:p>
+    <w:p>
+      <w:pPr>
+        <w:pStyle w:val="a1"/>
+        <w:spacing w:line="360" w:lineRule="auto"/>
+        <w:ind w:left="0" w:firstLine="709"/>
+        <w:jc w:val="both"/>
+      </w:pPr>
+      <w:r>
+        <w:t xml:space="preserve">Метод главных компонент </w:t>
+      </w:r>
+      <w:r>
+        <w:t xml:space="preserve">– </w:t>
+      </w:r>
+      <w:r>
+        <w:t xml:space="preserve">мощный инструмент для </w:t>
+      </w:r>
+      <w:r>
+        <w:t xml:space="preserve">анализа. </w:t>
+      </w:r>
+      <w:r>
+        <w:t xml:space="preserve">Уменьшая размерность данных, </w:t>
+      </w:r>
+      <w:r>
+        <w:t xml:space="preserve">позволил сократить число измерений с </w:t>
+      </w:r>
+      <w:r>
+        <w:t>12 до 4</w:t>
+      </w:r>
+      <w:r>
+        <w:t>, и показал зависимость между признаками.</w:t>
+      </w:r>
+      <w:r>
+        <w:t xml:space="preserve"> </w:t>
+      </w:r>
+      <w:r>
+        <w:t>П</w:t>
+      </w:r>
+      <w:r>
+        <w:t>ри использовании метода главных компонент, необходимо учитывать особенности конкретной задачи и выбирать соответствующий подход для ее решения.</w:t>
+      </w:r>
+    </w:p>
+    <w:p>
+      <w:pPr>
+        <w:pStyle w:val="a1"/>
+        <w:spacing w:line="360" w:lineRule="auto"/>
+        <w:ind w:left="0" w:firstLine="709"/>
+        <w:jc w:val="both"/>
+      </w:pPr>
+      <w:r>
+        <w:t xml:space="preserve">Линейная регрессия – простой в реализации </w:t>
+      </w:r>
+      <w:r>
+        <w:t xml:space="preserve">метод. </w:t>
+      </w:r>
+      <w:r>
+        <w:t xml:space="preserve">Он позволил нам предсказать цену на недвижимость по параметрам жилья. </w:t>
+      </w:r>
+      <w:r>
+        <w:t xml:space="preserve">Метод хоть и является простым, но может дать плохие результаты </w:t>
+      </w:r>
+      <w:r>
+        <w:t>при наличии выбросов в данных или нелинейной зависимости между признаками и целевой переменной.</w:t>
+      </w:r>
     </w:p>
     <w:p>
       <w:pPr>
@@ -28005,12 +28656,12 @@
       <w:pPr>
         <w:pStyle w:val="1"/>
       </w:pPr>
-      <w:bookmarkStart w:id="15" w:name="_Toc136726922"/>
+      <w:bookmarkStart w:id="16" w:name="_Toc137140582"/>
       <w:r>
         <w:lastRenderedPageBreak/>
         <w:t>СПИСОК ИСПОЛЬЗОВАННОЙ ЛИТЕРАТУРЫ</w:t>
       </w:r>
-      <w:bookmarkEnd w:id="15"/>
+      <w:bookmarkEnd w:id="16"/>
     </w:p>
     <w:p>
       <w:pPr>
@@ -28021,489 +28672,123 @@
     </w:p>
     <w:p>
       <w:pPr>
-        <w:spacing w:line="360" w:lineRule="auto"/>
-        <w:jc w:val="both"/>
-        <w:rPr>
-          <w:lang w:val="en-US"/>
-        </w:rPr>
-      </w:pPr>
-      <w:r>
-        <w:rPr>
-          <w:i/>
-          <w:iCs/>
-        </w:rPr>
-        <w:t xml:space="preserve">К. </w:t>
+        <w:pStyle w:val="afd"/>
+        <w:numPr>
+          <w:ilvl w:val="0"/>
+          <w:numId w:val="30"/>
+        </w:numPr>
+        <w:tabs>
+          <w:tab w:val="left" w:pos="1134"/>
+        </w:tabs>
+        <w:ind w:left="0" w:firstLine="709"/>
+        <w:rPr>
+          <w:szCs w:val="28"/>
+        </w:rPr>
+      </w:pPr>
+      <w:r>
+        <w:rPr>
+          <w:color w:val="000000"/>
+          <w:szCs w:val="28"/>
+          <w:shd w:val="clear" w:color="auto" w:fill="FFFFFF"/>
+        </w:rPr>
+        <w:t xml:space="preserve">Кудрявцев, В. Б.  Распознавание </w:t>
+      </w:r>
+      <w:proofErr w:type="gramStart"/>
+      <w:r>
+        <w:rPr>
+          <w:color w:val="000000"/>
+          <w:szCs w:val="28"/>
+          <w:shd w:val="clear" w:color="auto" w:fill="FFFFFF"/>
+        </w:rPr>
+        <w:t>образов :</w:t>
+      </w:r>
+      <w:proofErr w:type="gramEnd"/>
+      <w:r>
+        <w:rPr>
+          <w:color w:val="000000"/>
+          <w:szCs w:val="28"/>
+          <w:shd w:val="clear" w:color="auto" w:fill="FFFFFF"/>
+        </w:rPr>
+        <w:t xml:space="preserve"> учебное пособие для вузов / В. Б. Кудрявцев, Э. Э. Гасанов, А. С. Подколзин. — 2-е изд. — </w:t>
+      </w:r>
+      <w:proofErr w:type="gramStart"/>
+      <w:r>
+        <w:rPr>
+          <w:color w:val="000000"/>
+          <w:szCs w:val="28"/>
+          <w:shd w:val="clear" w:color="auto" w:fill="FFFFFF"/>
+        </w:rPr>
+        <w:t>Москва :</w:t>
+      </w:r>
+      <w:proofErr w:type="gramEnd"/>
+      <w:r>
+        <w:rPr>
+          <w:color w:val="000000"/>
+          <w:szCs w:val="28"/>
+          <w:shd w:val="clear" w:color="auto" w:fill="FFFFFF"/>
+        </w:rPr>
+        <w:t xml:space="preserve"> Издательство </w:t>
       </w:r>
       <w:proofErr w:type="spellStart"/>
       <w:r>
         <w:rPr>
-          <w:i/>
-          <w:iCs/>
-        </w:rPr>
-        <w:t>Эсбенсен</w:t>
+          <w:color w:val="000000"/>
+          <w:szCs w:val="28"/>
+          <w:shd w:val="clear" w:color="auto" w:fill="FFFFFF"/>
+        </w:rPr>
+        <w:t>Юрайт</w:t>
       </w:r>
       <w:proofErr w:type="spellEnd"/>
       <w:r>
-        <w:t>. </w:t>
-      </w:r>
-      <w:hyperlink r:id="rId17" w:history="1">
+        <w:rPr>
+          <w:color w:val="000000"/>
+          <w:szCs w:val="28"/>
+          <w:shd w:val="clear" w:color="auto" w:fill="FFFFFF"/>
+        </w:rPr>
+        <w:t xml:space="preserve">, 2023. — 107 с. — (Высшее образование). — ISBN 978-5-534-15338-5. — </w:t>
+      </w:r>
+      <w:proofErr w:type="gramStart"/>
+      <w:r>
+        <w:rPr>
+          <w:color w:val="000000"/>
+          <w:szCs w:val="28"/>
+          <w:shd w:val="clear" w:color="auto" w:fill="FFFFFF"/>
+        </w:rPr>
+        <w:t>Текст :</w:t>
+      </w:r>
+      <w:proofErr w:type="gramEnd"/>
+      <w:r>
+        <w:rPr>
+          <w:color w:val="000000"/>
+          <w:szCs w:val="28"/>
+          <w:shd w:val="clear" w:color="auto" w:fill="FFFFFF"/>
+        </w:rPr>
+        <w:t xml:space="preserve"> электронный // Образовательная платформа </w:t>
+      </w:r>
+      <w:proofErr w:type="spellStart"/>
+      <w:r>
+        <w:rPr>
+          <w:color w:val="000000"/>
+          <w:szCs w:val="28"/>
+          <w:shd w:val="clear" w:color="auto" w:fill="FFFFFF"/>
+        </w:rPr>
+        <w:t>Юрайт</w:t>
+      </w:r>
+      <w:proofErr w:type="spellEnd"/>
+      <w:r>
+        <w:rPr>
+          <w:color w:val="000000"/>
+          <w:szCs w:val="28"/>
+          <w:shd w:val="clear" w:color="auto" w:fill="FFFFFF"/>
+        </w:rPr>
+        <w:t xml:space="preserve"> [сайт]. — URL: </w:t>
+      </w:r>
+      <w:hyperlink r:id="rId17" w:tgtFrame="_blank" w:history="1">
         <w:r>
           <w:rPr>
             <w:rStyle w:val="af"/>
-          </w:rPr>
-          <w:t>Анализ многомерных данных</w:t>
-        </w:r>
-      </w:hyperlink>
-      <w:r>
-        <w:t>, сокр. пер. с англ. под ред. О</w:t>
-      </w:r>
-      <w:r>
-        <w:rPr>
-          <w:lang w:val="en-US"/>
-        </w:rPr>
-        <w:t xml:space="preserve">. </w:t>
-      </w:r>
-      <w:r>
-        <w:t>Родионовой</w:t>
-      </w:r>
-      <w:proofErr w:type="gramStart"/>
-      <w:r>
-        <w:rPr>
-          <w:lang w:val="en-US"/>
-        </w:rPr>
-        <w:t xml:space="preserve">, </w:t>
-      </w:r>
-      <w:r>
-        <w:t>Из</w:t>
-      </w:r>
-      <w:proofErr w:type="gramEnd"/>
-      <w:r>
-        <w:rPr>
-          <w:lang w:val="en-US"/>
-        </w:rPr>
-        <w:t>-</w:t>
-      </w:r>
-      <w:r>
-        <w:t>во</w:t>
-      </w:r>
-      <w:r>
-        <w:rPr>
-          <w:lang w:val="en-US"/>
-        </w:rPr>
-        <w:t xml:space="preserve"> </w:t>
-      </w:r>
-      <w:r>
-        <w:t>ИПХФ</w:t>
-      </w:r>
-      <w:r>
-        <w:rPr>
-          <w:lang w:val="en-US"/>
-        </w:rPr>
-        <w:t xml:space="preserve"> </w:t>
-      </w:r>
-      <w:r>
-        <w:t>РАН</w:t>
-      </w:r>
-      <w:r>
-        <w:rPr>
-          <w:lang w:val="en-US"/>
-        </w:rPr>
-        <w:t>, 2005 [</w:t>
-      </w:r>
-      <w:r>
-        <w:rPr>
-          <w:lang w:val="en-US"/>
-        </w:rPr>
-        <w:t>K</w:t>
-      </w:r>
-      <w:r>
-        <w:rPr>
-          <w:lang w:val="en-US"/>
-        </w:rPr>
-        <w:t>.</w:t>
-      </w:r>
-      <w:r>
-        <w:rPr>
-          <w:lang w:val="en-US"/>
-        </w:rPr>
-        <w:t>H</w:t>
-      </w:r>
-      <w:r>
-        <w:rPr>
-          <w:lang w:val="en-US"/>
-        </w:rPr>
-        <w:t xml:space="preserve">. </w:t>
-      </w:r>
-      <w:proofErr w:type="spellStart"/>
-      <w:r>
-        <w:rPr>
-          <w:lang w:val="en-US"/>
-        </w:rPr>
-        <w:t>Esbensen</w:t>
-      </w:r>
-      <w:proofErr w:type="spellEnd"/>
-      <w:r>
-        <w:rPr>
-          <w:lang w:val="en-US"/>
-        </w:rPr>
-        <w:t xml:space="preserve">. </w:t>
-      </w:r>
-      <w:r>
-        <w:rPr>
-          <w:lang w:val="en-US"/>
-        </w:rPr>
-        <w:t>Multivariate Data Analysis - In Practice 4-th Ed., CAMO, 2000]</w:t>
-      </w:r>
-    </w:p>
-    <w:p>
-      <w:pPr>
-        <w:spacing w:line="360" w:lineRule="auto"/>
-        <w:ind w:firstLine="709"/>
-        <w:jc w:val="both"/>
-      </w:pPr>
-      <w:proofErr w:type="spellStart"/>
-      <w:r>
-        <w:rPr>
-          <w:rFonts w:ascii="Arial" w:hAnsi="Arial" w:cs="Arial"/>
-          <w:color w:val="202023"/>
-          <w:sz w:val="21"/>
-          <w:szCs w:val="21"/>
-          <w:shd w:val="clear" w:color="auto" w:fill="FFFFFF"/>
-        </w:rPr>
-        <w:t>Гупал</w:t>
-      </w:r>
-      <w:proofErr w:type="spellEnd"/>
-      <w:r>
-        <w:rPr>
-          <w:rFonts w:ascii="Arial" w:hAnsi="Arial" w:cs="Arial"/>
-          <w:color w:val="202023"/>
-          <w:sz w:val="21"/>
-          <w:szCs w:val="21"/>
-          <w:shd w:val="clear" w:color="auto" w:fill="FFFFFF"/>
-        </w:rPr>
-        <w:t xml:space="preserve"> </w:t>
-      </w:r>
-      <w:r>
-        <w:rPr>
-          <w:rFonts w:ascii="Arial" w:hAnsi="Arial" w:cs="Arial"/>
-          <w:color w:val="202023"/>
-          <w:sz w:val="21"/>
-          <w:szCs w:val="21"/>
-          <w:shd w:val="clear" w:color="auto" w:fill="FFFFFF"/>
-        </w:rPr>
-        <w:t>В</w:t>
-      </w:r>
-      <w:r>
-        <w:rPr>
-          <w:rFonts w:ascii="Arial" w:hAnsi="Arial" w:cs="Arial"/>
-          <w:color w:val="202023"/>
-          <w:sz w:val="21"/>
-          <w:szCs w:val="21"/>
-          <w:shd w:val="clear" w:color="auto" w:fill="FFFFFF"/>
-        </w:rPr>
-        <w:t xml:space="preserve">. </w:t>
-      </w:r>
-      <w:r>
-        <w:rPr>
-          <w:rFonts w:ascii="Arial" w:hAnsi="Arial" w:cs="Arial"/>
-          <w:color w:val="202023"/>
-          <w:sz w:val="21"/>
-          <w:szCs w:val="21"/>
-          <w:shd w:val="clear" w:color="auto" w:fill="FFFFFF"/>
-        </w:rPr>
-        <w:t>М</w:t>
-      </w:r>
-      <w:r>
-        <w:rPr>
-          <w:rFonts w:ascii="Arial" w:hAnsi="Arial" w:cs="Arial"/>
-          <w:color w:val="202023"/>
-          <w:sz w:val="21"/>
-          <w:szCs w:val="21"/>
-          <w:shd w:val="clear" w:color="auto" w:fill="FFFFFF"/>
-        </w:rPr>
-        <w:t xml:space="preserve">. </w:t>
-      </w:r>
-      <w:r>
-        <w:rPr>
-          <w:rFonts w:ascii="Arial" w:hAnsi="Arial" w:cs="Arial"/>
-          <w:color w:val="202023"/>
-          <w:sz w:val="21"/>
-          <w:szCs w:val="21"/>
-          <w:shd w:val="clear" w:color="auto" w:fill="FFFFFF"/>
-        </w:rPr>
-        <w:t>Методы</w:t>
-      </w:r>
-      <w:r>
-        <w:rPr>
-          <w:rFonts w:ascii="Arial" w:hAnsi="Arial" w:cs="Arial"/>
-          <w:color w:val="202023"/>
-          <w:sz w:val="21"/>
-          <w:szCs w:val="21"/>
-          <w:shd w:val="clear" w:color="auto" w:fill="FFFFFF"/>
-        </w:rPr>
-        <w:t xml:space="preserve"> </w:t>
-      </w:r>
-      <w:r>
-        <w:rPr>
-          <w:rFonts w:ascii="Arial" w:hAnsi="Arial" w:cs="Arial"/>
-          <w:color w:val="202023"/>
-          <w:sz w:val="21"/>
-          <w:szCs w:val="21"/>
-          <w:shd w:val="clear" w:color="auto" w:fill="FFFFFF"/>
-        </w:rPr>
-        <w:t>распознавания</w:t>
-      </w:r>
-      <w:r>
-        <w:rPr>
-          <w:rFonts w:ascii="Arial" w:hAnsi="Arial" w:cs="Arial"/>
-          <w:color w:val="202023"/>
-          <w:sz w:val="21"/>
-          <w:szCs w:val="21"/>
-          <w:shd w:val="clear" w:color="auto" w:fill="FFFFFF"/>
-        </w:rPr>
-        <w:t xml:space="preserve"> </w:t>
-      </w:r>
-      <w:r>
-        <w:rPr>
-          <w:rFonts w:ascii="Arial" w:hAnsi="Arial" w:cs="Arial"/>
-          <w:color w:val="202023"/>
-          <w:sz w:val="21"/>
-          <w:szCs w:val="21"/>
-          <w:shd w:val="clear" w:color="auto" w:fill="FFFFFF"/>
-        </w:rPr>
-        <w:t>сложных</w:t>
-      </w:r>
-      <w:r>
-        <w:rPr>
-          <w:rFonts w:ascii="Arial" w:hAnsi="Arial" w:cs="Arial"/>
-          <w:color w:val="202023"/>
-          <w:sz w:val="21"/>
-          <w:szCs w:val="21"/>
-          <w:shd w:val="clear" w:color="auto" w:fill="FFFFFF"/>
-        </w:rPr>
-        <w:t xml:space="preserve"> </w:t>
-      </w:r>
-      <w:r>
-        <w:rPr>
-          <w:rFonts w:ascii="Arial" w:hAnsi="Arial" w:cs="Arial"/>
-          <w:color w:val="202023"/>
-          <w:sz w:val="21"/>
-          <w:szCs w:val="21"/>
-          <w:shd w:val="clear" w:color="auto" w:fill="FFFFFF"/>
-        </w:rPr>
-        <w:t>систем</w:t>
-      </w:r>
-      <w:r>
-        <w:rPr>
-          <w:rFonts w:ascii="Arial" w:hAnsi="Arial" w:cs="Arial"/>
-          <w:color w:val="202023"/>
-          <w:sz w:val="21"/>
-          <w:szCs w:val="21"/>
-          <w:shd w:val="clear" w:color="auto" w:fill="FFFFFF"/>
-        </w:rPr>
-        <w:t xml:space="preserve">. </w:t>
-      </w:r>
-      <w:r>
-        <w:rPr>
-          <w:rFonts w:ascii="Arial" w:hAnsi="Arial" w:cs="Arial"/>
-          <w:color w:val="202023"/>
-          <w:sz w:val="21"/>
-          <w:szCs w:val="21"/>
-          <w:shd w:val="clear" w:color="auto" w:fill="FFFFFF"/>
-        </w:rPr>
-        <w:t xml:space="preserve">Байесовская процедура - оптимальная процедура </w:t>
-      </w:r>
-      <w:proofErr w:type="gramStart"/>
-      <w:r>
-        <w:rPr>
-          <w:rFonts w:ascii="Arial" w:hAnsi="Arial" w:cs="Arial"/>
-          <w:color w:val="202023"/>
-          <w:sz w:val="21"/>
-          <w:szCs w:val="21"/>
-          <w:shd w:val="clear" w:color="auto" w:fill="FFFFFF"/>
-        </w:rPr>
-        <w:t>распознавания :</w:t>
-      </w:r>
-      <w:proofErr w:type="gramEnd"/>
-      <w:r>
-        <w:rPr>
-          <w:rFonts w:ascii="Arial" w:hAnsi="Arial" w:cs="Arial"/>
-          <w:color w:val="202023"/>
-          <w:sz w:val="21"/>
-          <w:szCs w:val="21"/>
-          <w:shd w:val="clear" w:color="auto" w:fill="FFFFFF"/>
-        </w:rPr>
-        <w:t xml:space="preserve"> монография / В. М. </w:t>
-      </w:r>
-      <w:proofErr w:type="spellStart"/>
-      <w:r>
-        <w:rPr>
-          <w:rFonts w:ascii="Arial" w:hAnsi="Arial" w:cs="Arial"/>
-          <w:color w:val="202023"/>
-          <w:sz w:val="21"/>
-          <w:szCs w:val="21"/>
-          <w:shd w:val="clear" w:color="auto" w:fill="FFFFFF"/>
-        </w:rPr>
-        <w:t>Гупал</w:t>
-      </w:r>
-      <w:proofErr w:type="spellEnd"/>
-      <w:r>
-        <w:rPr>
-          <w:rFonts w:ascii="Arial" w:hAnsi="Arial" w:cs="Arial"/>
-          <w:color w:val="202023"/>
-          <w:sz w:val="21"/>
-          <w:szCs w:val="21"/>
-          <w:shd w:val="clear" w:color="auto" w:fill="FFFFFF"/>
-        </w:rPr>
-        <w:t xml:space="preserve">. - </w:t>
-      </w:r>
-      <w:proofErr w:type="gramStart"/>
-      <w:r>
-        <w:rPr>
-          <w:rFonts w:ascii="Arial" w:hAnsi="Arial" w:cs="Arial"/>
-          <w:color w:val="202023"/>
-          <w:sz w:val="21"/>
-          <w:szCs w:val="21"/>
-          <w:shd w:val="clear" w:color="auto" w:fill="FFFFFF"/>
-        </w:rPr>
-        <w:t>Москва :</w:t>
-      </w:r>
-      <w:proofErr w:type="gramEnd"/>
-      <w:r>
-        <w:rPr>
-          <w:rFonts w:ascii="Arial" w:hAnsi="Arial" w:cs="Arial"/>
-          <w:color w:val="202023"/>
-          <w:sz w:val="21"/>
-          <w:szCs w:val="21"/>
-          <w:shd w:val="clear" w:color="auto" w:fill="FFFFFF"/>
-        </w:rPr>
-        <w:t xml:space="preserve"> Компания Спутник+, 2005. - 78 с. - </w:t>
-      </w:r>
-      <w:proofErr w:type="gramStart"/>
-      <w:r>
-        <w:rPr>
-          <w:rFonts w:ascii="Arial" w:hAnsi="Arial" w:cs="Arial"/>
-          <w:color w:val="202023"/>
-          <w:sz w:val="21"/>
-          <w:szCs w:val="21"/>
-          <w:shd w:val="clear" w:color="auto" w:fill="FFFFFF"/>
-        </w:rPr>
-        <w:t>Текст :</w:t>
-      </w:r>
-      <w:proofErr w:type="gramEnd"/>
-      <w:r>
-        <w:rPr>
-          <w:rFonts w:ascii="Arial" w:hAnsi="Arial" w:cs="Arial"/>
-          <w:color w:val="202023"/>
-          <w:sz w:val="21"/>
-          <w:szCs w:val="21"/>
-          <w:shd w:val="clear" w:color="auto" w:fill="FFFFFF"/>
-        </w:rPr>
-        <w:t xml:space="preserve"> электронный. - URL: https://znanium.com/catalog/product/358812 (дата обращения: 02.06.2023). – Режим доступа: по подписке.</w:t>
-      </w:r>
-    </w:p>
-    <w:p>
-      <w:pPr>
-        <w:spacing w:line="360" w:lineRule="auto"/>
-        <w:ind w:firstLine="709"/>
-        <w:jc w:val="both"/>
-      </w:pPr>
-      <w:r>
-        <w:rPr>
-          <w:rFonts w:ascii="Arial" w:hAnsi="Arial" w:cs="Arial"/>
-          <w:i/>
-          <w:iCs/>
-          <w:color w:val="000000"/>
-          <w:shd w:val="clear" w:color="auto" w:fill="FFFFFF"/>
-        </w:rPr>
-        <w:t>Кудрявцев, В. Б. </w:t>
-      </w:r>
-      <w:r>
-        <w:rPr>
-          <w:rFonts w:ascii="Arial" w:hAnsi="Arial" w:cs="Arial"/>
-          <w:color w:val="000000"/>
-          <w:shd w:val="clear" w:color="auto" w:fill="FFFFFF"/>
-        </w:rPr>
-        <w:t xml:space="preserve"> Распознавание </w:t>
-      </w:r>
-      <w:proofErr w:type="gramStart"/>
-      <w:r>
-        <w:rPr>
-          <w:rFonts w:ascii="Arial" w:hAnsi="Arial" w:cs="Arial"/>
-          <w:color w:val="000000"/>
-          <w:shd w:val="clear" w:color="auto" w:fill="FFFFFF"/>
-        </w:rPr>
-        <w:t>образов :</w:t>
-      </w:r>
-      <w:proofErr w:type="gramEnd"/>
-      <w:r>
-        <w:rPr>
-          <w:rFonts w:ascii="Arial" w:hAnsi="Arial" w:cs="Arial"/>
-          <w:color w:val="000000"/>
-          <w:shd w:val="clear" w:color="auto" w:fill="FFFFFF"/>
-        </w:rPr>
-        <w:t xml:space="preserve"> учебное пособие для вузов / В. Б. Кудрявцев, Э. Э. Гасанов, А. С. Подколзин. — 2-е изд. — Москва : Издательство </w:t>
-      </w:r>
-      <w:proofErr w:type="spellStart"/>
-      <w:r>
-        <w:rPr>
-          <w:rFonts w:ascii="Arial" w:hAnsi="Arial" w:cs="Arial"/>
-          <w:color w:val="000000"/>
-          <w:shd w:val="clear" w:color="auto" w:fill="FFFFFF"/>
-        </w:rPr>
-        <w:t>Юрайт</w:t>
-      </w:r>
-      <w:proofErr w:type="spellEnd"/>
-      <w:r>
-        <w:rPr>
-          <w:rFonts w:ascii="Arial" w:hAnsi="Arial" w:cs="Arial"/>
-          <w:color w:val="000000"/>
-          <w:shd w:val="clear" w:color="auto" w:fill="FFFFFF"/>
-        </w:rPr>
-        <w:t xml:space="preserve">, 2023. — 107 с. — (Высшее образование). — ISBN 978-5-534-15338-5. — </w:t>
-      </w:r>
-      <w:proofErr w:type="gramStart"/>
-      <w:r>
-        <w:rPr>
-          <w:rFonts w:ascii="Arial" w:hAnsi="Arial" w:cs="Arial"/>
-          <w:color w:val="000000"/>
-          <w:shd w:val="clear" w:color="auto" w:fill="FFFFFF"/>
-        </w:rPr>
-        <w:t>Текст :</w:t>
-      </w:r>
-      <w:proofErr w:type="gramEnd"/>
-      <w:r>
-        <w:rPr>
-          <w:rFonts w:ascii="Arial" w:hAnsi="Arial" w:cs="Arial"/>
-          <w:color w:val="000000"/>
-          <w:shd w:val="clear" w:color="auto" w:fill="FFFFFF"/>
-        </w:rPr>
-        <w:t xml:space="preserve"> электронный // Образовательная платформа </w:t>
-      </w:r>
-      <w:proofErr w:type="spellStart"/>
-      <w:r>
-        <w:rPr>
-          <w:rFonts w:ascii="Arial" w:hAnsi="Arial" w:cs="Arial"/>
-          <w:color w:val="000000"/>
-          <w:shd w:val="clear" w:color="auto" w:fill="FFFFFF"/>
-        </w:rPr>
-        <w:t>Юрайт</w:t>
-      </w:r>
-      <w:proofErr w:type="spellEnd"/>
-      <w:r>
-        <w:rPr>
-          <w:rFonts w:ascii="Arial" w:hAnsi="Arial" w:cs="Arial"/>
-          <w:color w:val="000000"/>
-          <w:shd w:val="clear" w:color="auto" w:fill="FFFFFF"/>
-        </w:rPr>
-        <w:t xml:space="preserve"> [сайт]. — URL: </w:t>
-      </w:r>
-      <w:hyperlink r:id="rId18" w:tgtFrame="_blank" w:history="1">
-        <w:r>
-          <w:rPr>
-            <w:rStyle w:val="af"/>
-            <w:rFonts w:ascii="Arial" w:hAnsi="Arial" w:cs="Arial"/>
             <w:color w:val="486C97"/>
+            <w:szCs w:val="28"/>
             <w:shd w:val="clear" w:color="auto" w:fill="FFFFFF"/>
           </w:rPr>
           <w:t>https://urait.ru/bcode/520462</w:t>
@@ -28511,15 +28796,482 @@
       </w:hyperlink>
       <w:r>
         <w:rPr>
-          <w:rFonts w:ascii="Arial" w:hAnsi="Arial" w:cs="Arial"/>
-          <w:color w:val="000000"/>
+          <w:color w:val="000000"/>
+          <w:szCs w:val="28"/>
           <w:shd w:val="clear" w:color="auto" w:fill="FFFFFF"/>
         </w:rPr>
         <w:t> (дата обращения: 02.06.2023).</w:t>
       </w:r>
     </w:p>
+    <w:p>
+      <w:pPr>
+        <w:pStyle w:val="afd"/>
+        <w:numPr>
+          <w:ilvl w:val="0"/>
+          <w:numId w:val="30"/>
+        </w:numPr>
+        <w:tabs>
+          <w:tab w:val="left" w:pos="1134"/>
+        </w:tabs>
+        <w:ind w:left="0" w:firstLine="709"/>
+        <w:rPr>
+          <w:szCs w:val="28"/>
+        </w:rPr>
+      </w:pPr>
+      <w:proofErr w:type="spellStart"/>
+      <w:r>
+        <w:rPr>
+          <w:color w:val="202023"/>
+          <w:szCs w:val="28"/>
+          <w:shd w:val="clear" w:color="auto" w:fill="FFFFFF"/>
+        </w:rPr>
+        <w:t>Гупал</w:t>
+      </w:r>
+      <w:proofErr w:type="spellEnd"/>
+      <w:r>
+        <w:rPr>
+          <w:color w:val="202023"/>
+          <w:szCs w:val="28"/>
+          <w:shd w:val="clear" w:color="auto" w:fill="FFFFFF"/>
+        </w:rPr>
+        <w:t xml:space="preserve"> В. М. Методы распознавания сложных систем. Байесовская процедура - оптимальная процедура </w:t>
+      </w:r>
+      <w:proofErr w:type="gramStart"/>
+      <w:r>
+        <w:rPr>
+          <w:color w:val="202023"/>
+          <w:szCs w:val="28"/>
+          <w:shd w:val="clear" w:color="auto" w:fill="FFFFFF"/>
+        </w:rPr>
+        <w:t>распознавания :</w:t>
+      </w:r>
+      <w:proofErr w:type="gramEnd"/>
+      <w:r>
+        <w:rPr>
+          <w:color w:val="202023"/>
+          <w:szCs w:val="28"/>
+          <w:shd w:val="clear" w:color="auto" w:fill="FFFFFF"/>
+        </w:rPr>
+        <w:t xml:space="preserve"> монография / В. М. </w:t>
+      </w:r>
+      <w:proofErr w:type="spellStart"/>
+      <w:r>
+        <w:rPr>
+          <w:color w:val="202023"/>
+          <w:szCs w:val="28"/>
+          <w:shd w:val="clear" w:color="auto" w:fill="FFFFFF"/>
+        </w:rPr>
+        <w:t>Гупал</w:t>
+      </w:r>
+      <w:proofErr w:type="spellEnd"/>
+      <w:r>
+        <w:rPr>
+          <w:color w:val="202023"/>
+          <w:szCs w:val="28"/>
+          <w:shd w:val="clear" w:color="auto" w:fill="FFFFFF"/>
+        </w:rPr>
+        <w:t xml:space="preserve">. - </w:t>
+      </w:r>
+      <w:proofErr w:type="gramStart"/>
+      <w:r>
+        <w:rPr>
+          <w:color w:val="202023"/>
+          <w:szCs w:val="28"/>
+          <w:shd w:val="clear" w:color="auto" w:fill="FFFFFF"/>
+        </w:rPr>
+        <w:t>Москва :</w:t>
+      </w:r>
+      <w:proofErr w:type="gramEnd"/>
+      <w:r>
+        <w:rPr>
+          <w:color w:val="202023"/>
+          <w:szCs w:val="28"/>
+          <w:shd w:val="clear" w:color="auto" w:fill="FFFFFF"/>
+        </w:rPr>
+        <w:t xml:space="preserve"> Компания Спутник+, 2005. - 78 с. - </w:t>
+      </w:r>
+      <w:proofErr w:type="gramStart"/>
+      <w:r>
+        <w:rPr>
+          <w:color w:val="202023"/>
+          <w:szCs w:val="28"/>
+          <w:shd w:val="clear" w:color="auto" w:fill="FFFFFF"/>
+        </w:rPr>
+        <w:t>Текст :</w:t>
+      </w:r>
+      <w:proofErr w:type="gramEnd"/>
+      <w:r>
+        <w:rPr>
+          <w:color w:val="202023"/>
+          <w:szCs w:val="28"/>
+          <w:shd w:val="clear" w:color="auto" w:fill="FFFFFF"/>
+        </w:rPr>
+        <w:t xml:space="preserve"> электронный. - URL: https://znanium.com/catalog/product/358812 (дата обращения: 02.06.2023). – Режим доступа: по подписке.</w:t>
+      </w:r>
+    </w:p>
+    <w:p>
+      <w:pPr>
+        <w:pStyle w:val="afd"/>
+        <w:numPr>
+          <w:ilvl w:val="0"/>
+          <w:numId w:val="30"/>
+        </w:numPr>
+        <w:tabs>
+          <w:tab w:val="left" w:pos="1134"/>
+        </w:tabs>
+        <w:ind w:left="0" w:firstLine="709"/>
+        <w:jc w:val="both"/>
+      </w:pPr>
+      <w:r>
+        <w:t xml:space="preserve"> </w:t>
+      </w:r>
+      <w:r>
+        <w:rPr>
+          <w:lang w:val="en-US"/>
+        </w:rPr>
+        <w:t>https</w:t>
+      </w:r>
+      <w:r>
+        <w:t>://</w:t>
+      </w:r>
+      <w:proofErr w:type="spellStart"/>
+      <w:r>
+        <w:rPr>
+          <w:lang w:val="en-US"/>
+        </w:rPr>
+        <w:t>mathprofi</w:t>
+      </w:r>
+      <w:proofErr w:type="spellEnd"/>
+      <w:r>
+        <w:t>.</w:t>
+      </w:r>
+      <w:r>
+        <w:rPr>
+          <w:lang w:val="en-US"/>
+        </w:rPr>
+        <w:t>com</w:t>
+      </w:r>
+      <w:r>
+        <w:t>/</w:t>
+      </w:r>
+      <w:r>
+        <w:rPr>
+          <w:lang w:val="en-US"/>
+        </w:rPr>
+        <w:t>uploads</w:t>
+      </w:r>
+      <w:r>
+        <w:t>/</w:t>
+      </w:r>
+      <w:r>
+        <w:rPr>
+          <w:lang w:val="en-US"/>
+        </w:rPr>
+        <w:t>files</w:t>
+      </w:r>
+      <w:r>
+        <w:t>/4210_</w:t>
+      </w:r>
+      <w:r>
+        <w:rPr>
+          <w:lang w:val="en-US"/>
+        </w:rPr>
+        <w:t>f</w:t>
+      </w:r>
+      <w:r>
+        <w:t>_41_</w:t>
+      </w:r>
+      <w:proofErr w:type="spellStart"/>
+      <w:r>
+        <w:rPr>
+          <w:lang w:val="en-US"/>
+        </w:rPr>
+        <w:t>lekcii</w:t>
+      </w:r>
+      <w:proofErr w:type="spellEnd"/>
+      <w:r>
+        <w:t>-</w:t>
+      </w:r>
+      <w:proofErr w:type="spellStart"/>
+      <w:r>
+        <w:rPr>
+          <w:lang w:val="en-US"/>
+        </w:rPr>
+        <w:t>voronocva</w:t>
+      </w:r>
+      <w:proofErr w:type="spellEnd"/>
+      <w:r>
+        <w:t>-</w:t>
+      </w:r>
+      <w:r>
+        <w:rPr>
+          <w:lang w:val="en-US"/>
+        </w:rPr>
+        <w:t>k</w:t>
+      </w:r>
+      <w:r>
+        <w:t>.</w:t>
+      </w:r>
+      <w:r>
+        <w:rPr>
+          <w:lang w:val="en-US"/>
+        </w:rPr>
+        <w:t>v</w:t>
+      </w:r>
+      <w:r>
+        <w:t>.-</w:t>
+      </w:r>
+      <w:proofErr w:type="spellStart"/>
+      <w:r>
+        <w:rPr>
+          <w:lang w:val="en-US"/>
+        </w:rPr>
+        <w:t>mashinnoe</w:t>
+      </w:r>
+      <w:proofErr w:type="spellEnd"/>
+      <w:r>
+        <w:t>-</w:t>
+      </w:r>
+      <w:proofErr w:type="spellStart"/>
+      <w:r>
+        <w:rPr>
+          <w:lang w:val="en-US"/>
+        </w:rPr>
+        <w:t>obuchenie</w:t>
+      </w:r>
+      <w:proofErr w:type="spellEnd"/>
+      <w:r>
+        <w:t>.</w:t>
+      </w:r>
+      <w:r>
+        <w:rPr>
+          <w:lang w:val="en-US"/>
+        </w:rPr>
+        <w:t>pdf</w:t>
+      </w:r>
+    </w:p>
+    <w:p>
+      <w:pPr>
+        <w:pStyle w:val="afd"/>
+        <w:numPr>
+          <w:ilvl w:val="0"/>
+          <w:numId w:val="30"/>
+        </w:numPr>
+        <w:tabs>
+          <w:tab w:val="left" w:pos="1134"/>
+        </w:tabs>
+        <w:ind w:left="0" w:firstLine="709"/>
+        <w:jc w:val="both"/>
+      </w:pPr>
+      <w:r>
+        <w:t>https://scikit-learn.org/0.18/_downloads/scikit-learn-docs.pdf</w:t>
+      </w:r>
+    </w:p>
+    <w:p>
+      <w:pPr>
+        <w:pStyle w:val="afd"/>
+        <w:numPr>
+          <w:ilvl w:val="0"/>
+          <w:numId w:val="30"/>
+        </w:numPr>
+        <w:tabs>
+          <w:tab w:val="left" w:pos="1134"/>
+        </w:tabs>
+        <w:ind w:left="0" w:firstLine="709"/>
+        <w:jc w:val="both"/>
+      </w:pPr>
+      <w:r>
+        <w:t>https://www.kaggle.com/datasets/crawford/20-newsgroups</w:t>
+      </w:r>
+    </w:p>
+    <w:p>
+      <w:pPr>
+        <w:pStyle w:val="afd"/>
+        <w:numPr>
+          <w:ilvl w:val="0"/>
+          <w:numId w:val="30"/>
+        </w:numPr>
+        <w:tabs>
+          <w:tab w:val="left" w:pos="1134"/>
+        </w:tabs>
+        <w:ind w:left="0" w:firstLine="709"/>
+        <w:jc w:val="both"/>
+      </w:pPr>
+      <w:r>
+        <w:t xml:space="preserve">Кузнецов М. П. Машинное обучение и анализ данных. Москва: </w:t>
+      </w:r>
+      <w:proofErr w:type="spellStart"/>
+      <w:r>
+        <w:t>Ленанд</w:t>
+      </w:r>
+      <w:proofErr w:type="spellEnd"/>
+      <w:r>
+        <w:t>, 2017.</w:t>
+      </w:r>
+    </w:p>
+    <w:p>
+      <w:pPr>
+        <w:pStyle w:val="afd"/>
+        <w:numPr>
+          <w:ilvl w:val="0"/>
+          <w:numId w:val="30"/>
+        </w:numPr>
+        <w:tabs>
+          <w:tab w:val="left" w:pos="1134"/>
+        </w:tabs>
+        <w:ind w:left="0" w:firstLine="709"/>
+        <w:jc w:val="both"/>
+      </w:pPr>
+      <w:r>
+        <w:t>https://rcs.chemometrics.ru/old/Tutorials/pca.htm</w:t>
+      </w:r>
+    </w:p>
+    <w:p>
+      <w:pPr>
+        <w:pStyle w:val="afd"/>
+        <w:numPr>
+          <w:ilvl w:val="0"/>
+          <w:numId w:val="30"/>
+        </w:numPr>
+        <w:tabs>
+          <w:tab w:val="left" w:pos="1134"/>
+        </w:tabs>
+        <w:ind w:left="0" w:firstLine="709"/>
+        <w:jc w:val="both"/>
+        <w:rPr>
+          <w:lang w:val="en-US"/>
+        </w:rPr>
+      </w:pPr>
+      <w:r>
+        <w:rPr>
+          <w:szCs w:val="28"/>
+        </w:rPr>
+        <w:t xml:space="preserve">К. </w:t>
+      </w:r>
+      <w:proofErr w:type="spellStart"/>
+      <w:r>
+        <w:rPr>
+          <w:szCs w:val="28"/>
+        </w:rPr>
+        <w:t>Эсбенсен</w:t>
+      </w:r>
+      <w:proofErr w:type="spellEnd"/>
+      <w:r>
+        <w:rPr>
+          <w:szCs w:val="28"/>
+        </w:rPr>
+        <w:t>. Анализ многомерных данных, сокр. пер. с англ. под ред. О</w:t>
+      </w:r>
+      <w:r>
+        <w:rPr>
+          <w:szCs w:val="28"/>
+          <w:lang w:val="en-US"/>
+        </w:rPr>
+        <w:t xml:space="preserve">. </w:t>
+      </w:r>
+      <w:r>
+        <w:rPr>
+          <w:szCs w:val="28"/>
+        </w:rPr>
+        <w:t>Родионовой</w:t>
+      </w:r>
+      <w:proofErr w:type="gramStart"/>
+      <w:r>
+        <w:rPr>
+          <w:szCs w:val="28"/>
+          <w:lang w:val="en-US"/>
+        </w:rPr>
+        <w:t xml:space="preserve">, </w:t>
+      </w:r>
+      <w:r>
+        <w:rPr>
+          <w:szCs w:val="28"/>
+        </w:rPr>
+        <w:t>Из</w:t>
+      </w:r>
+      <w:proofErr w:type="gramEnd"/>
+      <w:r>
+        <w:rPr>
+          <w:szCs w:val="28"/>
+          <w:lang w:val="en-US"/>
+        </w:rPr>
+        <w:t>-</w:t>
+      </w:r>
+      <w:r>
+        <w:rPr>
+          <w:szCs w:val="28"/>
+        </w:rPr>
+        <w:t>во</w:t>
+      </w:r>
+      <w:r>
+        <w:rPr>
+          <w:szCs w:val="28"/>
+          <w:lang w:val="en-US"/>
+        </w:rPr>
+        <w:t xml:space="preserve"> </w:t>
+      </w:r>
+      <w:r>
+        <w:rPr>
+          <w:szCs w:val="28"/>
+        </w:rPr>
+        <w:t>ИПХФ</w:t>
+      </w:r>
+      <w:r>
+        <w:rPr>
+          <w:szCs w:val="28"/>
+          <w:lang w:val="en-US"/>
+        </w:rPr>
+        <w:t xml:space="preserve"> </w:t>
+      </w:r>
+      <w:r>
+        <w:rPr>
+          <w:szCs w:val="28"/>
+        </w:rPr>
+        <w:t>РАН</w:t>
+      </w:r>
+      <w:r>
+        <w:rPr>
+          <w:szCs w:val="28"/>
+          <w:lang w:val="en-US"/>
+        </w:rPr>
+        <w:t xml:space="preserve">, 2005 [K.H. </w:t>
+      </w:r>
+      <w:proofErr w:type="spellStart"/>
+      <w:r>
+        <w:rPr>
+          <w:szCs w:val="28"/>
+          <w:lang w:val="en-US"/>
+        </w:rPr>
+        <w:t>Esbensen</w:t>
+      </w:r>
+      <w:proofErr w:type="spellEnd"/>
+      <w:r>
+        <w:rPr>
+          <w:szCs w:val="28"/>
+          <w:lang w:val="en-US"/>
+        </w:rPr>
+        <w:t>. Multivariate Data Analysis - In Practice 4-th Ed., CAMO, 2000]</w:t>
+      </w:r>
+    </w:p>
+    <w:p>
+      <w:pPr>
+        <w:pStyle w:val="afd"/>
+        <w:numPr>
+          <w:ilvl w:val="0"/>
+          <w:numId w:val="30"/>
+        </w:numPr>
+        <w:tabs>
+          <w:tab w:val="left" w:pos="1134"/>
+        </w:tabs>
+        <w:ind w:left="0" w:firstLine="709"/>
+        <w:jc w:val="both"/>
+      </w:pPr>
+      <w:r>
+        <w:t>Максимова Т.Г., Попова И.Н. Эконометрика: учебно-методическое пособие / Т.Г. Максимова, И.Н. Попова. – СПб.: Университет ИТМО, 2018. – 70 с.</w:t>
+      </w:r>
+    </w:p>
     <w:sectPr>
-      <w:footerReference w:type="default" r:id="rId19"/>
+      <w:footerReference w:type="default" r:id="rId18"/>
       <w:pgSz w:w="11906" w:h="16838" w:code="9"/>
       <w:pgMar w:top="1134" w:right="850" w:bottom="1134" w:left="1701" w:header="709" w:footer="709" w:gutter="0"/>
       <w:cols w:space="720"/>
@@ -30723,6 +31475,95 @@
     </w:lvl>
   </w:abstractNum>
   <w:abstractNum w:abstractNumId="18" w15:restartNumberingAfterBreak="0">
+    <w:nsid w:val="5CF61CAD"/>
+    <w:multiLevelType w:val="hybridMultilevel"/>
+    <w:tmpl w:val="2C72853C"/>
+    <w:lvl w:ilvl="0" w:tplc="E0D49F70">
+      <w:start w:val="1"/>
+      <w:numFmt w:val="decimal"/>
+      <w:lvlText w:val="%1"/>
+      <w:lvlJc w:val="left"/>
+      <w:pPr>
+        <w:ind w:left="1440" w:hanging="360"/>
+      </w:pPr>
+      <w:rPr>
+        <w:rFonts w:hint="default"/>
+      </w:rPr>
+    </w:lvl>
+    <w:lvl w:ilvl="1" w:tplc="04190019" w:tentative="1">
+      <w:start w:val="1"/>
+      <w:numFmt w:val="lowerLetter"/>
+      <w:lvlText w:val="%2."/>
+      <w:lvlJc w:val="left"/>
+      <w:pPr>
+        <w:ind w:left="2160" w:hanging="360"/>
+      </w:pPr>
+    </w:lvl>
+    <w:lvl w:ilvl="2" w:tplc="0419001B" w:tentative="1">
+      <w:start w:val="1"/>
+      <w:numFmt w:val="lowerRoman"/>
+      <w:lvlText w:val="%3."/>
+      <w:lvlJc w:val="right"/>
+      <w:pPr>
+        <w:ind w:left="2880" w:hanging="180"/>
+      </w:pPr>
+    </w:lvl>
+    <w:lvl w:ilvl="3" w:tplc="0419000F" w:tentative="1">
+      <w:start w:val="1"/>
+      <w:numFmt w:val="decimal"/>
+      <w:lvlText w:val="%4."/>
+      <w:lvlJc w:val="left"/>
+      <w:pPr>
+        <w:ind w:left="3600" w:hanging="360"/>
+      </w:pPr>
+    </w:lvl>
+    <w:lvl w:ilvl="4" w:tplc="04190019" w:tentative="1">
+      <w:start w:val="1"/>
+      <w:numFmt w:val="lowerLetter"/>
+      <w:lvlText w:val="%5."/>
+      <w:lvlJc w:val="left"/>
+      <w:pPr>
+        <w:ind w:left="4320" w:hanging="360"/>
+      </w:pPr>
+    </w:lvl>
+    <w:lvl w:ilvl="5" w:tplc="0419001B" w:tentative="1">
+      <w:start w:val="1"/>
+      <w:numFmt w:val="lowerRoman"/>
+      <w:lvlText w:val="%6."/>
+      <w:lvlJc w:val="right"/>
+      <w:pPr>
+        <w:ind w:left="5040" w:hanging="180"/>
+      </w:pPr>
+    </w:lvl>
+    <w:lvl w:ilvl="6" w:tplc="0419000F" w:tentative="1">
+      <w:start w:val="1"/>
+      <w:numFmt w:val="decimal"/>
+      <w:lvlText w:val="%7."/>
+      <w:lvlJc w:val="left"/>
+      <w:pPr>
+        <w:ind w:left="5760" w:hanging="360"/>
+      </w:pPr>
+    </w:lvl>
+    <w:lvl w:ilvl="7" w:tplc="04190019" w:tentative="1">
+      <w:start w:val="1"/>
+      <w:numFmt w:val="lowerLetter"/>
+      <w:lvlText w:val="%8."/>
+      <w:lvlJc w:val="left"/>
+      <w:pPr>
+        <w:ind w:left="6480" w:hanging="360"/>
+      </w:pPr>
+    </w:lvl>
+    <w:lvl w:ilvl="8" w:tplc="0419001B" w:tentative="1">
+      <w:start w:val="1"/>
+      <w:numFmt w:val="lowerRoman"/>
+      <w:lvlText w:val="%9."/>
+      <w:lvlJc w:val="right"/>
+      <w:pPr>
+        <w:ind w:left="7200" w:hanging="180"/>
+      </w:pPr>
+    </w:lvl>
+  </w:abstractNum>
+  <w:abstractNum w:abstractNumId="19" w15:restartNumberingAfterBreak="0">
     <w:nsid w:val="62D9705C"/>
     <w:multiLevelType w:val="hybridMultilevel"/>
     <w:tmpl w:val="CC8EFBF0"/>
@@ -30834,7 +31675,7 @@
       </w:rPr>
     </w:lvl>
   </w:abstractNum>
-  <w:abstractNum w:abstractNumId="19" w15:restartNumberingAfterBreak="0">
+  <w:abstractNum w:abstractNumId="20" w15:restartNumberingAfterBreak="0">
     <w:nsid w:val="6CF25C79"/>
     <w:multiLevelType w:val="hybridMultilevel"/>
     <w:tmpl w:val="D3341CBE"/>
@@ -30947,7 +31788,7 @@
       </w:rPr>
     </w:lvl>
   </w:abstractNum>
-  <w:abstractNum w:abstractNumId="20" w15:restartNumberingAfterBreak="0">
+  <w:abstractNum w:abstractNumId="21" w15:restartNumberingAfterBreak="0">
     <w:nsid w:val="72335F04"/>
     <w:multiLevelType w:val="multilevel"/>
     <w:tmpl w:val="906626F2"/>
@@ -31060,7 +31901,7 @@
       </w:pPr>
     </w:lvl>
   </w:abstractNum>
-  <w:abstractNum w:abstractNumId="21" w15:restartNumberingAfterBreak="0">
+  <w:abstractNum w:abstractNumId="22" w15:restartNumberingAfterBreak="0">
     <w:nsid w:val="73083B78"/>
     <w:multiLevelType w:val="multilevel"/>
     <w:tmpl w:val="A06CDE6C"/>
@@ -31200,7 +32041,7 @@
       </w:rPr>
     </w:lvl>
   </w:abstractNum>
-  <w:abstractNum w:abstractNumId="22" w15:restartNumberingAfterBreak="0">
+  <w:abstractNum w:abstractNumId="23" w15:restartNumberingAfterBreak="0">
     <w:nsid w:val="76D818F1"/>
     <w:multiLevelType w:val="hybridMultilevel"/>
     <w:tmpl w:val="DB2CCFFC"/>
@@ -31313,7 +32154,7 @@
       </w:rPr>
     </w:lvl>
   </w:abstractNum>
-  <w:abstractNum w:abstractNumId="23" w15:restartNumberingAfterBreak="0">
+  <w:abstractNum w:abstractNumId="24" w15:restartNumberingAfterBreak="0">
     <w:nsid w:val="7A461B40"/>
     <w:multiLevelType w:val="multilevel"/>
     <w:tmpl w:val="CD5E3DF8"/>
@@ -31462,7 +32303,7 @@
       </w:rPr>
     </w:lvl>
   </w:abstractNum>
-  <w:abstractNum w:abstractNumId="24" w15:restartNumberingAfterBreak="0">
+  <w:abstractNum w:abstractNumId="25" w15:restartNumberingAfterBreak="0">
     <w:nsid w:val="7DB60224"/>
     <w:multiLevelType w:val="hybridMultilevel"/>
     <w:tmpl w:val="DEB0A5B6"/>
@@ -31574,7 +32415,7 @@
       </w:rPr>
     </w:lvl>
   </w:abstractNum>
-  <w:abstractNum w:abstractNumId="25" w15:restartNumberingAfterBreak="0">
+  <w:abstractNum w:abstractNumId="26" w15:restartNumberingAfterBreak="0">
     <w:nsid w:val="7EEC6C18"/>
     <w:multiLevelType w:val="multilevel"/>
     <w:tmpl w:val="DAE0512E"/>
@@ -31736,7 +32577,7 @@
     <w:abstractNumId w:val="17"/>
   </w:num>
   <w:num w:numId="4">
-    <w:abstractNumId w:val="19"/>
+    <w:abstractNumId w:val="20"/>
   </w:num>
   <w:num w:numId="5">
     <w:abstractNumId w:val="6"/>
@@ -31763,13 +32604,13 @@
     <w:abstractNumId w:val="10"/>
   </w:num>
   <w:num w:numId="12">
-    <w:abstractNumId w:val="25"/>
+    <w:abstractNumId w:val="26"/>
   </w:num>
   <w:num w:numId="13">
     <w:abstractNumId w:val="0"/>
   </w:num>
   <w:num w:numId="14">
-    <w:abstractNumId w:val="21"/>
+    <w:abstractNumId w:val="22"/>
   </w:num>
   <w:num w:numId="15">
     <w:abstractNumId w:val="11"/>
@@ -31778,10 +32619,10 @@
     <w:abstractNumId w:val="13"/>
   </w:num>
   <w:num w:numId="17">
-    <w:abstractNumId w:val="20"/>
+    <w:abstractNumId w:val="21"/>
   </w:num>
   <w:num w:numId="18">
-    <w:abstractNumId w:val="22"/>
+    <w:abstractNumId w:val="23"/>
   </w:num>
   <w:num w:numId="19">
     <w:abstractNumId w:val="9"/>
@@ -31790,7 +32631,7 @@
     <w:abstractNumId w:val="8"/>
   </w:num>
   <w:num w:numId="21">
-    <w:abstractNumId w:val="23"/>
+    <w:abstractNumId w:val="24"/>
   </w:num>
   <w:num w:numId="22">
     <w:abstractNumId w:val="12"/>
@@ -31799,10 +32640,10 @@
     <w:abstractNumId w:val="14"/>
   </w:num>
   <w:num w:numId="24">
-    <w:abstractNumId w:val="24"/>
+    <w:abstractNumId w:val="25"/>
   </w:num>
   <w:num w:numId="25">
-    <w:abstractNumId w:val="18"/>
+    <w:abstractNumId w:val="19"/>
   </w:num>
   <w:num w:numId="26">
     <w:abstractNumId w:val="5"/>
@@ -31815,6 +32656,9 @@
   </w:num>
   <w:num w:numId="29">
     <w:abstractNumId w:val="16"/>
+  </w:num>
+  <w:num w:numId="30">
+    <w:abstractNumId w:val="18"/>
   </w:num>
   <w:numIdMacAtCleanup w:val="7"/>
 </w:numbering>
@@ -31986,7 +32830,7 @@
     <w:lsdException w:name="Table Web 2" w:semiHidden="1" w:unhideWhenUsed="1"/>
     <w:lsdException w:name="Table Web 3" w:semiHidden="1" w:unhideWhenUsed="1"/>
     <w:lsdException w:name="Balloon Text" w:semiHidden="1" w:unhideWhenUsed="1"/>
-    <w:lsdException w:name="Table Grid" w:semiHidden="1" w:uiPriority="59" w:unhideWhenUsed="1"/>
+    <w:lsdException w:name="Table Grid" w:uiPriority="59"/>
     <w:lsdException w:name="Table Theme" w:semiHidden="1" w:unhideWhenUsed="1"/>
     <w:lsdException w:name="Placeholder Text" w:semiHidden="1"/>
     <w:lsdException w:name="No Spacing" w:qFormat="1"/>
@@ -33294,6 +34138,18 @@
       <w:shd w:val="clear" w:color="auto" w:fill="E1DFDD"/>
     </w:rPr>
   </w:style>
+  <w:style w:type="character" w:styleId="affb">
+    <w:name w:val="Unresolved Mention"/>
+    <w:basedOn w:val="a2"/>
+    <w:uiPriority w:val="99"/>
+    <w:semiHidden/>
+    <w:unhideWhenUsed/>
+    <w:rsid w:val="00481864"/>
+    <w:rPr>
+      <w:color w:val="605E5C"/>
+      <w:shd w:val="clear" w:color="auto" w:fill="E1DFDD"/>
+    </w:rPr>
+  </w:style>
 </w:styles>
 </file>
 
@@ -33585,7 +34441,7 @@
 </file>
 
 <file path=customXml/itemProps1.xml><?xml version="1.0" encoding="utf-8"?>
-<ds:datastoreItem xmlns:ds="http://schemas.openxmlformats.org/officeDocument/2006/customXml" ds:itemID="{EC7EEF15-A290-4908-B2F1-5772E2233869}">
+<ds:datastoreItem xmlns:ds="http://schemas.openxmlformats.org/officeDocument/2006/customXml" ds:itemID="{E30D1762-3C49-4946-81D5-9170B26FBFBE}">
   <ds:schemaRefs>
     <ds:schemaRef ds:uri="http://schemas.openxmlformats.org/officeDocument/2006/bibliography"/>
   </ds:schemaRefs>

--- a/term6/Kursach/КР.docx
+++ b/term6/Kursach/КР.docx
@@ -1679,8 +1679,6 @@
         </w:rPr>
         <w:t>подпись, дата</w:t>
       </w:r>
-      <w:bookmarkStart w:id="2" w:name="_GoBack"/>
-      <w:bookmarkEnd w:id="2"/>
     </w:p>
     <w:p>
       <w:pPr>
@@ -3066,7 +3064,7 @@
       <w:pPr>
         <w:pStyle w:val="34"/>
       </w:pPr>
-      <w:bookmarkStart w:id="3" w:name="_Toc137140570"/>
+      <w:bookmarkStart w:id="2" w:name="_Toc137140570"/>
       <w:r>
         <w:lastRenderedPageBreak/>
         <w:t xml:space="preserve">ПЕРЕЧЕНЬ </w:t>
@@ -3080,7 +3078,7 @@
       <w:r>
         <w:t>Й</w:t>
       </w:r>
-      <w:bookmarkEnd w:id="3"/>
+      <w:bookmarkEnd w:id="2"/>
     </w:p>
     <w:p>
       <w:pPr>
@@ -3231,12 +3229,12 @@
       <w:pPr>
         <w:pStyle w:val="34"/>
       </w:pPr>
-      <w:bookmarkStart w:id="4" w:name="_Toc137140571"/>
+      <w:bookmarkStart w:id="3" w:name="_Toc137140571"/>
       <w:r>
         <w:lastRenderedPageBreak/>
         <w:t>ВВЕДЕНИЕ</w:t>
       </w:r>
-      <w:bookmarkEnd w:id="4"/>
+      <w:bookmarkEnd w:id="3"/>
     </w:p>
     <w:p>
       <w:pPr>
@@ -4043,7 +4041,7 @@
         <w:ind w:firstLine="709"/>
         <w:jc w:val="left"/>
       </w:pPr>
-      <w:bookmarkStart w:id="5" w:name="_Toc137140572"/>
+      <w:bookmarkStart w:id="4" w:name="_Toc137140572"/>
       <w:r>
         <w:lastRenderedPageBreak/>
         <w:t xml:space="preserve">1 </w:t>
@@ -4057,7 +4055,7 @@
       <w:r>
         <w:t>статистических методах</w:t>
       </w:r>
-      <w:bookmarkEnd w:id="5"/>
+      <w:bookmarkEnd w:id="4"/>
     </w:p>
     <w:p>
       <w:pPr>
@@ -4630,7 +4628,7 @@
         <w:ind w:firstLine="709"/>
         <w:jc w:val="left"/>
       </w:pPr>
-      <w:bookmarkStart w:id="6" w:name="_Toc137140573"/>
+      <w:bookmarkStart w:id="5" w:name="_Toc137140573"/>
       <w:r>
         <w:lastRenderedPageBreak/>
         <w:t xml:space="preserve">2 </w:t>
@@ -4638,7 +4636,7 @@
       <w:r>
         <w:t>ОБЗОР ЧАСТО ПРИМЕНЯЕМЫХ ВЕРОЯТНОСТНО-СТАТИСТИЧЕСКИХ МЕТОДОВ</w:t>
       </w:r>
-      <w:bookmarkEnd w:id="6"/>
+      <w:bookmarkEnd w:id="5"/>
     </w:p>
     <w:p>
       <w:pPr>
@@ -4651,7 +4649,7 @@
         <w:pStyle w:val="2"/>
         <w:ind w:firstLine="709"/>
       </w:pPr>
-      <w:bookmarkStart w:id="7" w:name="_Toc137140574"/>
+      <w:bookmarkStart w:id="6" w:name="_Toc137140574"/>
       <w:r>
         <w:t>2.1</w:t>
       </w:r>
@@ -4661,7 +4659,7 @@
       <w:r>
         <w:t>Наивный байесовский классификатор</w:t>
       </w:r>
-      <w:bookmarkEnd w:id="7"/>
+      <w:bookmarkEnd w:id="6"/>
     </w:p>
     <w:p>
       <w:pPr>
@@ -5267,7 +5265,7 @@
         </w:rPr>
         <w:t xml:space="preserve"> </w:t>
       </w:r>
-      <w:bookmarkStart w:id="8" w:name="_Hlk137050578"/>
+      <w:bookmarkStart w:id="7" w:name="_Hlk137050578"/>
       <w:proofErr w:type="spellStart"/>
       <w:proofErr w:type="gramStart"/>
       <w:r>
@@ -5280,7 +5278,7 @@
         </w:rPr>
         <w:t>sklearn</w:t>
       </w:r>
-      <w:bookmarkEnd w:id="8"/>
+      <w:bookmarkEnd w:id="7"/>
       <w:r>
         <w:rPr>
           <w:rFonts w:ascii="Consolas" w:hAnsi="Consolas" w:cs="Consolas"/>
@@ -13970,14 +13968,14 @@
         <w:pStyle w:val="2"/>
         <w:ind w:firstLine="709"/>
       </w:pPr>
-      <w:bookmarkStart w:id="9" w:name="_Toc137140575"/>
+      <w:bookmarkStart w:id="8" w:name="_Toc137140575"/>
       <w:r>
         <w:t xml:space="preserve">2.2 </w:t>
       </w:r>
       <w:r>
         <w:t>Метод опорных векторов</w:t>
       </w:r>
-      <w:bookmarkEnd w:id="9"/>
+      <w:bookmarkEnd w:id="8"/>
     </w:p>
     <w:p>
       <w:pPr>
@@ -19109,14 +19107,14 @@
         <w:pStyle w:val="2"/>
         <w:ind w:firstLine="709"/>
       </w:pPr>
-      <w:bookmarkStart w:id="10" w:name="_Toc137140576"/>
+      <w:bookmarkStart w:id="9" w:name="_Toc137140576"/>
       <w:r>
         <w:t xml:space="preserve">2.3 </w:t>
       </w:r>
       <w:r>
         <w:t>Метод главных компонент</w:t>
       </w:r>
-      <w:bookmarkEnd w:id="10"/>
+      <w:bookmarkEnd w:id="9"/>
     </w:p>
     <w:p>
       <w:pPr>
@@ -19400,7 +19398,7 @@
           <w:szCs w:val="28"/>
         </w:rPr>
       </w:pPr>
-      <w:bookmarkStart w:id="11" w:name="_Toc137140577"/>
+      <w:bookmarkStart w:id="10" w:name="_Toc137140577"/>
       <w:r>
         <w:rPr>
           <w:sz w:val="28"/>
@@ -19415,7 +19413,7 @@
         </w:rPr>
         <w:t xml:space="preserve"> Объяснение работы метода главных компонент на двумерном примере</w:t>
       </w:r>
-      <w:bookmarkEnd w:id="11"/>
+      <w:bookmarkEnd w:id="10"/>
     </w:p>
     <w:p>
       <w:pPr>
@@ -19829,7 +19827,7 @@
           <w:szCs w:val="28"/>
         </w:rPr>
       </w:pPr>
-      <w:bookmarkStart w:id="12" w:name="_Toc137140578"/>
+      <w:bookmarkStart w:id="11" w:name="_Toc137140578"/>
       <w:r>
         <w:rPr>
           <w:sz w:val="28"/>
@@ -19852,7 +19850,7 @@
         </w:rPr>
         <w:t xml:space="preserve"> Демонстрация работы метода главных компонент</w:t>
       </w:r>
-      <w:bookmarkEnd w:id="12"/>
+      <w:bookmarkEnd w:id="11"/>
     </w:p>
     <w:p>
       <w:pPr>
@@ -22018,7 +22016,7 @@
         <w:spacing w:line="360" w:lineRule="auto"/>
         <w:ind w:firstLine="709"/>
       </w:pPr>
-      <w:bookmarkStart w:id="13" w:name="_Toc137140579"/>
+      <w:bookmarkStart w:id="12" w:name="_Toc137140579"/>
       <w:r>
         <w:lastRenderedPageBreak/>
         <w:t>2.4 Л</w:t>
@@ -22026,7 +22024,7 @@
       <w:r>
         <w:t>инейная регрессия</w:t>
       </w:r>
-      <w:bookmarkEnd w:id="13"/>
+      <w:bookmarkEnd w:id="12"/>
     </w:p>
     <w:p/>
     <w:p>
@@ -22728,14 +22726,14 @@
         <w:ind w:firstLine="709"/>
         <w:jc w:val="left"/>
       </w:pPr>
-      <w:bookmarkStart w:id="14" w:name="_Toc137140580"/>
+      <w:bookmarkStart w:id="13" w:name="_Toc137140580"/>
       <w:r>
         <w:t xml:space="preserve">2.4.1 </w:t>
       </w:r>
       <w:r>
         <w:t>Практическое применение линейной регрессии для различных задач</w:t>
       </w:r>
-      <w:bookmarkEnd w:id="14"/>
+      <w:bookmarkEnd w:id="13"/>
     </w:p>
     <w:p>
       <w:pPr>
@@ -27896,16 +27894,7 @@
     <w:p>
       <w:pPr>
         <w:spacing w:line="360" w:lineRule="auto"/>
-        <w:ind w:firstLine="709"/>
         <w:jc w:val="both"/>
-      </w:pPr>
-      <w:r>
-        <w:t>размер | комнаты | от центра | цена</w:t>
-      </w:r>
-    </w:p>
-    <w:p>
-      <w:pPr>
-        <w:pStyle w:val="aff"/>
         <w:rPr>
           <w:rFonts w:ascii="Consolas" w:hAnsi="Consolas"/>
           <w:color w:val="000000"/>
@@ -27920,7 +27909,7 @@
           <w:sz w:val="24"/>
           <w:szCs w:val="24"/>
         </w:rPr>
-        <w:t xml:space="preserve">    32 |       1 |      0.0 | 1713695.93</w:t>
+        <w:t>размер | комнаты | от центра | цена</w:t>
       </w:r>
     </w:p>
     <w:p>
@@ -27940,7 +27929,7 @@
           <w:sz w:val="24"/>
           <w:szCs w:val="24"/>
         </w:rPr>
-        <w:t xml:space="preserve">    45 |       2 |      0.0 | 1988531.34</w:t>
+        <w:t xml:space="preserve">    32 |       1 |      0.0 | 1713695.93</w:t>
       </w:r>
     </w:p>
     <w:p>
@@ -27960,7 +27949,7 @@
           <w:sz w:val="24"/>
           <w:szCs w:val="24"/>
         </w:rPr>
-        <w:t xml:space="preserve">    64 |       3 |      0.0 | 2381016.62</w:t>
+        <w:t xml:space="preserve">    45 |       2 |      0.0 | 1988531.34</w:t>
       </w:r>
     </w:p>
     <w:p>
@@ -27980,7 +27969,7 @@
           <w:sz w:val="24"/>
           <w:szCs w:val="24"/>
         </w:rPr>
-        <w:t xml:space="preserve">    80 |       4 |      0.0 | 2714676.96</w:t>
+        <w:t xml:space="preserve">    64 |       3 |      0.0 | 2381016.62</w:t>
       </w:r>
     </w:p>
     <w:p>
@@ -28000,7 +27989,7 @@
           <w:sz w:val="24"/>
           <w:szCs w:val="24"/>
         </w:rPr>
-        <w:t xml:space="preserve">    80 |       4 |      2.5 | 2469359.47</w:t>
+        <w:t xml:space="preserve">    80 |       4 |      0.0 | 2714676.96</w:t>
       </w:r>
     </w:p>
     <w:p>
@@ -28020,7 +28009,7 @@
           <w:sz w:val="24"/>
           <w:szCs w:val="24"/>
         </w:rPr>
-        <w:t xml:space="preserve">    80 |       4 |      5.0 | 2224041.97</w:t>
+        <w:t xml:space="preserve">    80 |       4 |      2.5 | 2469359.47</w:t>
       </w:r>
     </w:p>
     <w:p>
@@ -28040,7 +28029,7 @@
           <w:sz w:val="24"/>
           <w:szCs w:val="24"/>
         </w:rPr>
-        <w:t xml:space="preserve">    45 |       3 |      5.0 | 1517823.69</w:t>
+        <w:t xml:space="preserve">    80 |       4 |      5.0 | 2224041.97</w:t>
       </w:r>
     </w:p>
     <w:p>
@@ -28060,8 +28049,30 @@
           <w:sz w:val="24"/>
           <w:szCs w:val="24"/>
         </w:rPr>
+        <w:t xml:space="preserve">    45 |       3 |      5.0 | 1517823.69</w:t>
+      </w:r>
+    </w:p>
+    <w:p>
+      <w:pPr>
+        <w:pStyle w:val="aff"/>
+        <w:rPr>
+          <w:rFonts w:ascii="Consolas" w:hAnsi="Consolas"/>
+          <w:color w:val="000000"/>
+          <w:sz w:val="24"/>
+          <w:szCs w:val="24"/>
+        </w:rPr>
+      </w:pPr>
+      <w:r>
+        <w:rPr>
+          <w:rFonts w:ascii="Consolas" w:hAnsi="Consolas"/>
+          <w:color w:val="000000"/>
+          <w:sz w:val="24"/>
+          <w:szCs w:val="24"/>
+        </w:rPr>
         <w:t xml:space="preserve">    34 |       2 |      6.0 | 1184077.91</w:t>
       </w:r>
+      <w:bookmarkStart w:id="14" w:name="_GoBack"/>
+      <w:bookmarkEnd w:id="14"/>
     </w:p>
     <w:p>
       <w:pPr>
@@ -29321,6 +29332,7 @@
         <w:docPartUnique/>
       </w:docPartObj>
     </w:sdtPr>
+    <w:sdtEndPr/>
     <w:sdtContent>
       <w:p>
         <w:pPr>
@@ -34441,7 +34453,7 @@
 </file>
 
 <file path=customXml/itemProps1.xml><?xml version="1.0" encoding="utf-8"?>
-<ds:datastoreItem xmlns:ds="http://schemas.openxmlformats.org/officeDocument/2006/customXml" ds:itemID="{E30D1762-3C49-4946-81D5-9170B26FBFBE}">
+<ds:datastoreItem xmlns:ds="http://schemas.openxmlformats.org/officeDocument/2006/customXml" ds:itemID="{78DD7E56-2CC3-40CD-8BEF-DC16EECD99A3}">
   <ds:schemaRefs>
     <ds:schemaRef ds:uri="http://schemas.openxmlformats.org/officeDocument/2006/bibliography"/>
   </ds:schemaRefs>
